--- a/report/实验报告-实验1-董天智-2017100937.docx
+++ b/report/实验报告-实验1-董天智-2017100937.docx
@@ -30,6 +30,26 @@
         </w:rPr>
         <w:t>实验一</w:t>
       </w:r>
+      <w:r>
+        <w:rPr>
+          <w:rFonts w:hint="eastAsia"/>
+        </w:rPr>
+        <w:t xml:space="preserve"> </w:t>
+      </w:r>
+      <w:r>
+        <w:rPr>
+          <w:rFonts w:hint="eastAsia"/>
+        </w:rPr>
+        <w:t>董天智</w:t>
+      </w:r>
+      <w:r>
+        <w:rPr>
+          <w:rFonts w:hint="eastAsia"/>
+        </w:rPr>
+        <w:t xml:space="preserve"> 2017100937</w:t>
+      </w:r>
+      <w:bookmarkStart w:id="0" w:name="_GoBack"/>
+      <w:bookmarkEnd w:id="0"/>
     </w:p>
     <w:p>
       <w:pPr>
@@ -53,9 +73,6 @@
     <w:p>
       <w:pPr>
         <w:ind w:firstLine="360"/>
-        <w:rPr>
-          <w:rFonts w:hint="eastAsia"/>
-        </w:rPr>
       </w:pPr>
       <w:r>
         <w:rPr>
@@ -96,9 +113,6 @@
           <w:numId w:val="1"/>
         </w:numPr>
         <w:ind w:firstLineChars="0"/>
-        <w:rPr>
-          <w:rFonts w:hint="eastAsia"/>
-        </w:rPr>
       </w:pPr>
       <w:r>
         <w:t>单机程序网络版</w:t>
@@ -165,13 +179,7 @@
         <w:t>系统</w:t>
       </w:r>
     </w:p>
-    <w:p>
-      <w:pPr>
-        <w:rPr>
-          <w:rFonts w:hint="eastAsia"/>
-        </w:rPr>
-      </w:pPr>
-    </w:p>
+    <w:p/>
     <w:p>
       <w:pPr>
         <w:pStyle w:val="a3"/>
@@ -209,13 +217,8 @@
         </w:rPr>
         <w:t>网络</w:t>
       </w:r>
-      <w:proofErr w:type="gramStart"/>
-      <w:r>
-        <w:t>版程序</w:t>
-      </w:r>
-      <w:proofErr w:type="gramEnd"/>
-      <w:r>
-        <w:t>的不同处</w:t>
+      <w:r>
+        <w:t>版程序的不同处</w:t>
       </w:r>
     </w:p>
     <w:p>
@@ -366,13 +369,7 @@
         <w:t>命令行的参数传递</w:t>
       </w:r>
     </w:p>
-    <w:p>
-      <w:pPr>
-        <w:rPr>
-          <w:rFonts w:hint="eastAsia"/>
-        </w:rPr>
-      </w:pPr>
-    </w:p>
+    <w:p/>
     <w:p>
       <w:pPr>
         <w:pStyle w:val="a3"/>
@@ -408,18 +405,15 @@
         <w:t>单机程序网络版</w:t>
       </w:r>
       <w:r>
-        <w:rPr>
-          <w:rFonts w:hint="eastAsia"/>
-        </w:rPr>
-        <w:t>：</w:t>
+        <w:t>——</w:t>
+      </w:r>
+      <w:r>
+        <w:t>掷骰子</w:t>
       </w:r>
     </w:p>
     <w:p>
       <w:pPr>
         <w:ind w:left="420" w:firstLine="420"/>
-        <w:rPr>
-          <w:rFonts w:hint="eastAsia"/>
-        </w:rPr>
       </w:pPr>
       <w:r>
         <w:rPr>
@@ -587,21 +581,37 @@
     </w:p>
     <w:p>
       <w:pPr>
-        <w:ind w:left="840"/>
-        <w:rPr>
-          <w:rFonts w:hint="eastAsia"/>
-        </w:rPr>
-      </w:pPr>
-      <w:bookmarkStart w:id="0" w:name="_GoBack"/>
-      <w:bookmarkEnd w:id="0"/>
-    </w:p>
-    <w:p>
-      <w:pPr>
-        <w:rPr>
-          <w:rFonts w:hint="eastAsia"/>
-        </w:rPr>
-      </w:pPr>
-    </w:p>
+        <w:ind w:left="420" w:firstLine="420"/>
+        <w:rPr>
+          <w:rFonts w:hint="eastAsia"/>
+        </w:rPr>
+      </w:pPr>
+      <w:r>
+        <w:rPr>
+          <w:rFonts w:hint="eastAsia"/>
+        </w:rPr>
+        <w:t>实现</w:t>
+      </w:r>
+      <w:r>
+        <w:t>一个分布式文件系统，客户端可以向服务器上传、下载文件，也可以获取服务器</w:t>
+      </w:r>
+      <w:r>
+        <w:rPr>
+          <w:rFonts w:hint="eastAsia"/>
+        </w:rPr>
+        <w:t>上</w:t>
+      </w:r>
+      <w:r>
+        <w:t>存储的文件</w:t>
+      </w:r>
+      <w:r>
+        <w:rPr>
+          <w:rFonts w:hint="eastAsia"/>
+        </w:rPr>
+        <w:t>列表。</w:t>
+      </w:r>
+    </w:p>
+    <w:p/>
     <w:p>
       <w:pPr>
         <w:pStyle w:val="a3"/>
@@ -626,19 +636,175 @@
         <w:pStyle w:val="a3"/>
         <w:numPr>
           <w:ilvl w:val="0"/>
-          <w:numId w:val="2"/>
+          <w:numId w:val="5"/>
         </w:numPr>
         <w:ind w:firstLineChars="0"/>
       </w:pPr>
       <w:r>
-        <w:rPr>
-          <w:rFonts w:hint="eastAsia"/>
-        </w:rPr>
-        <w:t>伪</w:t>
-      </w:r>
-      <w:r>
-        <w:t>码算法</w:t>
-      </w:r>
+        <w:t>C/S</w:t>
+      </w:r>
+      <w:r>
+        <w:rPr>
+          <w:rFonts w:hint="eastAsia"/>
+        </w:rPr>
+        <w:t>模式</w:t>
+      </w:r>
+    </w:p>
+    <w:p>
+      <w:pPr>
+        <w:ind w:left="420" w:firstLine="360"/>
+        <w:rPr>
+          <w:rFonts w:hint="eastAsia"/>
+        </w:rPr>
+      </w:pPr>
+      <w:r>
+        <w:rPr>
+          <w:rFonts w:hint="eastAsia"/>
+        </w:rPr>
+        <w:t>客户端</w:t>
+      </w:r>
+      <w:r>
+        <w:t>和服务器端模式是指在服务器端部署一</w:t>
+      </w:r>
+      <w:r>
+        <w:rPr>
+          <w:rFonts w:hint="eastAsia"/>
+        </w:rPr>
+        <w:t>个</w:t>
+      </w:r>
+      <w:r>
+        <w:t>程序，在客户端也部署一个程序</w:t>
+      </w:r>
+      <w:r>
+        <w:rPr>
+          <w:rFonts w:hint="eastAsia"/>
+        </w:rPr>
+        <w:t>，</w:t>
+      </w:r>
+      <w:r>
+        <w:t>服务器端的程序负责</w:t>
+      </w:r>
+      <w:r>
+        <w:rPr>
+          <w:rFonts w:hint="eastAsia"/>
+        </w:rPr>
+        <w:t>相应</w:t>
+      </w:r>
+      <w:r>
+        <w:t>客户端发来的各种请求，</w:t>
+      </w:r>
+      <w:r>
+        <w:rPr>
+          <w:rFonts w:hint="eastAsia"/>
+        </w:rPr>
+        <w:t>处理</w:t>
+      </w:r>
+      <w:r>
+        <w:t>后</w:t>
+      </w:r>
+      <w:r>
+        <w:rPr>
+          <w:rFonts w:hint="eastAsia"/>
+        </w:rPr>
+        <w:t>给</w:t>
+      </w:r>
+      <w:r>
+        <w:t>客户端返回相应的结果。客户端</w:t>
+      </w:r>
+      <w:r>
+        <w:rPr>
+          <w:rFonts w:hint="eastAsia"/>
+        </w:rPr>
+        <w:t>用于</w:t>
+      </w:r>
+      <w:r>
+        <w:t>和用户交互以及发送请求到服务器和接受服务器的相应。</w:t>
+      </w:r>
+    </w:p>
+    <w:p>
+      <w:pPr>
+        <w:pStyle w:val="a3"/>
+        <w:numPr>
+          <w:ilvl w:val="0"/>
+          <w:numId w:val="5"/>
+        </w:numPr>
+        <w:ind w:firstLineChars="0"/>
+      </w:pPr>
+      <w:r>
+        <w:t>S</w:t>
+      </w:r>
+      <w:r>
+        <w:rPr>
+          <w:rFonts w:hint="eastAsia"/>
+        </w:rPr>
+        <w:t>ocket</w:t>
+      </w:r>
+      <w:r>
+        <w:t>网络编程</w:t>
+      </w:r>
+    </w:p>
+    <w:p>
+      <w:pPr>
+        <w:ind w:left="420" w:firstLine="360"/>
+        <w:rPr>
+          <w:rFonts w:hint="eastAsia"/>
+        </w:rPr>
+      </w:pPr>
+      <w:r>
+        <w:t>Socket</w:t>
+      </w:r>
+      <w:r>
+        <w:t>是一种面向连接的通信方式，通信双方分为客户和服务器两个角色，服务器绑定本地的某个端口并监听外部的连接。客户端通过</w:t>
+      </w:r>
+      <w:r>
+        <w:t>ip</w:t>
+      </w:r>
+      <w:r>
+        <w:t>地址和端口制定要连接的服务器。</w:t>
+      </w:r>
+    </w:p>
+    <w:p>
+      <w:pPr>
+        <w:pStyle w:val="a3"/>
+        <w:numPr>
+          <w:ilvl w:val="0"/>
+          <w:numId w:val="5"/>
+        </w:numPr>
+        <w:ind w:firstLineChars="0"/>
+      </w:pPr>
+      <w:r>
+        <w:t>文件操作</w:t>
+      </w:r>
+    </w:p>
+    <w:p>
+      <w:pPr>
+        <w:pStyle w:val="a3"/>
+        <w:ind w:left="780" w:firstLineChars="0" w:firstLine="0"/>
+      </w:pPr>
+      <w:r>
+        <w:t>文件操作在</w:t>
+      </w:r>
+      <w:r>
+        <w:t>python</w:t>
+      </w:r>
+      <w:r>
+        <w:t>中比较方便，主要是调用</w:t>
+      </w:r>
+      <w:r>
+        <w:t>open</w:t>
+      </w:r>
+      <w:r>
+        <w:t>函数，以及制定读写方式和编码。</w:t>
+      </w:r>
+    </w:p>
+    <w:p>
+      <w:pPr>
+        <w:pStyle w:val="a3"/>
+        <w:ind w:left="780" w:firstLineChars="0" w:firstLine="0"/>
+        <w:rPr>
+          <w:rFonts w:hint="eastAsia"/>
+        </w:rPr>
+      </w:pPr>
     </w:p>
     <w:p>
       <w:pPr>
@@ -653,10 +819,790 @@
         <w:rPr>
           <w:rFonts w:hint="eastAsia"/>
         </w:rPr>
-        <w:t>程序</w:t>
-      </w:r>
-      <w:r>
-        <w:t>源码</w:t>
+        <w:t>伪</w:t>
+      </w:r>
+      <w:r>
+        <w:t>码算法</w:t>
+      </w:r>
+    </w:p>
+    <w:p>
+      <w:pPr>
+        <w:pStyle w:val="a3"/>
+        <w:numPr>
+          <w:ilvl w:val="0"/>
+          <w:numId w:val="6"/>
+        </w:numPr>
+        <w:ind w:firstLineChars="0"/>
+      </w:pPr>
+      <w:r>
+        <w:t>单机程序网络版</w:t>
+      </w:r>
+      <w:r>
+        <w:t>——</w:t>
+      </w:r>
+      <w:r>
+        <w:t>掷骰子</w:t>
+      </w:r>
+    </w:p>
+    <w:p>
+      <w:pPr>
+        <w:pStyle w:val="a3"/>
+        <w:ind w:left="780" w:firstLineChars="0" w:firstLine="0"/>
+      </w:pPr>
+      <w:r>
+        <w:t>单机版：</w:t>
+      </w:r>
+    </w:p>
+    <w:p>
+      <w:pPr>
+        <w:pStyle w:val="a3"/>
+        <w:ind w:left="780" w:firstLineChars="0" w:firstLine="0"/>
+      </w:pPr>
+      <w:r>
+        <w:t>While(True):</w:t>
+      </w:r>
+    </w:p>
+    <w:p>
+      <w:pPr>
+        <w:pStyle w:val="a3"/>
+        <w:ind w:left="780" w:firstLineChars="0" w:firstLine="0"/>
+      </w:pPr>
+      <w:r>
+        <w:tab/>
+      </w:r>
+      <w:r>
+        <w:tab/>
+      </w:r>
+      <w:r>
+        <w:rPr>
+          <w:rFonts w:hint="eastAsia"/>
+        </w:rPr>
+        <w:t>用户</w:t>
+      </w:r>
+      <w:r>
+        <w:t>输入命令；</w:t>
+      </w:r>
+    </w:p>
+    <w:p>
+      <w:pPr>
+        <w:pStyle w:val="a3"/>
+        <w:ind w:left="780" w:firstLineChars="0" w:firstLine="0"/>
+      </w:pPr>
+      <w:r>
+        <w:tab/>
+      </w:r>
+      <w:r>
+        <w:tab/>
+      </w:r>
+      <w:r>
+        <w:rPr>
+          <w:rFonts w:hint="eastAsia"/>
+        </w:rPr>
+        <w:t>生成</w:t>
+      </w:r>
+      <w:r>
+        <w:rPr>
+          <w:rFonts w:hint="eastAsia"/>
+        </w:rPr>
+        <w:t>1</w:t>
+      </w:r>
+      <w:r>
+        <w:t>-6</w:t>
+      </w:r>
+      <w:r>
+        <w:rPr>
+          <w:rFonts w:hint="eastAsia"/>
+        </w:rPr>
+        <w:t>的</w:t>
+      </w:r>
+      <w:r>
+        <w:t>随机数；</w:t>
+      </w:r>
+    </w:p>
+    <w:p>
+      <w:pPr>
+        <w:pStyle w:val="a3"/>
+        <w:ind w:left="780" w:firstLineChars="0" w:firstLine="0"/>
+      </w:pPr>
+      <w:r>
+        <w:tab/>
+      </w:r>
+      <w:r>
+        <w:tab/>
+      </w:r>
+      <w:r>
+        <w:rPr>
+          <w:rFonts w:hint="eastAsia"/>
+        </w:rPr>
+        <w:t>显示生成</w:t>
+      </w:r>
+      <w:r>
+        <w:t>的随机数；</w:t>
+      </w:r>
+    </w:p>
+    <w:p>
+      <w:pPr>
+        <w:pStyle w:val="a3"/>
+        <w:ind w:left="780" w:firstLineChars="0" w:firstLine="0"/>
+      </w:pPr>
+      <w:r>
+        <w:rPr>
+          <w:rFonts w:hint="eastAsia"/>
+        </w:rPr>
+        <w:t>网络</w:t>
+      </w:r>
+      <w:r>
+        <w:t>版</w:t>
+      </w:r>
+      <w:r>
+        <w:rPr>
+          <w:rFonts w:hint="eastAsia"/>
+        </w:rPr>
+        <w:t>-</w:t>
+      </w:r>
+      <w:r>
+        <w:t>服务器：</w:t>
+      </w:r>
+    </w:p>
+    <w:p>
+      <w:pPr>
+        <w:pStyle w:val="a3"/>
+        <w:ind w:left="780" w:firstLineChars="0" w:firstLine="0"/>
+        <w:rPr>
+          <w:rFonts w:hint="eastAsia"/>
+        </w:rPr>
+      </w:pPr>
+      <w:r>
+        <w:rPr>
+          <w:rFonts w:hint="eastAsia"/>
+        </w:rPr>
+        <w:t>创建</w:t>
+      </w:r>
+      <w:r>
+        <w:t>套接字，</w:t>
+      </w:r>
+      <w:r>
+        <w:rPr>
+          <w:rFonts w:hint="eastAsia"/>
+        </w:rPr>
+        <w:t>启动</w:t>
+      </w:r>
+      <w:r>
+        <w:t>监听，等待连接；</w:t>
+      </w:r>
+    </w:p>
+    <w:p>
+      <w:pPr>
+        <w:pStyle w:val="a3"/>
+        <w:ind w:left="780" w:firstLineChars="0" w:firstLine="0"/>
+      </w:pPr>
+      <w:r>
+        <w:t>W</w:t>
+      </w:r>
+      <w:r>
+        <w:rPr>
+          <w:rFonts w:hint="eastAsia"/>
+        </w:rPr>
+        <w:t>hile</w:t>
+      </w:r>
+      <w:r>
+        <w:t>(True):</w:t>
+      </w:r>
+    </w:p>
+    <w:p>
+      <w:pPr>
+        <w:pStyle w:val="a3"/>
+        <w:ind w:left="780" w:firstLineChars="0" w:firstLine="0"/>
+      </w:pPr>
+      <w:r>
+        <w:lastRenderedPageBreak/>
+        <w:tab/>
+      </w:r>
+      <w:r>
+        <w:tab/>
+      </w:r>
+      <w:r>
+        <w:rPr>
+          <w:rFonts w:hint="eastAsia"/>
+        </w:rPr>
+        <w:t>接收到</w:t>
+      </w:r>
+      <w:r>
+        <w:t>客户端请求，建立连接；</w:t>
+      </w:r>
+    </w:p>
+    <w:p>
+      <w:pPr>
+        <w:pStyle w:val="a3"/>
+        <w:ind w:left="780" w:firstLineChars="0" w:firstLine="0"/>
+      </w:pPr>
+      <w:r>
+        <w:tab/>
+      </w:r>
+      <w:r>
+        <w:tab/>
+      </w:r>
+      <w:r>
+        <w:rPr>
+          <w:rFonts w:hint="eastAsia"/>
+        </w:rPr>
+        <w:t>生成</w:t>
+      </w:r>
+      <w:r>
+        <w:t>随机数；</w:t>
+      </w:r>
+    </w:p>
+    <w:p>
+      <w:pPr>
+        <w:pStyle w:val="a3"/>
+        <w:ind w:left="780" w:firstLineChars="0" w:firstLine="0"/>
+      </w:pPr>
+      <w:r>
+        <w:tab/>
+      </w:r>
+      <w:r>
+        <w:tab/>
+      </w:r>
+      <w:r>
+        <w:rPr>
+          <w:rFonts w:hint="eastAsia"/>
+        </w:rPr>
+        <w:t>发送</w:t>
+      </w:r>
+      <w:r>
+        <w:t>生成的随机数</w:t>
+      </w:r>
+      <w:r>
+        <w:rPr>
+          <w:rFonts w:hint="eastAsia"/>
+        </w:rPr>
+        <w:t>给客户端</w:t>
+      </w:r>
+      <w:r>
+        <w:t>；</w:t>
+      </w:r>
+    </w:p>
+    <w:p>
+      <w:pPr>
+        <w:pStyle w:val="a3"/>
+        <w:ind w:left="780" w:firstLineChars="0" w:firstLine="0"/>
+      </w:pPr>
+      <w:r>
+        <w:rPr>
+          <w:rFonts w:hint="eastAsia"/>
+        </w:rPr>
+        <w:t>网络版</w:t>
+      </w:r>
+      <w:r>
+        <w:t>-</w:t>
+      </w:r>
+      <w:r>
+        <w:t>客户端</w:t>
+      </w:r>
+      <w:r>
+        <w:rPr>
+          <w:rFonts w:hint="eastAsia"/>
+        </w:rPr>
+        <w:t>：</w:t>
+      </w:r>
+    </w:p>
+    <w:p>
+      <w:pPr>
+        <w:pStyle w:val="a3"/>
+        <w:ind w:left="780" w:firstLineChars="0" w:firstLine="0"/>
+      </w:pPr>
+      <w:r>
+        <w:rPr>
+          <w:rFonts w:hint="eastAsia"/>
+        </w:rPr>
+        <w:t>创建</w:t>
+      </w:r>
+      <w:r>
+        <w:t>套接字，和服务器建立连接；</w:t>
+      </w:r>
+    </w:p>
+    <w:p>
+      <w:pPr>
+        <w:pStyle w:val="a3"/>
+        <w:ind w:left="780" w:firstLineChars="0" w:firstLine="0"/>
+      </w:pPr>
+      <w:r>
+        <w:t>While</w:t>
+      </w:r>
+      <w:r>
+        <w:t>（</w:t>
+      </w:r>
+      <w:r>
+        <w:rPr>
+          <w:rFonts w:hint="eastAsia"/>
+        </w:rPr>
+        <w:t>True</w:t>
+      </w:r>
+      <w:r>
+        <w:t>）</w:t>
+      </w:r>
+      <w:r>
+        <w:rPr>
+          <w:rFonts w:hint="eastAsia"/>
+        </w:rPr>
+        <w:t>：</w:t>
+      </w:r>
+    </w:p>
+    <w:p>
+      <w:pPr>
+        <w:pStyle w:val="a3"/>
+        <w:ind w:left="780" w:firstLineChars="0" w:firstLine="0"/>
+      </w:pPr>
+      <w:r>
+        <w:tab/>
+      </w:r>
+      <w:r>
+        <w:tab/>
+      </w:r>
+      <w:r>
+        <w:rPr>
+          <w:rFonts w:hint="eastAsia"/>
+        </w:rPr>
+        <w:t>接受</w:t>
+      </w:r>
+      <w:r>
+        <w:t>用户的指令；</w:t>
+      </w:r>
+    </w:p>
+    <w:p>
+      <w:pPr>
+        <w:pStyle w:val="a3"/>
+        <w:ind w:left="780" w:firstLineChars="0" w:firstLine="0"/>
+      </w:pPr>
+      <w:r>
+        <w:tab/>
+      </w:r>
+      <w:r>
+        <w:tab/>
+      </w:r>
+      <w:r>
+        <w:rPr>
+          <w:rFonts w:hint="eastAsia"/>
+        </w:rPr>
+        <w:t>发送</w:t>
+      </w:r>
+      <w:r>
+        <w:t>指令到服务器；</w:t>
+      </w:r>
+    </w:p>
+    <w:p>
+      <w:pPr>
+        <w:pStyle w:val="a3"/>
+        <w:ind w:left="780" w:firstLineChars="0" w:firstLine="0"/>
+      </w:pPr>
+      <w:r>
+        <w:tab/>
+      </w:r>
+      <w:r>
+        <w:tab/>
+      </w:r>
+      <w:r>
+        <w:rPr>
+          <w:rFonts w:hint="eastAsia"/>
+        </w:rPr>
+        <w:t>接受</w:t>
+      </w:r>
+      <w:r>
+        <w:t>服务器发来的随机数；</w:t>
+      </w:r>
+    </w:p>
+    <w:p>
+      <w:pPr>
+        <w:pStyle w:val="a3"/>
+        <w:ind w:left="780" w:firstLineChars="0" w:firstLine="0"/>
+        <w:rPr>
+          <w:rFonts w:hint="eastAsia"/>
+        </w:rPr>
+      </w:pPr>
+      <w:r>
+        <w:tab/>
+      </w:r>
+      <w:r>
+        <w:tab/>
+      </w:r>
+      <w:r>
+        <w:rPr>
+          <w:rFonts w:hint="eastAsia"/>
+        </w:rPr>
+        <w:t>把</w:t>
+      </w:r>
+      <w:r>
+        <w:t>接受到的随机数展示给用户；</w:t>
+      </w:r>
+    </w:p>
+    <w:p>
+      <w:pPr>
+        <w:pStyle w:val="a3"/>
+        <w:numPr>
+          <w:ilvl w:val="0"/>
+          <w:numId w:val="6"/>
+        </w:numPr>
+        <w:ind w:firstLineChars="0"/>
+      </w:pPr>
+      <w:r>
+        <w:rPr>
+          <w:rFonts w:hint="eastAsia"/>
+        </w:rPr>
+        <w:t>基于</w:t>
+      </w:r>
+      <w:r>
+        <w:rPr>
+          <w:rFonts w:hint="eastAsia"/>
+        </w:rPr>
+        <w:t>socket</w:t>
+      </w:r>
+      <w:r>
+        <w:t>()</w:t>
+      </w:r>
+      <w:r>
+        <w:rPr>
+          <w:rFonts w:hint="eastAsia"/>
+        </w:rPr>
+        <w:t>的</w:t>
+      </w:r>
+      <w:r>
+        <w:t>TCP</w:t>
+      </w:r>
+      <w:r>
+        <w:rPr>
+          <w:rFonts w:hint="eastAsia"/>
+        </w:rPr>
+        <w:t>的</w:t>
+      </w:r>
+      <w:r>
+        <w:t>分布式</w:t>
+      </w:r>
+      <w:r>
+        <w:rPr>
+          <w:rFonts w:hint="eastAsia"/>
+        </w:rPr>
+        <w:t>文件</w:t>
+      </w:r>
+      <w:r>
+        <w:t>系统</w:t>
+      </w:r>
+    </w:p>
+    <w:p>
+      <w:pPr>
+        <w:pStyle w:val="a3"/>
+        <w:ind w:left="780" w:firstLineChars="0" w:firstLine="0"/>
+      </w:pPr>
+      <w:r>
+        <w:rPr>
+          <w:rFonts w:hint="eastAsia"/>
+        </w:rPr>
+        <w:t>服务器</w:t>
+      </w:r>
+      <w:r>
+        <w:t>：</w:t>
+      </w:r>
+    </w:p>
+    <w:p>
+      <w:pPr>
+        <w:pStyle w:val="a3"/>
+        <w:ind w:left="780" w:firstLineChars="0" w:firstLine="0"/>
+      </w:pPr>
+      <w:r>
+        <w:rPr>
+          <w:rFonts w:hint="eastAsia"/>
+        </w:rPr>
+        <w:t>创建</w:t>
+      </w:r>
+      <w:r>
+        <w:t>套接字，</w:t>
+      </w:r>
+      <w:r>
+        <w:rPr>
+          <w:rFonts w:hint="eastAsia"/>
+        </w:rPr>
+        <w:t>启动</w:t>
+      </w:r>
+      <w:r>
+        <w:t>监听，等待连接；</w:t>
+      </w:r>
+    </w:p>
+    <w:p>
+      <w:pPr>
+        <w:pStyle w:val="a3"/>
+        <w:ind w:left="780" w:firstLineChars="0" w:firstLine="0"/>
+        <w:rPr>
+          <w:rFonts w:hint="eastAsia"/>
+        </w:rPr>
+      </w:pPr>
+      <w:r>
+        <w:rPr>
+          <w:rFonts w:hint="eastAsia"/>
+        </w:rPr>
+        <w:t>接收连接；</w:t>
+      </w:r>
+    </w:p>
+    <w:p>
+      <w:pPr>
+        <w:pStyle w:val="a3"/>
+        <w:ind w:left="780" w:firstLineChars="0" w:firstLine="0"/>
+      </w:pPr>
+      <w:r>
+        <w:t>While</w:t>
+      </w:r>
+      <w:r>
+        <w:t>（</w:t>
+      </w:r>
+      <w:r>
+        <w:rPr>
+          <w:rFonts w:hint="eastAsia"/>
+        </w:rPr>
+        <w:t>True</w:t>
+      </w:r>
+      <w:r>
+        <w:t>）</w:t>
+      </w:r>
+      <w:r>
+        <w:rPr>
+          <w:rFonts w:hint="eastAsia"/>
+        </w:rPr>
+        <w:t>：</w:t>
+      </w:r>
+    </w:p>
+    <w:p>
+      <w:pPr>
+        <w:pStyle w:val="a3"/>
+        <w:ind w:left="780" w:firstLineChars="0" w:firstLine="0"/>
+      </w:pPr>
+      <w:r>
+        <w:tab/>
+      </w:r>
+      <w:r>
+        <w:tab/>
+      </w:r>
+      <w:r>
+        <w:rPr>
+          <w:rFonts w:hint="eastAsia"/>
+        </w:rPr>
+        <w:t>客户端</w:t>
+      </w:r>
+      <w:r>
+        <w:t>发来的命令；</w:t>
+      </w:r>
+    </w:p>
+    <w:p>
+      <w:pPr>
+        <w:pStyle w:val="a3"/>
+        <w:ind w:left="780" w:firstLineChars="0" w:firstLine="0"/>
+      </w:pPr>
+      <w:r>
+        <w:tab/>
+      </w:r>
+      <w:r>
+        <w:tab/>
+      </w:r>
+      <w:r>
+        <w:rPr>
+          <w:rFonts w:hint="eastAsia"/>
+        </w:rPr>
+        <w:t>根据</w:t>
+      </w:r>
+      <w:r>
+        <w:t>命令种类执行不同的操作（</w:t>
+      </w:r>
+      <w:r>
+        <w:rPr>
+          <w:rFonts w:hint="eastAsia"/>
+        </w:rPr>
+        <w:t>upload</w:t>
+      </w:r>
+      <w:r>
+        <w:t>，</w:t>
+      </w:r>
+      <w:r>
+        <w:t>download</w:t>
+      </w:r>
+      <w:r>
+        <w:t>，</w:t>
+      </w:r>
+      <w:r>
+        <w:t>list</w:t>
+      </w:r>
+      <w:r>
+        <w:t>）</w:t>
+      </w:r>
+    </w:p>
+    <w:p>
+      <w:pPr>
+        <w:pStyle w:val="a3"/>
+        <w:ind w:left="780" w:firstLineChars="0" w:firstLine="0"/>
+      </w:pPr>
+      <w:r>
+        <w:tab/>
+      </w:r>
+      <w:r>
+        <w:tab/>
+      </w:r>
+      <w:r>
+        <w:rPr>
+          <w:rFonts w:hint="eastAsia"/>
+        </w:rPr>
+        <w:t>返回</w:t>
+      </w:r>
+      <w:r>
+        <w:t>执行结果给客户端；</w:t>
+      </w:r>
+    </w:p>
+    <w:p>
+      <w:pPr>
+        <w:pStyle w:val="a3"/>
+        <w:ind w:left="780" w:firstLineChars="0" w:firstLine="0"/>
+      </w:pPr>
+      <w:r>
+        <w:rPr>
+          <w:rFonts w:hint="eastAsia"/>
+        </w:rPr>
+        <w:t>客户端</w:t>
+      </w:r>
+      <w:r>
+        <w:t>：</w:t>
+      </w:r>
+    </w:p>
+    <w:p>
+      <w:pPr>
+        <w:pStyle w:val="a3"/>
+        <w:ind w:left="780" w:firstLineChars="0" w:firstLine="0"/>
+      </w:pPr>
+      <w:r>
+        <w:rPr>
+          <w:rFonts w:hint="eastAsia"/>
+        </w:rPr>
+        <w:t>创建</w:t>
+      </w:r>
+      <w:r>
+        <w:t>套接字，和服务器建立连接；</w:t>
+      </w:r>
+    </w:p>
+    <w:p>
+      <w:pPr>
+        <w:pStyle w:val="a3"/>
+        <w:ind w:left="780" w:firstLineChars="0" w:firstLine="0"/>
+      </w:pPr>
+      <w:r>
+        <w:t>While</w:t>
+      </w:r>
+      <w:r>
+        <w:t>（</w:t>
+      </w:r>
+      <w:r>
+        <w:rPr>
+          <w:rFonts w:hint="eastAsia"/>
+        </w:rPr>
+        <w:t>True</w:t>
+      </w:r>
+      <w:r>
+        <w:t>）</w:t>
+      </w:r>
+      <w:r>
+        <w:rPr>
+          <w:rFonts w:hint="eastAsia"/>
+        </w:rPr>
+        <w:t>：</w:t>
+      </w:r>
+    </w:p>
+    <w:p>
+      <w:pPr>
+        <w:pStyle w:val="a3"/>
+        <w:ind w:left="780" w:firstLineChars="0" w:firstLine="0"/>
+      </w:pPr>
+      <w:r>
+        <w:tab/>
+      </w:r>
+      <w:r>
+        <w:tab/>
+      </w:r>
+      <w:r>
+        <w:rPr>
+          <w:rFonts w:hint="eastAsia"/>
+        </w:rPr>
+        <w:t>提示</w:t>
+      </w:r>
+      <w:r>
+        <w:t>用户输入</w:t>
+      </w:r>
+      <w:r>
+        <w:rPr>
+          <w:rFonts w:hint="eastAsia"/>
+        </w:rPr>
+        <w:t>想</w:t>
+      </w:r>
+      <w:r>
+        <w:t>执行的操作；</w:t>
+      </w:r>
+    </w:p>
+    <w:p>
+      <w:pPr>
+        <w:pStyle w:val="a3"/>
+        <w:ind w:left="780" w:firstLineChars="0" w:firstLine="0"/>
+      </w:pPr>
+      <w:r>
+        <w:tab/>
+      </w:r>
+      <w:r>
+        <w:tab/>
+      </w:r>
+      <w:r>
+        <w:rPr>
+          <w:rFonts w:hint="eastAsia"/>
+        </w:rPr>
+        <w:t>发送</w:t>
+      </w:r>
+      <w:r>
+        <w:t>操作命令到服务器；</w:t>
+      </w:r>
+    </w:p>
+    <w:p>
+      <w:pPr>
+        <w:pStyle w:val="a3"/>
+        <w:ind w:left="780" w:firstLineChars="0" w:firstLine="0"/>
+      </w:pPr>
+      <w:r>
+        <w:tab/>
+      </w:r>
+      <w:r>
+        <w:tab/>
+      </w:r>
+      <w:r>
+        <w:rPr>
+          <w:rFonts w:hint="eastAsia"/>
+        </w:rPr>
+        <w:t>接受来自</w:t>
+      </w:r>
+      <w:r>
+        <w:t>服务器的相应；</w:t>
+      </w:r>
+    </w:p>
+    <w:p>
+      <w:pPr>
+        <w:pStyle w:val="a3"/>
+        <w:ind w:left="780" w:firstLineChars="0" w:firstLine="0"/>
+        <w:rPr>
+          <w:rFonts w:hint="eastAsia"/>
+        </w:rPr>
+      </w:pPr>
+      <w:r>
+        <w:tab/>
+      </w:r>
+      <w:r>
+        <w:tab/>
+      </w:r>
+      <w:r>
+        <w:rPr>
+          <w:rFonts w:hint="eastAsia"/>
+        </w:rPr>
+        <w:t>显示</w:t>
+      </w:r>
+      <w:r>
+        <w:t>执行结果</w:t>
       </w:r>
     </w:p>
     <w:p>
@@ -672,10 +1618,2402 @@
         <w:rPr>
           <w:rFonts w:hint="eastAsia"/>
         </w:rPr>
-        <w:t>执行</w:t>
-      </w:r>
-      <w:r>
-        <w:t>结果截图</w:t>
+        <w:t>程序</w:t>
+      </w:r>
+      <w:r>
+        <w:t>源码</w:t>
+      </w:r>
+    </w:p>
+    <w:p>
+      <w:pPr>
+        <w:pStyle w:val="a3"/>
+        <w:numPr>
+          <w:ilvl w:val="0"/>
+          <w:numId w:val="7"/>
+        </w:numPr>
+        <w:ind w:firstLineChars="0"/>
+      </w:pPr>
+      <w:r>
+        <w:t>单机程序网络版</w:t>
+      </w:r>
+      <w:r>
+        <w:t>-</w:t>
+      </w:r>
+      <w:r>
+        <w:t>掷骰子</w:t>
+      </w:r>
+    </w:p>
+    <w:p>
+      <w:pPr>
+        <w:ind w:left="420"/>
+      </w:pPr>
+      <w:r>
+        <w:t>import socket</w:t>
+      </w:r>
+    </w:p>
+    <w:p>
+      <w:pPr>
+        <w:ind w:left="420"/>
+      </w:pPr>
+      <w:r>
+        <w:t>import sys</w:t>
+      </w:r>
+    </w:p>
+    <w:p>
+      <w:pPr>
+        <w:ind w:left="420"/>
+      </w:pPr>
+      <w:r>
+        <w:t>import random as rd</w:t>
+      </w:r>
+    </w:p>
+    <w:p>
+      <w:r>
+        <w:tab/>
+      </w:r>
+    </w:p>
+    <w:p>
+      <w:pPr>
+        <w:ind w:left="420"/>
+      </w:pPr>
+      <w:r>
+        <w:t>def stand_alone():</w:t>
+      </w:r>
+    </w:p>
+    <w:p>
+      <w:pPr>
+        <w:ind w:left="420"/>
+      </w:pPr>
+      <w:r>
+        <w:t xml:space="preserve">    while True:</w:t>
+      </w:r>
+    </w:p>
+    <w:p>
+      <w:pPr>
+        <w:ind w:left="420"/>
+        <w:rPr>
+          <w:rFonts w:hint="eastAsia"/>
+        </w:rPr>
+      </w:pPr>
+      <w:r>
+        <w:rPr>
+          <w:rFonts w:hint="eastAsia"/>
+        </w:rPr>
+        <w:t xml:space="preserve">        print('</w:t>
+      </w:r>
+      <w:r>
+        <w:rPr>
+          <w:rFonts w:hint="eastAsia"/>
+        </w:rPr>
+        <w:t>请投骰子</w:t>
+      </w:r>
+      <w:r>
+        <w:rPr>
+          <w:rFonts w:hint="eastAsia"/>
+        </w:rPr>
+        <w:t>(</w:t>
+      </w:r>
+      <w:r>
+        <w:rPr>
+          <w:rFonts w:hint="eastAsia"/>
+        </w:rPr>
+        <w:t>输入</w:t>
+      </w:r>
+      <w:r>
+        <w:rPr>
+          <w:rFonts w:hint="eastAsia"/>
+        </w:rPr>
+        <w:t>"go")')</w:t>
+      </w:r>
+    </w:p>
+    <w:p>
+      <w:pPr>
+        <w:ind w:left="420"/>
+      </w:pPr>
+      <w:r>
+        <w:t xml:space="preserve">        cmd = str(sys.stdin.readline()).strip('\n')</w:t>
+      </w:r>
+    </w:p>
+    <w:p>
+      <w:pPr>
+        <w:ind w:left="420"/>
+      </w:pPr>
+      <w:r>
+        <w:t xml:space="preserve">        if cmd == 'exit':</w:t>
+      </w:r>
+    </w:p>
+    <w:p>
+      <w:pPr>
+        <w:ind w:left="420"/>
+      </w:pPr>
+      <w:r>
+        <w:t xml:space="preserve">            break</w:t>
+      </w:r>
+    </w:p>
+    <w:p>
+      <w:pPr>
+        <w:ind w:left="420"/>
+      </w:pPr>
+      <w:r>
+        <w:t xml:space="preserve">        elif cmd == 'go':</w:t>
+      </w:r>
+    </w:p>
+    <w:p>
+      <w:pPr>
+        <w:ind w:left="420"/>
+      </w:pPr>
+      <w:r>
+        <w:t xml:space="preserve">            reply = str(rd.randint(1, 6))</w:t>
+      </w:r>
+    </w:p>
+    <w:p>
+      <w:pPr>
+        <w:ind w:left="420"/>
+      </w:pPr>
+      <w:r>
+        <w:t xml:space="preserve">        else:</w:t>
+      </w:r>
+    </w:p>
+    <w:p>
+      <w:pPr>
+        <w:ind w:left="420"/>
+      </w:pPr>
+      <w:r>
+        <w:t xml:space="preserve">            reply = 'command not defined: ' + cmd</w:t>
+      </w:r>
+    </w:p>
+    <w:p>
+      <w:pPr>
+        <w:ind w:left="420"/>
+      </w:pPr>
+    </w:p>
+    <w:p>
+      <w:pPr>
+        <w:ind w:left="420"/>
+        <w:rPr>
+          <w:rFonts w:hint="eastAsia"/>
+        </w:rPr>
+      </w:pPr>
+      <w:r>
+        <w:rPr>
+          <w:rFonts w:hint="eastAsia"/>
+        </w:rPr>
+        <w:t xml:space="preserve">        print('</w:t>
+      </w:r>
+      <w:r>
+        <w:rPr>
+          <w:rFonts w:hint="eastAsia"/>
+        </w:rPr>
+        <w:t>骰子点数：</w:t>
+      </w:r>
+      <w:r>
+        <w:rPr>
+          <w:rFonts w:hint="eastAsia"/>
+        </w:rPr>
+        <w:t xml:space="preserve"> ' + reply)</w:t>
+      </w:r>
+    </w:p>
+    <w:p>
+      <w:pPr>
+        <w:ind w:left="420"/>
+      </w:pPr>
+      <w:r>
+        <w:t xml:space="preserve">        print('')</w:t>
+      </w:r>
+    </w:p>
+    <w:p>
+      <w:pPr>
+        <w:ind w:left="420"/>
+      </w:pPr>
+    </w:p>
+    <w:p>
+      <w:pPr>
+        <w:ind w:left="420"/>
+      </w:pPr>
+      <w:r>
+        <w:t>def client():</w:t>
+      </w:r>
+    </w:p>
+    <w:p>
+      <w:pPr>
+        <w:ind w:left="420"/>
+      </w:pPr>
+      <w:r>
+        <w:t xml:space="preserve">    host = 'localhost'</w:t>
+      </w:r>
+    </w:p>
+    <w:p>
+      <w:pPr>
+        <w:ind w:left="420"/>
+      </w:pPr>
+      <w:r>
+        <w:t xml:space="preserve">    port = 8888</w:t>
+      </w:r>
+    </w:p>
+    <w:p>
+      <w:pPr>
+        <w:ind w:left="420"/>
+      </w:pPr>
+    </w:p>
+    <w:p>
+      <w:pPr>
+        <w:ind w:left="420"/>
+      </w:pPr>
+      <w:r>
+        <w:t xml:space="preserve">    try:</w:t>
+      </w:r>
+    </w:p>
+    <w:p>
+      <w:pPr>
+        <w:ind w:left="420"/>
+      </w:pPr>
+      <w:r>
+        <w:t xml:space="preserve">        # create an AF_INET, STREAM socket (TCP)</w:t>
+      </w:r>
+    </w:p>
+    <w:p>
+      <w:pPr>
+        <w:ind w:left="420"/>
+      </w:pPr>
+      <w:r>
+        <w:t xml:space="preserve">        s = socket.socket(socket.AF_INET, socket.SOCK_STREAM)</w:t>
+      </w:r>
+    </w:p>
+    <w:p>
+      <w:pPr>
+        <w:ind w:left="420"/>
+      </w:pPr>
+      <w:r>
+        <w:t xml:space="preserve">        print('Socket Created')</w:t>
+      </w:r>
+    </w:p>
+    <w:p>
+      <w:pPr>
+        <w:ind w:left="420"/>
+      </w:pPr>
+      <w:r>
+        <w:t xml:space="preserve">    except socket.error as msg:</w:t>
+      </w:r>
+    </w:p>
+    <w:p>
+      <w:pPr>
+        <w:ind w:left="420"/>
+      </w:pPr>
+      <w:r>
+        <w:t xml:space="preserve">        print('Failed to create socket. Error code: ' + str(msg[0]) + ' , Error message : ' + msg[1])</w:t>
+      </w:r>
+    </w:p>
+    <w:p>
+      <w:pPr>
+        <w:ind w:left="420"/>
+      </w:pPr>
+      <w:r>
+        <w:t xml:space="preserve">        sys.exit()</w:t>
+      </w:r>
+    </w:p>
+    <w:p>
+      <w:pPr>
+        <w:ind w:left="420"/>
+      </w:pPr>
+    </w:p>
+    <w:p>
+      <w:pPr>
+        <w:ind w:left="420"/>
+      </w:pPr>
+      <w:r>
+        <w:t xml:space="preserve">    remote_ip = socket.gethostbyname(host)</w:t>
+      </w:r>
+    </w:p>
+    <w:p>
+      <w:pPr>
+        <w:ind w:left="420"/>
+      </w:pPr>
+      <w:r>
+        <w:t xml:space="preserve">    print(remote_ip)</w:t>
+      </w:r>
+    </w:p>
+    <w:p>
+      <w:pPr>
+        <w:ind w:left="420"/>
+      </w:pPr>
+      <w:r>
+        <w:t xml:space="preserve">    print(port)</w:t>
+      </w:r>
+    </w:p>
+    <w:p>
+      <w:pPr>
+        <w:ind w:left="420"/>
+      </w:pPr>
+      <w:r>
+        <w:t xml:space="preserve">    s.connect((remote_ip, port))</w:t>
+      </w:r>
+    </w:p>
+    <w:p>
+      <w:pPr>
+        <w:ind w:left="420"/>
+      </w:pPr>
+      <w:r>
+        <w:t xml:space="preserve">    print('Socket Connected to ' + host + ' on ip ' + remote_ip)</w:t>
+      </w:r>
+    </w:p>
+    <w:p>
+      <w:pPr>
+        <w:ind w:left="420"/>
+      </w:pPr>
+    </w:p>
+    <w:p>
+      <w:pPr>
+        <w:ind w:left="420"/>
+      </w:pPr>
+      <w:r>
+        <w:t xml:space="preserve">    while True:</w:t>
+      </w:r>
+    </w:p>
+    <w:p>
+      <w:pPr>
+        <w:ind w:left="420"/>
+      </w:pPr>
+      <w:r>
+        <w:t xml:space="preserve">        try:</w:t>
+      </w:r>
+    </w:p>
+    <w:p>
+      <w:pPr>
+        <w:ind w:left="420"/>
+        <w:rPr>
+          <w:rFonts w:hint="eastAsia"/>
+        </w:rPr>
+      </w:pPr>
+      <w:r>
+        <w:rPr>
+          <w:rFonts w:hint="eastAsia"/>
+        </w:rPr>
+        <w:t xml:space="preserve">            print('</w:t>
+      </w:r>
+      <w:r>
+        <w:rPr>
+          <w:rFonts w:hint="eastAsia"/>
+        </w:rPr>
+        <w:t>请投骰子</w:t>
+      </w:r>
+      <w:r>
+        <w:rPr>
+          <w:rFonts w:hint="eastAsia"/>
+        </w:rPr>
+        <w:t>(</w:t>
+      </w:r>
+      <w:r>
+        <w:rPr>
+          <w:rFonts w:hint="eastAsia"/>
+        </w:rPr>
+        <w:t>输入</w:t>
+      </w:r>
+      <w:r>
+        <w:rPr>
+          <w:rFonts w:hint="eastAsia"/>
+        </w:rPr>
+        <w:t>"go")')</w:t>
+      </w:r>
+    </w:p>
+    <w:p>
+      <w:pPr>
+        <w:ind w:left="420"/>
+      </w:pPr>
+      <w:r>
+        <w:t xml:space="preserve">            cmd = str(sys.stdin.readline()).strip('\n')</w:t>
+      </w:r>
+    </w:p>
+    <w:p>
+      <w:pPr>
+        <w:ind w:left="420"/>
+      </w:pPr>
+      <w:r>
+        <w:t xml:space="preserve">            if cmd == 'exit':</w:t>
+      </w:r>
+    </w:p>
+    <w:p>
+      <w:pPr>
+        <w:ind w:left="420"/>
+      </w:pPr>
+      <w:r>
+        <w:t xml:space="preserve">                break</w:t>
+      </w:r>
+    </w:p>
+    <w:p>
+      <w:pPr>
+        <w:ind w:left="420"/>
+      </w:pPr>
+    </w:p>
+    <w:p>
+      <w:pPr>
+        <w:ind w:left="420"/>
+      </w:pPr>
+      <w:r>
+        <w:t xml:space="preserve">            # Set the whole string</w:t>
+      </w:r>
+    </w:p>
+    <w:p>
+      <w:pPr>
+        <w:ind w:left="420"/>
+      </w:pPr>
+      <w:r>
+        <w:t xml:space="preserve">            s.sendall(bytes(cmd, encoding='utf-8'))</w:t>
+      </w:r>
+    </w:p>
+    <w:p>
+      <w:pPr>
+        <w:ind w:left="420"/>
+      </w:pPr>
+      <w:r>
+        <w:t xml:space="preserve">            s.send()</w:t>
+      </w:r>
+    </w:p>
+    <w:p>
+      <w:pPr>
+        <w:ind w:left="420"/>
+      </w:pPr>
+      <w:r>
+        <w:t xml:space="preserve">            # print('Message send successfully')</w:t>
+      </w:r>
+    </w:p>
+    <w:p>
+      <w:pPr>
+        <w:ind w:left="420"/>
+      </w:pPr>
+    </w:p>
+    <w:p>
+      <w:pPr>
+        <w:ind w:left="420"/>
+      </w:pPr>
+      <w:r>
+        <w:t xml:space="preserve">            # Now receive data</w:t>
+      </w:r>
+    </w:p>
+    <w:p>
+      <w:pPr>
+        <w:ind w:left="420"/>
+      </w:pPr>
+      <w:r>
+        <w:t xml:space="preserve">            reply = s.recv(4096)</w:t>
+      </w:r>
+    </w:p>
+    <w:p>
+      <w:pPr>
+        <w:ind w:left="420"/>
+      </w:pPr>
+      <w:r>
+        <w:t xml:space="preserve">            s.sendfile()</w:t>
+      </w:r>
+    </w:p>
+    <w:p>
+      <w:pPr>
+        <w:ind w:left="420"/>
+        <w:rPr>
+          <w:rFonts w:hint="eastAsia"/>
+        </w:rPr>
+      </w:pPr>
+      <w:r>
+        <w:rPr>
+          <w:rFonts w:hint="eastAsia"/>
+        </w:rPr>
+        <w:t xml:space="preserve">            print('</w:t>
+      </w:r>
+      <w:r>
+        <w:rPr>
+          <w:rFonts w:hint="eastAsia"/>
+        </w:rPr>
+        <w:t>骰子点数：</w:t>
+      </w:r>
+      <w:r>
+        <w:rPr>
+          <w:rFonts w:hint="eastAsia"/>
+        </w:rPr>
+        <w:t xml:space="preserve"> ' + str(reply, encoding='utf-8').strip())</w:t>
+      </w:r>
+    </w:p>
+    <w:p>
+      <w:pPr>
+        <w:ind w:left="420"/>
+      </w:pPr>
+      <w:r>
+        <w:t xml:space="preserve">            print('')</w:t>
+      </w:r>
+    </w:p>
+    <w:p>
+      <w:pPr>
+        <w:ind w:left="420"/>
+      </w:pPr>
+      <w:r>
+        <w:t xml:space="preserve">        except socket.error:</w:t>
+      </w:r>
+    </w:p>
+    <w:p>
+      <w:pPr>
+        <w:ind w:left="420"/>
+      </w:pPr>
+      <w:r>
+        <w:t xml:space="preserve">            # Send failed</w:t>
+      </w:r>
+    </w:p>
+    <w:p>
+      <w:pPr>
+        <w:ind w:left="420"/>
+      </w:pPr>
+      <w:r>
+        <w:t xml:space="preserve">            print('Send failed')</w:t>
+      </w:r>
+    </w:p>
+    <w:p>
+      <w:pPr>
+        <w:ind w:left="420"/>
+      </w:pPr>
+      <w:r>
+        <w:t xml:space="preserve">            sys.exit()</w:t>
+      </w:r>
+    </w:p>
+    <w:p>
+      <w:pPr>
+        <w:ind w:left="420"/>
+      </w:pPr>
+    </w:p>
+    <w:p>
+      <w:pPr>
+        <w:ind w:left="420"/>
+      </w:pPr>
+      <w:r>
+        <w:t xml:space="preserve">    s.close()</w:t>
+      </w:r>
+    </w:p>
+    <w:p>
+      <w:pPr>
+        <w:ind w:left="420"/>
+      </w:pPr>
+    </w:p>
+    <w:p>
+      <w:pPr>
+        <w:ind w:left="420"/>
+      </w:pPr>
+      <w:r>
+        <w:lastRenderedPageBreak/>
+        <w:t>def server():</w:t>
+      </w:r>
+    </w:p>
+    <w:p>
+      <w:pPr>
+        <w:ind w:left="420"/>
+      </w:pPr>
+      <w:r>
+        <w:t xml:space="preserve">    HOST = ''  # Symbolic name meaning all available interfaces</w:t>
+      </w:r>
+    </w:p>
+    <w:p>
+      <w:pPr>
+        <w:ind w:left="420"/>
+      </w:pPr>
+      <w:r>
+        <w:t xml:space="preserve">    PORT = 8888  # Arbitrary non-privileged port</w:t>
+      </w:r>
+    </w:p>
+    <w:p>
+      <w:pPr>
+        <w:ind w:left="420"/>
+      </w:pPr>
+    </w:p>
+    <w:p>
+      <w:pPr>
+        <w:ind w:left="420"/>
+      </w:pPr>
+      <w:r>
+        <w:t xml:space="preserve">    try:</w:t>
+      </w:r>
+    </w:p>
+    <w:p>
+      <w:pPr>
+        <w:ind w:left="420"/>
+      </w:pPr>
+      <w:r>
+        <w:t xml:space="preserve">        s = socket.socket(socket.AF_INET, socket.SOCK_STREAM)</w:t>
+      </w:r>
+    </w:p>
+    <w:p>
+      <w:pPr>
+        <w:ind w:left="420"/>
+      </w:pPr>
+      <w:r>
+        <w:t xml:space="preserve">        print('Socket created')</w:t>
+      </w:r>
+    </w:p>
+    <w:p>
+      <w:pPr>
+        <w:ind w:left="420"/>
+      </w:pPr>
+      <w:r>
+        <w:t xml:space="preserve">    except socket.error as msg:</w:t>
+      </w:r>
+    </w:p>
+    <w:p>
+      <w:pPr>
+        <w:ind w:left="420"/>
+      </w:pPr>
+      <w:r>
+        <w:t xml:space="preserve">        print('Failed to create socket. Error code: ' + str(msg[0]) + ' , Error message : ' + msg[1])</w:t>
+      </w:r>
+    </w:p>
+    <w:p>
+      <w:pPr>
+        <w:ind w:left="420"/>
+      </w:pPr>
+      <w:r>
+        <w:t xml:space="preserve">        sys.exit()</w:t>
+      </w:r>
+    </w:p>
+    <w:p>
+      <w:pPr>
+        <w:ind w:left="420"/>
+      </w:pPr>
+    </w:p>
+    <w:p>
+      <w:pPr>
+        <w:ind w:left="420"/>
+      </w:pPr>
+      <w:r>
+        <w:t xml:space="preserve">    try:</w:t>
+      </w:r>
+    </w:p>
+    <w:p>
+      <w:pPr>
+        <w:ind w:left="420"/>
+      </w:pPr>
+      <w:r>
+        <w:t xml:space="preserve">        s.bind((HOST, PORT))</w:t>
+      </w:r>
+    </w:p>
+    <w:p>
+      <w:pPr>
+        <w:ind w:left="420"/>
+      </w:pPr>
+      <w:r>
+        <w:t xml:space="preserve">        print('Socket bind complete')</w:t>
+      </w:r>
+    </w:p>
+    <w:p>
+      <w:pPr>
+        <w:ind w:left="420"/>
+      </w:pPr>
+      <w:r>
+        <w:t xml:space="preserve">    except socket.error as msg:</w:t>
+      </w:r>
+    </w:p>
+    <w:p>
+      <w:pPr>
+        <w:ind w:left="420"/>
+      </w:pPr>
+      <w:r>
+        <w:t xml:space="preserve">        print('Bind failed. Error Code : ' + str(msg[0]) + ' Message ' + msg[1])</w:t>
+      </w:r>
+    </w:p>
+    <w:p>
+      <w:pPr>
+        <w:ind w:left="420"/>
+      </w:pPr>
+      <w:r>
+        <w:t xml:space="preserve">        sys.exit()</w:t>
+      </w:r>
+    </w:p>
+    <w:p>
+      <w:pPr>
+        <w:ind w:left="420"/>
+      </w:pPr>
+    </w:p>
+    <w:p>
+      <w:pPr>
+        <w:ind w:left="420"/>
+      </w:pPr>
+      <w:r>
+        <w:t xml:space="preserve">    s.listen(10)</w:t>
+      </w:r>
+    </w:p>
+    <w:p>
+      <w:pPr>
+        <w:ind w:left="420"/>
+      </w:pPr>
+      <w:r>
+        <w:t xml:space="preserve">    print('Socket now listening on port: ' + str(PORT))</w:t>
+      </w:r>
+    </w:p>
+    <w:p>
+      <w:pPr>
+        <w:ind w:left="420"/>
+      </w:pPr>
+    </w:p>
+    <w:p>
+      <w:pPr>
+        <w:ind w:left="420"/>
+      </w:pPr>
+      <w:r>
+        <w:t xml:space="preserve">    conn, addr = s.accept()</w:t>
+      </w:r>
+    </w:p>
+    <w:p>
+      <w:pPr>
+        <w:ind w:left="420"/>
+      </w:pPr>
+      <w:r>
+        <w:t xml:space="preserve">    print('Connected with ' + addr[0] + ':' + str(addr[1]))</w:t>
+      </w:r>
+    </w:p>
+    <w:p>
+      <w:pPr>
+        <w:ind w:left="420"/>
+      </w:pPr>
+    </w:p>
+    <w:p>
+      <w:pPr>
+        <w:ind w:left="420"/>
+      </w:pPr>
+      <w:r>
+        <w:t xml:space="preserve">    # now keep talking with the client</w:t>
+      </w:r>
+    </w:p>
+    <w:p>
+      <w:pPr>
+        <w:ind w:left="420"/>
+      </w:pPr>
+      <w:r>
+        <w:t xml:space="preserve">    while True:</w:t>
+      </w:r>
+    </w:p>
+    <w:p>
+      <w:pPr>
+        <w:ind w:left="420"/>
+      </w:pPr>
+      <w:r>
+        <w:t xml:space="preserve">        # wait to accept a connection - blocking call</w:t>
+      </w:r>
+    </w:p>
+    <w:p>
+      <w:pPr>
+        <w:ind w:left="420"/>
+      </w:pPr>
+      <w:r>
+        <w:t xml:space="preserve">        data = conn.recv(4096)</w:t>
+      </w:r>
+    </w:p>
+    <w:p>
+      <w:pPr>
+        <w:ind w:left="420"/>
+      </w:pPr>
+    </w:p>
+    <w:p>
+      <w:pPr>
+        <w:ind w:left="420"/>
+      </w:pPr>
+      <w:r>
+        <w:t xml:space="preserve">        if not data:</w:t>
+      </w:r>
+    </w:p>
+    <w:p>
+      <w:pPr>
+        <w:ind w:left="420"/>
+      </w:pPr>
+      <w:r>
+        <w:t xml:space="preserve">            print('Disconnected with ' + addr[0] + ':' + str(addr[1]))</w:t>
+      </w:r>
+    </w:p>
+    <w:p>
+      <w:pPr>
+        <w:ind w:left="420"/>
+      </w:pPr>
+      <w:r>
+        <w:t xml:space="preserve">            break</w:t>
+      </w:r>
+    </w:p>
+    <w:p>
+      <w:pPr>
+        <w:ind w:left="420"/>
+      </w:pPr>
+    </w:p>
+    <w:p>
+      <w:pPr>
+        <w:ind w:left="420"/>
+      </w:pPr>
+      <w:r>
+        <w:t xml:space="preserve">        cmd_recv = str(data, encoding='utf-8').strip()</w:t>
+      </w:r>
+    </w:p>
+    <w:p>
+      <w:pPr>
+        <w:ind w:left="420"/>
+      </w:pPr>
+      <w:r>
+        <w:t xml:space="preserve">        if cmd_recv == 'go':</w:t>
+      </w:r>
+    </w:p>
+    <w:p>
+      <w:pPr>
+        <w:ind w:left="420"/>
+      </w:pPr>
+      <w:r>
+        <w:t xml:space="preserve">            reply = str(rd.randint(1, 6))</w:t>
+      </w:r>
+    </w:p>
+    <w:p>
+      <w:pPr>
+        <w:ind w:left="420"/>
+      </w:pPr>
+      <w:r>
+        <w:t xml:space="preserve">        else:</w:t>
+      </w:r>
+    </w:p>
+    <w:p>
+      <w:pPr>
+        <w:ind w:left="420"/>
+      </w:pPr>
+      <w:r>
+        <w:t xml:space="preserve">            reply = 'command not defined: ' + cmd_recv</w:t>
+      </w:r>
+    </w:p>
+    <w:p>
+      <w:pPr>
+        <w:ind w:left="420"/>
+      </w:pPr>
+    </w:p>
+    <w:p>
+      <w:pPr>
+        <w:ind w:left="420"/>
+      </w:pPr>
+      <w:r>
+        <w:t xml:space="preserve">        conn.sendall(bytes(reply, encoding='utf-8'))</w:t>
+      </w:r>
+    </w:p>
+    <w:p>
+      <w:pPr>
+        <w:ind w:left="420"/>
+      </w:pPr>
+      <w:r>
+        <w:t xml:space="preserve">        print('replt to client: ' + reply)</w:t>
+      </w:r>
+    </w:p>
+    <w:p>
+      <w:pPr>
+        <w:ind w:left="420"/>
+      </w:pPr>
+    </w:p>
+    <w:p>
+      <w:pPr>
+        <w:ind w:left="420"/>
+      </w:pPr>
+      <w:r>
+        <w:t xml:space="preserve">    conn.close()</w:t>
+      </w:r>
+    </w:p>
+    <w:p>
+      <w:pPr>
+        <w:ind w:left="420"/>
+      </w:pPr>
+      <w:r>
+        <w:lastRenderedPageBreak/>
+        <w:t xml:space="preserve">    s.close()</w:t>
+      </w:r>
+    </w:p>
+    <w:p>
+      <w:pPr>
+        <w:ind w:left="420"/>
+      </w:pPr>
+    </w:p>
+    <w:p>
+      <w:pPr>
+        <w:ind w:left="420"/>
+      </w:pPr>
+    </w:p>
+    <w:p>
+      <w:pPr>
+        <w:ind w:left="420"/>
+      </w:pPr>
+      <w:r>
+        <w:t>if __name__ == '__main__':</w:t>
+      </w:r>
+    </w:p>
+    <w:p>
+      <w:pPr>
+        <w:ind w:left="420"/>
+      </w:pPr>
+      <w:r>
+        <w:t xml:space="preserve">    if len(sys.argv) == 1:</w:t>
+      </w:r>
+    </w:p>
+    <w:p>
+      <w:pPr>
+        <w:ind w:left="420"/>
+      </w:pPr>
+      <w:r>
+        <w:t xml:space="preserve">        print('role not specified(server or client)')</w:t>
+      </w:r>
+    </w:p>
+    <w:p>
+      <w:pPr>
+        <w:ind w:left="420"/>
+      </w:pPr>
+      <w:r>
+        <w:t xml:space="preserve">        exit()</w:t>
+      </w:r>
+    </w:p>
+    <w:p>
+      <w:pPr>
+        <w:ind w:left="420"/>
+      </w:pPr>
+      <w:r>
+        <w:t xml:space="preserve">    if sys.argv[1] == 'server':</w:t>
+      </w:r>
+    </w:p>
+    <w:p>
+      <w:pPr>
+        <w:ind w:left="420"/>
+      </w:pPr>
+      <w:r>
+        <w:t xml:space="preserve">        server()</w:t>
+      </w:r>
+    </w:p>
+    <w:p>
+      <w:pPr>
+        <w:ind w:left="420"/>
+      </w:pPr>
+      <w:r>
+        <w:t xml:space="preserve">    elif sys.argv[1] == 'client':</w:t>
+      </w:r>
+    </w:p>
+    <w:p>
+      <w:pPr>
+        <w:ind w:left="420"/>
+      </w:pPr>
+      <w:r>
+        <w:t xml:space="preserve">        client()</w:t>
+      </w:r>
+    </w:p>
+    <w:p>
+      <w:pPr>
+        <w:ind w:left="420"/>
+      </w:pPr>
+      <w:r>
+        <w:t xml:space="preserve">    else:</w:t>
+      </w:r>
+    </w:p>
+    <w:p>
+      <w:pPr>
+        <w:ind w:left="420"/>
+      </w:pPr>
+      <w:r>
+        <w:t xml:space="preserve">        stand_alone()</w:t>
+      </w:r>
+    </w:p>
+    <w:p>
+      <w:pPr>
+        <w:ind w:left="420"/>
+      </w:pPr>
+      <w:r>
+        <w:t xml:space="preserve">    # client()</w:t>
+      </w:r>
+    </w:p>
+    <w:p>
+      <w:pPr>
+        <w:ind w:left="420"/>
+      </w:pPr>
+      <w:r>
+        <w:t xml:space="preserve">    # server()</w:t>
+      </w:r>
+    </w:p>
+    <w:p>
+      <w:pPr>
+        <w:ind w:left="420"/>
+        <w:rPr>
+          <w:rFonts w:hint="eastAsia"/>
+        </w:rPr>
+      </w:pPr>
+      <w:r>
+        <w:t xml:space="preserve">    print('finish')</w:t>
+      </w:r>
+    </w:p>
+    <w:p>
+      <w:pPr>
+        <w:pStyle w:val="a3"/>
+        <w:numPr>
+          <w:ilvl w:val="0"/>
+          <w:numId w:val="7"/>
+        </w:numPr>
+        <w:ind w:firstLineChars="0"/>
+      </w:pPr>
+      <w:r>
+        <w:rPr>
+          <w:rFonts w:hint="eastAsia"/>
+        </w:rPr>
+        <w:t>基于</w:t>
+      </w:r>
+      <w:r>
+        <w:rPr>
+          <w:rFonts w:hint="eastAsia"/>
+        </w:rPr>
+        <w:t>socket</w:t>
+      </w:r>
+      <w:r>
+        <w:t>()</w:t>
+      </w:r>
+      <w:r>
+        <w:rPr>
+          <w:rFonts w:hint="eastAsia"/>
+        </w:rPr>
+        <w:t>的</w:t>
+      </w:r>
+      <w:r>
+        <w:t>TCP</w:t>
+      </w:r>
+      <w:r>
+        <w:rPr>
+          <w:rFonts w:hint="eastAsia"/>
+        </w:rPr>
+        <w:t>的</w:t>
+      </w:r>
+      <w:r>
+        <w:t>分布式</w:t>
+      </w:r>
+      <w:r>
+        <w:rPr>
+          <w:rFonts w:hint="eastAsia"/>
+        </w:rPr>
+        <w:t>文件</w:t>
+      </w:r>
+      <w:r>
+        <w:t>系统</w:t>
+      </w:r>
+    </w:p>
+    <w:p>
+      <w:pPr>
+        <w:ind w:left="420"/>
+      </w:pPr>
+      <w:r>
+        <w:t>import socket</w:t>
+      </w:r>
+    </w:p>
+    <w:p>
+      <w:pPr>
+        <w:ind w:left="420"/>
+      </w:pPr>
+      <w:r>
+        <w:t>import sys</w:t>
+      </w:r>
+    </w:p>
+    <w:p>
+      <w:pPr>
+        <w:ind w:left="420"/>
+      </w:pPr>
+      <w:r>
+        <w:t>import os</w:t>
+      </w:r>
+    </w:p>
+    <w:p>
+      <w:pPr>
+        <w:ind w:left="420"/>
+      </w:pPr>
+    </w:p>
+    <w:p>
+      <w:pPr>
+        <w:ind w:left="420"/>
+      </w:pPr>
+      <w:r>
+        <w:t>End=bytes('EOF', encoding='utf-8')</w:t>
+      </w:r>
+    </w:p>
+    <w:p>
+      <w:pPr>
+        <w:ind w:left="420"/>
+      </w:pPr>
+    </w:p>
+    <w:p>
+      <w:pPr>
+        <w:ind w:left="420"/>
+      </w:pPr>
+      <w:r>
+        <w:t>def server():</w:t>
+      </w:r>
+    </w:p>
+    <w:p>
+      <w:pPr>
+        <w:ind w:left="420"/>
+      </w:pPr>
+      <w:r>
+        <w:t xml:space="preserve">    HOST = ''  # Symbolic name meaning all available interfaces</w:t>
+      </w:r>
+    </w:p>
+    <w:p>
+      <w:pPr>
+        <w:ind w:left="420"/>
+      </w:pPr>
+      <w:r>
+        <w:t xml:space="preserve">    PORT = 8888  # Arbitrary non-privileged port</w:t>
+      </w:r>
+    </w:p>
+    <w:p>
+      <w:pPr>
+        <w:ind w:left="420"/>
+      </w:pPr>
+    </w:p>
+    <w:p>
+      <w:pPr>
+        <w:ind w:left="420"/>
+      </w:pPr>
+      <w:r>
+        <w:t xml:space="preserve">    s = socket.socket(socket.AF_INET, socket.SOCK_STREAM)</w:t>
+      </w:r>
+    </w:p>
+    <w:p>
+      <w:pPr>
+        <w:ind w:left="420"/>
+      </w:pPr>
+      <w:r>
+        <w:t xml:space="preserve">    s.bind((HOST, PORT))</w:t>
+      </w:r>
+    </w:p>
+    <w:p>
+      <w:pPr>
+        <w:ind w:left="420"/>
+      </w:pPr>
+      <w:r>
+        <w:t xml:space="preserve">    s.listen(10)</w:t>
+      </w:r>
+    </w:p>
+    <w:p>
+      <w:pPr>
+        <w:ind w:left="420"/>
+      </w:pPr>
+      <w:r>
+        <w:t xml:space="preserve">    print('Socket now listening on port: ' + str(PORT))</w:t>
+      </w:r>
+    </w:p>
+    <w:p>
+      <w:pPr>
+        <w:ind w:left="420"/>
+      </w:pPr>
+    </w:p>
+    <w:p>
+      <w:pPr>
+        <w:ind w:left="420"/>
+      </w:pPr>
+      <w:r>
+        <w:t xml:space="preserve">    # wait for client connect</w:t>
+      </w:r>
+    </w:p>
+    <w:p>
+      <w:pPr>
+        <w:ind w:left="420"/>
+      </w:pPr>
+      <w:r>
+        <w:t xml:space="preserve">    conn, addr = s.accept()</w:t>
+      </w:r>
+    </w:p>
+    <w:p>
+      <w:pPr>
+        <w:ind w:left="420"/>
+      </w:pPr>
+      <w:r>
+        <w:t xml:space="preserve">    print('Connected with ' + addr[0] + ':' + str(addr[1]))</w:t>
+      </w:r>
+    </w:p>
+    <w:p>
+      <w:pPr>
+        <w:ind w:left="420"/>
+      </w:pPr>
+    </w:p>
+    <w:p>
+      <w:pPr>
+        <w:ind w:left="420"/>
+      </w:pPr>
+      <w:r>
+        <w:t xml:space="preserve">    FBASE='filebase_server'</w:t>
+      </w:r>
+    </w:p>
+    <w:p>
+      <w:pPr>
+        <w:ind w:left="420"/>
+      </w:pPr>
+    </w:p>
+    <w:p>
+      <w:pPr>
+        <w:ind w:left="420"/>
+      </w:pPr>
+      <w:r>
+        <w:t xml:space="preserve">    # now keep talking with the client</w:t>
+      </w:r>
+    </w:p>
+    <w:p>
+      <w:pPr>
+        <w:ind w:left="420"/>
+      </w:pPr>
+      <w:r>
+        <w:t xml:space="preserve">    while True:</w:t>
+      </w:r>
+    </w:p>
+    <w:p>
+      <w:pPr>
+        <w:ind w:left="420"/>
+      </w:pPr>
+      <w:r>
+        <w:t xml:space="preserve">        # wait to accept command</w:t>
+      </w:r>
+    </w:p>
+    <w:p>
+      <w:pPr>
+        <w:ind w:left="420"/>
+      </w:pPr>
+      <w:r>
+        <w:t xml:space="preserve">        cmd = conn.recv(4096)</w:t>
+      </w:r>
+    </w:p>
+    <w:p>
+      <w:pPr>
+        <w:ind w:left="420"/>
+      </w:pPr>
+    </w:p>
+    <w:p>
+      <w:pPr>
+        <w:ind w:left="420"/>
+      </w:pPr>
+      <w:r>
+        <w:t xml:space="preserve">        if not cmd:</w:t>
+      </w:r>
+    </w:p>
+    <w:p>
+      <w:pPr>
+        <w:ind w:left="420"/>
+      </w:pPr>
+      <w:r>
+        <w:lastRenderedPageBreak/>
+        <w:t xml:space="preserve">            print('Disconnected with ' + addr[0] + ':' + str(addr[1]))</w:t>
+      </w:r>
+    </w:p>
+    <w:p>
+      <w:pPr>
+        <w:ind w:left="420"/>
+      </w:pPr>
+      <w:r>
+        <w:t xml:space="preserve">            break</w:t>
+      </w:r>
+    </w:p>
+    <w:p>
+      <w:pPr>
+        <w:ind w:left="420"/>
+      </w:pPr>
+    </w:p>
+    <w:p>
+      <w:pPr>
+        <w:ind w:left="420"/>
+      </w:pPr>
+      <w:r>
+        <w:t xml:space="preserve">        cmd_recv = str(cmd, encoding='utf-8').strip()</w:t>
+      </w:r>
+    </w:p>
+    <w:p>
+      <w:pPr>
+        <w:ind w:left="420"/>
+      </w:pPr>
+    </w:p>
+    <w:p>
+      <w:pPr>
+        <w:ind w:left="420"/>
+      </w:pPr>
+      <w:r>
+        <w:t xml:space="preserve">        if cmd_recv == 'upload':</w:t>
+      </w:r>
+    </w:p>
+    <w:p>
+      <w:pPr>
+        <w:ind w:left="420"/>
+      </w:pPr>
+      <w:r>
+        <w:t xml:space="preserve">            filename_b = read_till_End(conn)</w:t>
+      </w:r>
+    </w:p>
+    <w:p>
+      <w:pPr>
+        <w:ind w:left="420"/>
+      </w:pPr>
+      <w:r>
+        <w:t xml:space="preserve">            conn.sendall(End)</w:t>
+      </w:r>
+    </w:p>
+    <w:p>
+      <w:pPr>
+        <w:ind w:left="420"/>
+      </w:pPr>
+    </w:p>
+    <w:p>
+      <w:pPr>
+        <w:ind w:left="420"/>
+      </w:pPr>
+      <w:r>
+        <w:t xml:space="preserve">            data_b = read_till_End(conn)</w:t>
+      </w:r>
+    </w:p>
+    <w:p>
+      <w:pPr>
+        <w:ind w:left="420"/>
+      </w:pPr>
+    </w:p>
+    <w:p>
+      <w:pPr>
+        <w:ind w:left="420"/>
+      </w:pPr>
+      <w:r>
+        <w:t xml:space="preserve">            try:</w:t>
+      </w:r>
+    </w:p>
+    <w:p>
+      <w:pPr>
+        <w:ind w:left="420"/>
+      </w:pPr>
+      <w:r>
+        <w:t xml:space="preserve">                with open('%s/%s'%(FBASE, str(filename_b, encoding='utf-8')), 'wb') as f:</w:t>
+      </w:r>
+    </w:p>
+    <w:p>
+      <w:pPr>
+        <w:ind w:left="420"/>
+      </w:pPr>
+      <w:r>
+        <w:t xml:space="preserve">                    f.write(data_b)</w:t>
+      </w:r>
+    </w:p>
+    <w:p>
+      <w:pPr>
+        <w:ind w:left="420"/>
+      </w:pPr>
+      <w:r>
+        <w:t xml:space="preserve">                message = 'upload success'</w:t>
+      </w:r>
+    </w:p>
+    <w:p>
+      <w:pPr>
+        <w:ind w:left="420"/>
+      </w:pPr>
+      <w:r>
+        <w:t xml:space="preserve">            except Exception as err:</w:t>
+      </w:r>
+    </w:p>
+    <w:p>
+      <w:pPr>
+        <w:ind w:left="420"/>
+      </w:pPr>
+      <w:r>
+        <w:t xml:space="preserve">                message = 'upload failed'</w:t>
+      </w:r>
+    </w:p>
+    <w:p>
+      <w:pPr>
+        <w:ind w:left="420"/>
+      </w:pPr>
+    </w:p>
+    <w:p>
+      <w:pPr>
+        <w:ind w:left="420"/>
+      </w:pPr>
+      <w:r>
+        <w:t xml:space="preserve">            print(message)</w:t>
+      </w:r>
+    </w:p>
+    <w:p>
+      <w:pPr>
+        <w:ind w:left="420"/>
+      </w:pPr>
+      <w:r>
+        <w:t xml:space="preserve">            conn.sendall(bytes(message, encoding='utf-8'))</w:t>
+      </w:r>
+    </w:p>
+    <w:p>
+      <w:pPr>
+        <w:ind w:left="420"/>
+      </w:pPr>
+    </w:p>
+    <w:p>
+      <w:pPr>
+        <w:ind w:left="420"/>
+      </w:pPr>
+      <w:r>
+        <w:t xml:space="preserve">        elif cmd_recv == 'download':</w:t>
+      </w:r>
+    </w:p>
+    <w:p>
+      <w:pPr>
+        <w:ind w:left="420"/>
+      </w:pPr>
+      <w:r>
+        <w:t xml:space="preserve">            filename_b = read_till_End(conn)</w:t>
+      </w:r>
+    </w:p>
+    <w:p>
+      <w:pPr>
+        <w:ind w:left="420"/>
+      </w:pPr>
+      <w:r>
+        <w:t xml:space="preserve">            filename = '%s/%s' % (FBASE, str(filename_b, encoding='utf-8'))</w:t>
+      </w:r>
+    </w:p>
+    <w:p>
+      <w:pPr>
+        <w:ind w:left="420"/>
+      </w:pPr>
+      <w:r>
+        <w:t xml:space="preserve">            if os.path.exists(filename):</w:t>
+      </w:r>
+    </w:p>
+    <w:p>
+      <w:pPr>
+        <w:ind w:left="420"/>
+      </w:pPr>
+      <w:r>
+        <w:t xml:space="preserve">                with open(filename, 'rb') as f:</w:t>
+      </w:r>
+    </w:p>
+    <w:p>
+      <w:pPr>
+        <w:ind w:left="420"/>
+      </w:pPr>
+      <w:r>
+        <w:t xml:space="preserve">                    conn.sendfile(f)</w:t>
+      </w:r>
+    </w:p>
+    <w:p>
+      <w:pPr>
+        <w:ind w:left="420"/>
+      </w:pPr>
+      <w:r>
+        <w:t xml:space="preserve">                    conn.sendall(End)</w:t>
+      </w:r>
+    </w:p>
+    <w:p>
+      <w:pPr>
+        <w:ind w:left="420"/>
+      </w:pPr>
+      <w:r>
+        <w:t xml:space="preserve">                print('download success')</w:t>
+      </w:r>
+    </w:p>
+    <w:p>
+      <w:pPr>
+        <w:ind w:left="420"/>
+      </w:pPr>
+      <w:r>
+        <w:t xml:space="preserve">            else:</w:t>
+      </w:r>
+    </w:p>
+    <w:p>
+      <w:pPr>
+        <w:ind w:left="420"/>
+      </w:pPr>
+      <w:r>
+        <w:t xml:space="preserve">                conn.sendall(End)</w:t>
+      </w:r>
+    </w:p>
+    <w:p>
+      <w:pPr>
+        <w:ind w:left="420"/>
+      </w:pPr>
+      <w:r>
+        <w:t xml:space="preserve">                print('download failed')</w:t>
+      </w:r>
+    </w:p>
+    <w:p>
+      <w:pPr>
+        <w:ind w:left="420"/>
+      </w:pPr>
+    </w:p>
+    <w:p>
+      <w:pPr>
+        <w:ind w:left="420"/>
+      </w:pPr>
+      <w:r>
+        <w:t xml:space="preserve">        elif cmd_recv == 'list':</w:t>
+      </w:r>
+    </w:p>
+    <w:p>
+      <w:pPr>
+        <w:ind w:left="420"/>
+      </w:pPr>
+      <w:r>
+        <w:t xml:space="preserve">            files = os.listdir(FBASE)</w:t>
+      </w:r>
+    </w:p>
+    <w:p>
+      <w:pPr>
+        <w:ind w:left="420"/>
+      </w:pPr>
+      <w:r>
+        <w:t xml:space="preserve">            file_info = '\n'.join(files)</w:t>
+      </w:r>
+    </w:p>
+    <w:p>
+      <w:pPr>
+        <w:ind w:left="420"/>
+      </w:pPr>
+      <w:r>
+        <w:t xml:space="preserve">            conn.sendall(bytes(file_info, encoding='utf-8'))</w:t>
+      </w:r>
+    </w:p>
+    <w:p>
+      <w:pPr>
+        <w:ind w:left="420"/>
+      </w:pPr>
+      <w:r>
+        <w:t xml:space="preserve">            conn.sendall(End)</w:t>
+      </w:r>
+    </w:p>
+    <w:p>
+      <w:pPr>
+        <w:ind w:left="420"/>
+      </w:pPr>
+      <w:r>
+        <w:t xml:space="preserve">            print(file_info)</w:t>
+      </w:r>
+    </w:p>
+    <w:p>
+      <w:pPr>
+        <w:ind w:left="420"/>
+      </w:pPr>
+      <w:r>
+        <w:t xml:space="preserve">        else:</w:t>
+      </w:r>
+    </w:p>
+    <w:p>
+      <w:pPr>
+        <w:ind w:left="420"/>
+      </w:pPr>
+      <w:r>
+        <w:t xml:space="preserve">            reply = 'command not defined: ' + cmd_recv</w:t>
+      </w:r>
+    </w:p>
+    <w:p>
+      <w:pPr>
+        <w:ind w:left="420"/>
+      </w:pPr>
+      <w:r>
+        <w:t xml:space="preserve">            conn.sendall(bytes(reply, encoding='utf-8'))</w:t>
+      </w:r>
+    </w:p>
+    <w:p>
+      <w:pPr>
+        <w:ind w:left="420"/>
+      </w:pPr>
+      <w:r>
+        <w:t xml:space="preserve">            print(reply)</w:t>
+      </w:r>
+    </w:p>
+    <w:p>
+      <w:pPr>
+        <w:ind w:left="420"/>
+      </w:pPr>
+    </w:p>
+    <w:p>
+      <w:pPr>
+        <w:ind w:left="420"/>
+      </w:pPr>
+      <w:r>
+        <w:lastRenderedPageBreak/>
+        <w:t xml:space="preserve">    conn.close()</w:t>
+      </w:r>
+    </w:p>
+    <w:p>
+      <w:pPr>
+        <w:ind w:left="420"/>
+      </w:pPr>
+      <w:r>
+        <w:t xml:space="preserve">    s.close()</w:t>
+      </w:r>
+    </w:p>
+    <w:p>
+      <w:pPr>
+        <w:ind w:left="420"/>
+      </w:pPr>
+    </w:p>
+    <w:p>
+      <w:pPr>
+        <w:ind w:left="420"/>
+      </w:pPr>
+      <w:r>
+        <w:t>def client():</w:t>
+      </w:r>
+    </w:p>
+    <w:p>
+      <w:pPr>
+        <w:ind w:left="420"/>
+      </w:pPr>
+      <w:r>
+        <w:t xml:space="preserve">    host = 'localhost'</w:t>
+      </w:r>
+    </w:p>
+    <w:p>
+      <w:pPr>
+        <w:ind w:left="420"/>
+      </w:pPr>
+      <w:r>
+        <w:t xml:space="preserve">    port = 8888</w:t>
+      </w:r>
+    </w:p>
+    <w:p>
+      <w:pPr>
+        <w:ind w:left="420"/>
+      </w:pPr>
+    </w:p>
+    <w:p>
+      <w:pPr>
+        <w:ind w:left="420"/>
+      </w:pPr>
+      <w:r>
+        <w:t xml:space="preserve">    # create an AF_INET, STREAM socket (TCP)</w:t>
+      </w:r>
+    </w:p>
+    <w:p>
+      <w:pPr>
+        <w:ind w:left="420"/>
+      </w:pPr>
+      <w:r>
+        <w:t xml:space="preserve">    s = socket.socket(socket.AF_INET, socket.SOCK_STREAM)</w:t>
+      </w:r>
+    </w:p>
+    <w:p>
+      <w:pPr>
+        <w:ind w:left="420"/>
+      </w:pPr>
+    </w:p>
+    <w:p>
+      <w:pPr>
+        <w:ind w:left="420"/>
+      </w:pPr>
+      <w:r>
+        <w:t xml:space="preserve">    # establish connect</w:t>
+      </w:r>
+    </w:p>
+    <w:p>
+      <w:pPr>
+        <w:ind w:left="420"/>
+      </w:pPr>
+      <w:r>
+        <w:t xml:space="preserve">    remote_ip = socket.gethostbyname(host)</w:t>
+      </w:r>
+    </w:p>
+    <w:p>
+      <w:pPr>
+        <w:ind w:left="420"/>
+      </w:pPr>
+      <w:r>
+        <w:t xml:space="preserve">    s.connect((remote_ip, port))</w:t>
+      </w:r>
+    </w:p>
+    <w:p>
+      <w:pPr>
+        <w:ind w:left="420"/>
+      </w:pPr>
+      <w:r>
+        <w:t xml:space="preserve">    print('Socket Connected to ' + host + ' on ip ' + remote_ip + ' and port ' + str(port))</w:t>
+      </w:r>
+    </w:p>
+    <w:p>
+      <w:pPr>
+        <w:ind w:left="420"/>
+      </w:pPr>
+    </w:p>
+    <w:p>
+      <w:pPr>
+        <w:ind w:left="420"/>
+      </w:pPr>
+      <w:r>
+        <w:t xml:space="preserve">    while True:</w:t>
+      </w:r>
+    </w:p>
+    <w:p>
+      <w:pPr>
+        <w:ind w:left="420"/>
+      </w:pPr>
+      <w:r>
+        <w:t xml:space="preserve">        try:</w:t>
+      </w:r>
+    </w:p>
+    <w:p>
+      <w:pPr>
+        <w:ind w:left="420"/>
+        <w:rPr>
+          <w:rFonts w:hint="eastAsia"/>
+        </w:rPr>
+      </w:pPr>
+      <w:r>
+        <w:rPr>
+          <w:rFonts w:hint="eastAsia"/>
+        </w:rPr>
+        <w:t xml:space="preserve">            print('\n</w:t>
+      </w:r>
+      <w:r>
+        <w:rPr>
+          <w:rFonts w:hint="eastAsia"/>
+        </w:rPr>
+        <w:t>请选择要进行的操作：</w:t>
+      </w:r>
+      <w:r>
+        <w:rPr>
+          <w:rFonts w:hint="eastAsia"/>
+        </w:rPr>
+        <w:t>\n'</w:t>
+      </w:r>
+    </w:p>
+    <w:p>
+      <w:pPr>
+        <w:ind w:left="420"/>
+      </w:pPr>
+      <w:r>
+        <w:t xml:space="preserve">                  'upload     upload a file to server file base\n'</w:t>
+      </w:r>
+    </w:p>
+    <w:p>
+      <w:pPr>
+        <w:ind w:left="420"/>
+      </w:pPr>
+      <w:r>
+        <w:t xml:space="preserve">                  'download   download a file from server file base\n'</w:t>
+      </w:r>
+    </w:p>
+    <w:p>
+      <w:pPr>
+        <w:ind w:left="420"/>
+      </w:pPr>
+      <w:r>
+        <w:t xml:space="preserve">                  'list       list all files available on server\n')</w:t>
+      </w:r>
+    </w:p>
+    <w:p>
+      <w:pPr>
+        <w:ind w:left="420"/>
+      </w:pPr>
+      <w:r>
+        <w:t xml:space="preserve">            cmd = sys.stdin.readline().strip('\n')</w:t>
+      </w:r>
+    </w:p>
+    <w:p>
+      <w:pPr>
+        <w:ind w:left="420"/>
+      </w:pPr>
+    </w:p>
+    <w:p>
+      <w:pPr>
+        <w:ind w:left="420"/>
+      </w:pPr>
+      <w:r>
+        <w:t xml:space="preserve">            s.sendall(bytes(cmd, encoding='utf-8'))</w:t>
+      </w:r>
+    </w:p>
+    <w:p>
+      <w:pPr>
+        <w:ind w:left="420"/>
+      </w:pPr>
+    </w:p>
+    <w:p>
+      <w:pPr>
+        <w:ind w:left="420"/>
+      </w:pPr>
+      <w:r>
+        <w:t xml:space="preserve">            if cmd == 'exit':</w:t>
+      </w:r>
+    </w:p>
+    <w:p>
+      <w:pPr>
+        <w:ind w:left="420"/>
+      </w:pPr>
+      <w:r>
+        <w:t xml:space="preserve">                break</w:t>
+      </w:r>
+    </w:p>
+    <w:p>
+      <w:pPr>
+        <w:ind w:left="420"/>
+      </w:pPr>
+      <w:r>
+        <w:t xml:space="preserve">            elif cmd == 'upload':</w:t>
+      </w:r>
+    </w:p>
+    <w:p>
+      <w:pPr>
+        <w:ind w:left="420"/>
+      </w:pPr>
+      <w:r>
+        <w:t xml:space="preserve">                print('please specify file path:')</w:t>
+      </w:r>
+    </w:p>
+    <w:p>
+      <w:pPr>
+        <w:ind w:left="420"/>
+      </w:pPr>
+      <w:r>
+        <w:t xml:space="preserve">                filepath = sys.stdin.readline().strip('\n')</w:t>
+      </w:r>
+    </w:p>
+    <w:p>
+      <w:pPr>
+        <w:ind w:left="420"/>
+      </w:pPr>
+      <w:r>
+        <w:t xml:space="preserve">                if not os.path.exists(filepath):</w:t>
+      </w:r>
+    </w:p>
+    <w:p>
+      <w:pPr>
+        <w:ind w:left="420"/>
+      </w:pPr>
+      <w:r>
+        <w:t xml:space="preserve">                    print('file "%s" not exists' % filepath)</w:t>
+      </w:r>
+    </w:p>
+    <w:p>
+      <w:pPr>
+        <w:ind w:left="420"/>
+      </w:pPr>
+      <w:r>
+        <w:t xml:space="preserve">                    continue</w:t>
+      </w:r>
+    </w:p>
+    <w:p>
+      <w:pPr>
+        <w:ind w:left="420"/>
+      </w:pPr>
+    </w:p>
+    <w:p>
+      <w:pPr>
+        <w:ind w:left="420"/>
+      </w:pPr>
+      <w:r>
+        <w:t xml:space="preserve">                send_append_End(s, bytes(os.path.basename(filepath), encoding='utf-8'))</w:t>
+      </w:r>
+    </w:p>
+    <w:p>
+      <w:pPr>
+        <w:ind w:left="420"/>
+        <w:rPr>
+          <w:rFonts w:hint="eastAsia"/>
+        </w:rPr>
+      </w:pPr>
+      <w:r>
+        <w:rPr>
+          <w:rFonts w:hint="eastAsia"/>
+        </w:rPr>
+        <w:t xml:space="preserve">                s.recv(1024)    # </w:t>
+      </w:r>
+      <w:r>
+        <w:rPr>
+          <w:rFonts w:hint="eastAsia"/>
+        </w:rPr>
+        <w:t>用于阻塞进程</w:t>
+      </w:r>
+    </w:p>
+    <w:p>
+      <w:pPr>
+        <w:ind w:left="420"/>
+      </w:pPr>
+      <w:r>
+        <w:t xml:space="preserve">                with open(filepath, 'rb') as f:</w:t>
+      </w:r>
+    </w:p>
+    <w:p>
+      <w:pPr>
+        <w:ind w:left="420"/>
+      </w:pPr>
+      <w:r>
+        <w:t xml:space="preserve">                    s.sendfile(f)</w:t>
+      </w:r>
+    </w:p>
+    <w:p>
+      <w:pPr>
+        <w:ind w:left="420"/>
+      </w:pPr>
+      <w:r>
+        <w:t xml:space="preserve">                    s.sendall(End)</w:t>
+      </w:r>
+    </w:p>
+    <w:p>
+      <w:pPr>
+        <w:ind w:left="420"/>
+      </w:pPr>
+      <w:r>
+        <w:t xml:space="preserve">                res = s.recv(4096)</w:t>
+      </w:r>
+    </w:p>
+    <w:p>
+      <w:pPr>
+        <w:ind w:left="420"/>
+      </w:pPr>
+      <w:r>
+        <w:t xml:space="preserve">                print(str(res, encoding='utf-8'))</w:t>
+      </w:r>
+    </w:p>
+    <w:p>
+      <w:pPr>
+        <w:ind w:left="420"/>
+      </w:pPr>
+      <w:r>
+        <w:t xml:space="preserve">            elif cmd == 'download':</w:t>
+      </w:r>
+    </w:p>
+    <w:p>
+      <w:pPr>
+        <w:ind w:left="420"/>
+      </w:pPr>
+      <w:r>
+        <w:t xml:space="preserve">                print('please specify file name:')</w:t>
+      </w:r>
+    </w:p>
+    <w:p>
+      <w:pPr>
+        <w:ind w:left="420"/>
+      </w:pPr>
+      <w:r>
+        <w:lastRenderedPageBreak/>
+        <w:t xml:space="preserve">                filename = sys.stdin.readline().strip('\n')</w:t>
+      </w:r>
+    </w:p>
+    <w:p>
+      <w:pPr>
+        <w:ind w:left="420"/>
+      </w:pPr>
+      <w:r>
+        <w:t xml:space="preserve">                send_append_End(s, bytes(filename, encoding='utf-8'))</w:t>
+      </w:r>
+    </w:p>
+    <w:p>
+      <w:pPr>
+        <w:ind w:left="420"/>
+      </w:pPr>
+      <w:r>
+        <w:t xml:space="preserve">                data_b = read_till_End(s)</w:t>
+      </w:r>
+    </w:p>
+    <w:p>
+      <w:pPr>
+        <w:ind w:left="420"/>
+      </w:pPr>
+      <w:r>
+        <w:t xml:space="preserve">                if len(data_b) == 0:</w:t>
+      </w:r>
+    </w:p>
+    <w:p>
+      <w:pPr>
+        <w:ind w:left="420"/>
+      </w:pPr>
+      <w:r>
+        <w:t xml:space="preserve">                    print('file "%s" not exists' % filename)</w:t>
+      </w:r>
+    </w:p>
+    <w:p>
+      <w:pPr>
+        <w:ind w:left="420"/>
+      </w:pPr>
+      <w:r>
+        <w:t xml:space="preserve">                else:</w:t>
+      </w:r>
+    </w:p>
+    <w:p>
+      <w:pPr>
+        <w:ind w:left="420"/>
+      </w:pPr>
+      <w:r>
+        <w:t xml:space="preserve">                    with open('filebase_client/%s' % filename, 'wb') as f:</w:t>
+      </w:r>
+    </w:p>
+    <w:p>
+      <w:pPr>
+        <w:ind w:left="420"/>
+      </w:pPr>
+      <w:r>
+        <w:t xml:space="preserve">                        f.write(data_b)</w:t>
+      </w:r>
+    </w:p>
+    <w:p>
+      <w:pPr>
+        <w:ind w:left="420"/>
+      </w:pPr>
+      <w:r>
+        <w:t xml:space="preserve">                    print('download success')</w:t>
+      </w:r>
+    </w:p>
+    <w:p>
+      <w:pPr>
+        <w:ind w:left="420"/>
+      </w:pPr>
+    </w:p>
+    <w:p>
+      <w:pPr>
+        <w:ind w:left="420"/>
+      </w:pPr>
+      <w:r>
+        <w:t xml:space="preserve">            elif cmd == 'list':</w:t>
+      </w:r>
+    </w:p>
+    <w:p>
+      <w:pPr>
+        <w:ind w:left="420"/>
+      </w:pPr>
+      <w:r>
+        <w:t xml:space="preserve">                data_b = read_till_End(s)</w:t>
+      </w:r>
+    </w:p>
+    <w:p>
+      <w:pPr>
+        <w:ind w:left="420"/>
+      </w:pPr>
+      <w:r>
+        <w:t xml:space="preserve">                file_info = str(data_b, encoding='utf-8')</w:t>
+      </w:r>
+    </w:p>
+    <w:p>
+      <w:pPr>
+        <w:ind w:left="420"/>
+      </w:pPr>
+      <w:r>
+        <w:t xml:space="preserve">                print(file_info)</w:t>
+      </w:r>
+    </w:p>
+    <w:p>
+      <w:pPr>
+        <w:ind w:left="420"/>
+      </w:pPr>
+    </w:p>
+    <w:p>
+      <w:pPr>
+        <w:ind w:left="420"/>
+      </w:pPr>
+      <w:r>
+        <w:t xml:space="preserve">            else:</w:t>
+      </w:r>
+    </w:p>
+    <w:p>
+      <w:pPr>
+        <w:ind w:left="420"/>
+      </w:pPr>
+      <w:r>
+        <w:t xml:space="preserve">                da = s.recv(4096)</w:t>
+      </w:r>
+    </w:p>
+    <w:p>
+      <w:pPr>
+        <w:ind w:left="420"/>
+      </w:pPr>
+      <w:r>
+        <w:t xml:space="preserve">                print(str(da, encoding='utf-8'))</w:t>
+      </w:r>
+    </w:p>
+    <w:p>
+      <w:pPr>
+        <w:ind w:left="420"/>
+      </w:pPr>
+    </w:p>
+    <w:p>
+      <w:pPr>
+        <w:ind w:left="420"/>
+      </w:pPr>
+      <w:r>
+        <w:t xml:space="preserve">        except socket.error:</w:t>
+      </w:r>
+    </w:p>
+    <w:p>
+      <w:pPr>
+        <w:ind w:left="420"/>
+      </w:pPr>
+      <w:r>
+        <w:t xml:space="preserve">            # Send failed</w:t>
+      </w:r>
+    </w:p>
+    <w:p>
+      <w:pPr>
+        <w:ind w:left="420"/>
+      </w:pPr>
+      <w:r>
+        <w:t xml:space="preserve">            print('Send failed')</w:t>
+      </w:r>
+    </w:p>
+    <w:p>
+      <w:pPr>
+        <w:ind w:left="420"/>
+      </w:pPr>
+      <w:r>
+        <w:t xml:space="preserve">            sys.exit()</w:t>
+      </w:r>
+    </w:p>
+    <w:p>
+      <w:pPr>
+        <w:ind w:left="420"/>
+      </w:pPr>
+    </w:p>
+    <w:p>
+      <w:pPr>
+        <w:ind w:left="420"/>
+      </w:pPr>
+      <w:r>
+        <w:t xml:space="preserve">    s.close()</w:t>
+      </w:r>
+    </w:p>
+    <w:p>
+      <w:pPr>
+        <w:ind w:left="420"/>
+      </w:pPr>
+    </w:p>
+    <w:p>
+      <w:pPr>
+        <w:ind w:left="420"/>
+      </w:pPr>
+      <w:r>
+        <w:t>def send_append_End(s, data_b):</w:t>
+      </w:r>
+    </w:p>
+    <w:p>
+      <w:pPr>
+        <w:ind w:left="420"/>
+      </w:pPr>
+      <w:r>
+        <w:t xml:space="preserve">    s.sendall(data_b)</w:t>
+      </w:r>
+    </w:p>
+    <w:p>
+      <w:pPr>
+        <w:ind w:left="420"/>
+      </w:pPr>
+      <w:r>
+        <w:t xml:space="preserve">    s.sendall(End)</w:t>
+      </w:r>
+    </w:p>
+    <w:p>
+      <w:pPr>
+        <w:ind w:left="420"/>
+      </w:pPr>
+    </w:p>
+    <w:p>
+      <w:pPr>
+        <w:ind w:left="420"/>
+      </w:pPr>
+      <w:r>
+        <w:t>def read_till_End(s):</w:t>
+      </w:r>
+    </w:p>
+    <w:p>
+      <w:pPr>
+        <w:ind w:left="420"/>
+      </w:pPr>
+      <w:r>
+        <w:t xml:space="preserve">    total_data = []</w:t>
+      </w:r>
+    </w:p>
+    <w:p>
+      <w:pPr>
+        <w:ind w:left="420"/>
+      </w:pPr>
+      <w:r>
+        <w:t xml:space="preserve">    while True:</w:t>
+      </w:r>
+    </w:p>
+    <w:p>
+      <w:pPr>
+        <w:ind w:left="420"/>
+      </w:pPr>
+      <w:r>
+        <w:t xml:space="preserve">        data = s.recv(8192)</w:t>
+      </w:r>
+    </w:p>
+    <w:p>
+      <w:pPr>
+        <w:ind w:left="420"/>
+      </w:pPr>
+      <w:r>
+        <w:t xml:space="preserve">        if End in data:</w:t>
+      </w:r>
+    </w:p>
+    <w:p>
+      <w:pPr>
+        <w:ind w:left="420"/>
+      </w:pPr>
+      <w:r>
+        <w:t xml:space="preserve">            total_data.append(data[:data.find(End)])</w:t>
+      </w:r>
+    </w:p>
+    <w:p>
+      <w:pPr>
+        <w:ind w:left="420"/>
+      </w:pPr>
+      <w:r>
+        <w:t xml:space="preserve">            break</w:t>
+      </w:r>
+    </w:p>
+    <w:p>
+      <w:pPr>
+        <w:ind w:left="420"/>
+      </w:pPr>
+      <w:r>
+        <w:t xml:space="preserve">        total_data.append(data)</w:t>
+      </w:r>
+    </w:p>
+    <w:p>
+      <w:pPr>
+        <w:ind w:left="420"/>
+      </w:pPr>
+      <w:r>
+        <w:t xml:space="preserve">        if len(total_data) &gt; 1:</w:t>
+      </w:r>
+    </w:p>
+    <w:p>
+      <w:pPr>
+        <w:ind w:left="420"/>
+      </w:pPr>
+      <w:r>
+        <w:t xml:space="preserve">            # check if end_of_data was split</w:t>
+      </w:r>
+    </w:p>
+    <w:p>
+      <w:pPr>
+        <w:ind w:left="420"/>
+      </w:pPr>
+      <w:r>
+        <w:t xml:space="preserve">            last_pair = total_data[-2] + total_data[-1]</w:t>
+      </w:r>
+    </w:p>
+    <w:p>
+      <w:pPr>
+        <w:ind w:left="420"/>
+      </w:pPr>
+      <w:r>
+        <w:t xml:space="preserve">            if End in last_pair:</w:t>
+      </w:r>
+    </w:p>
+    <w:p>
+      <w:pPr>
+        <w:ind w:left="420"/>
+      </w:pPr>
+      <w:r>
+        <w:t xml:space="preserve">                total_data[-2] = last_pair[:last_pair.find(End)]</w:t>
+      </w:r>
+    </w:p>
+    <w:p>
+      <w:pPr>
+        <w:ind w:left="420"/>
+      </w:pPr>
+      <w:r>
+        <w:t xml:space="preserve">                total_data.pop()</w:t>
+      </w:r>
+    </w:p>
+    <w:p>
+      <w:pPr>
+        <w:ind w:left="420"/>
+      </w:pPr>
+      <w:r>
+        <w:lastRenderedPageBreak/>
+        <w:t xml:space="preserve">                break</w:t>
+      </w:r>
+    </w:p>
+    <w:p>
+      <w:pPr>
+        <w:ind w:left="420"/>
+      </w:pPr>
+    </w:p>
+    <w:p>
+      <w:pPr>
+        <w:ind w:left="420"/>
+      </w:pPr>
+      <w:r>
+        <w:t xml:space="preserve">    return b''.join(total_data)</w:t>
+      </w:r>
+    </w:p>
+    <w:p>
+      <w:pPr>
+        <w:ind w:left="420"/>
+      </w:pPr>
+    </w:p>
+    <w:p>
+      <w:pPr>
+        <w:ind w:left="420"/>
+      </w:pPr>
+      <w:r>
+        <w:t>if __name__ == '__main__':</w:t>
+      </w:r>
+    </w:p>
+    <w:p>
+      <w:pPr>
+        <w:ind w:left="420"/>
+      </w:pPr>
+      <w:r>
+        <w:t xml:space="preserve">    if len(sys.argv) == 1:</w:t>
+      </w:r>
+    </w:p>
+    <w:p>
+      <w:pPr>
+        <w:ind w:left="420"/>
+      </w:pPr>
+      <w:r>
+        <w:t xml:space="preserve">        print('role not specified(server or client)')</w:t>
+      </w:r>
+    </w:p>
+    <w:p>
+      <w:pPr>
+        <w:ind w:left="420"/>
+      </w:pPr>
+      <w:r>
+        <w:t xml:space="preserve">        exit()</w:t>
+      </w:r>
+    </w:p>
+    <w:p>
+      <w:pPr>
+        <w:ind w:left="420"/>
+      </w:pPr>
+      <w:r>
+        <w:t xml:space="preserve">    if sys.argv[1] == 'server':</w:t>
+      </w:r>
+    </w:p>
+    <w:p>
+      <w:pPr>
+        <w:ind w:left="420"/>
+      </w:pPr>
+      <w:r>
+        <w:t xml:space="preserve">        server()</w:t>
+      </w:r>
+    </w:p>
+    <w:p>
+      <w:pPr>
+        <w:ind w:left="420"/>
+      </w:pPr>
+      <w:r>
+        <w:t xml:space="preserve">    elif sys.argv[1] == 'client':</w:t>
+      </w:r>
+    </w:p>
+    <w:p>
+      <w:pPr>
+        <w:ind w:left="420"/>
+      </w:pPr>
+      <w:r>
+        <w:t xml:space="preserve">        client()</w:t>
+      </w:r>
+    </w:p>
+    <w:p>
+      <w:pPr>
+        <w:ind w:left="420"/>
+      </w:pPr>
+      <w:r>
+        <w:t xml:space="preserve">    # client()</w:t>
+      </w:r>
+    </w:p>
+    <w:p>
+      <w:pPr>
+        <w:ind w:left="420"/>
+      </w:pPr>
+      <w:r>
+        <w:t xml:space="preserve">    # server()</w:t>
+      </w:r>
+    </w:p>
+    <w:p>
+      <w:pPr>
+        <w:ind w:left="420"/>
+        <w:rPr>
+          <w:rFonts w:hint="eastAsia"/>
+        </w:rPr>
+      </w:pPr>
+      <w:r>
+        <w:t xml:space="preserve">    print('finish')</w:t>
       </w:r>
     </w:p>
     <w:p>
@@ -691,10 +4029,928 @@
         <w:rPr>
           <w:rFonts w:hint="eastAsia"/>
         </w:rPr>
-        <w:t>使用</w:t>
-      </w:r>
-      <w:r>
-        <w:t>说明</w:t>
+        <w:t>执行</w:t>
+      </w:r>
+      <w:r>
+        <w:t>结果截图</w:t>
+      </w:r>
+    </w:p>
+    <w:p>
+      <w:pPr>
+        <w:pStyle w:val="a3"/>
+        <w:numPr>
+          <w:ilvl w:val="0"/>
+          <w:numId w:val="8"/>
+        </w:numPr>
+        <w:ind w:firstLineChars="0"/>
+      </w:pPr>
+      <w:r>
+        <w:rPr>
+          <w:rFonts w:hint="eastAsia"/>
+        </w:rPr>
+        <w:t>掷骰子</w:t>
+      </w:r>
+    </w:p>
+    <w:p>
+      <w:pPr>
+        <w:ind w:left="420"/>
+        <w:rPr>
+          <w:rFonts w:hint="eastAsia"/>
+        </w:rPr>
+      </w:pPr>
+      <w:r>
+        <w:t>a.</w:t>
+      </w:r>
+      <w:r>
+        <w:rPr>
+          <w:rFonts w:hint="eastAsia"/>
+        </w:rPr>
+        <w:t>启动</w:t>
+      </w:r>
+      <w:r>
+        <w:t>服务器</w:t>
+      </w:r>
+      <w:r>
+        <w:rPr>
+          <w:rFonts w:hint="eastAsia"/>
+        </w:rPr>
+        <w:t>，</w:t>
+      </w:r>
+      <w:r>
+        <w:t>开始监听客户端请求：</w:t>
+      </w:r>
+    </w:p>
+    <w:p>
+      <w:pPr>
+        <w:ind w:left="420"/>
+      </w:pPr>
+      <w:r>
+        <w:rPr>
+          <w:noProof/>
+        </w:rPr>
+        <w:drawing>
+          <wp:inline distT="0" distB="0" distL="0" distR="0" wp14:anchorId="1D8E9AEE" wp14:editId="3748381B">
+            <wp:extent cx="4383990" cy="752380"/>
+            <wp:effectExtent l="0" t="0" r="0" b="0"/>
+            <wp:docPr id="1" name="图片 1"/>
+            <wp:cNvGraphicFramePr>
+              <a:graphicFrameLocks xmlns:a="http://schemas.openxmlformats.org/drawingml/2006/main" noChangeAspect="1"/>
+            </wp:cNvGraphicFramePr>
+            <a:graphic xmlns:a="http://schemas.openxmlformats.org/drawingml/2006/main">
+              <a:graphicData uri="http://schemas.openxmlformats.org/drawingml/2006/picture">
+                <pic:pic xmlns:pic="http://schemas.openxmlformats.org/drawingml/2006/picture">
+                  <pic:nvPicPr>
+                    <pic:cNvPr id="1" name=""/>
+                    <pic:cNvPicPr/>
+                  </pic:nvPicPr>
+                  <pic:blipFill rotWithShape="1">
+                    <a:blip r:embed="rId5"/>
+                    <a:srcRect l="1641"/>
+                    <a:stretch/>
+                  </pic:blipFill>
+                  <pic:spPr bwMode="auto">
+                    <a:xfrm>
+                      <a:off x="0" y="0"/>
+                      <a:ext cx="4384545" cy="752475"/>
+                    </a:xfrm>
+                    <a:prstGeom prst="rect">
+                      <a:avLst/>
+                    </a:prstGeom>
+                    <a:ln>
+                      <a:noFill/>
+                    </a:ln>
+                    <a:extLst>
+                      <a:ext uri="{53640926-AAD7-44D8-BBD7-CCE9431645EC}">
+                        <a14:shadowObscured xmlns:a14="http://schemas.microsoft.com/office/drawing/2010/main"/>
+                      </a:ext>
+                    </a:extLst>
+                  </pic:spPr>
+                </pic:pic>
+              </a:graphicData>
+            </a:graphic>
+          </wp:inline>
+        </w:drawing>
+      </w:r>
+    </w:p>
+    <w:p>
+      <w:pPr>
+        <w:ind w:left="420"/>
+      </w:pPr>
+      <w:r>
+        <w:rPr>
+          <w:rFonts w:hint="eastAsia"/>
+        </w:rPr>
+        <w:t>b.</w:t>
+      </w:r>
+      <w:r>
+        <w:rPr>
+          <w:rFonts w:hint="eastAsia"/>
+        </w:rPr>
+        <w:t>启动</w:t>
+      </w:r>
+      <w:r>
+        <w:t>客户端，</w:t>
+      </w:r>
+      <w:r>
+        <w:rPr>
+          <w:rFonts w:hint="eastAsia"/>
+        </w:rPr>
+        <w:t>连接</w:t>
+      </w:r>
+      <w:r>
+        <w:t>服务器：</w:t>
+      </w:r>
+    </w:p>
+    <w:p>
+      <w:pPr>
+        <w:ind w:left="420"/>
+      </w:pPr>
+      <w:r>
+        <w:rPr>
+          <w:noProof/>
+        </w:rPr>
+        <w:drawing>
+          <wp:inline distT="0" distB="0" distL="0" distR="0" wp14:anchorId="0D4B17DE" wp14:editId="29F2D698">
+            <wp:extent cx="4381500" cy="981075"/>
+            <wp:effectExtent l="0" t="0" r="0" b="9525"/>
+            <wp:docPr id="2" name="图片 2"/>
+            <wp:cNvGraphicFramePr>
+              <a:graphicFrameLocks xmlns:a="http://schemas.openxmlformats.org/drawingml/2006/main" noChangeAspect="1"/>
+            </wp:cNvGraphicFramePr>
+            <a:graphic xmlns:a="http://schemas.openxmlformats.org/drawingml/2006/main">
+              <a:graphicData uri="http://schemas.openxmlformats.org/drawingml/2006/picture">
+                <pic:pic xmlns:pic="http://schemas.openxmlformats.org/drawingml/2006/picture">
+                  <pic:nvPicPr>
+                    <pic:cNvPr id="1" name=""/>
+                    <pic:cNvPicPr/>
+                  </pic:nvPicPr>
+                  <pic:blipFill>
+                    <a:blip r:embed="rId6"/>
+                    <a:stretch>
+                      <a:fillRect/>
+                    </a:stretch>
+                  </pic:blipFill>
+                  <pic:spPr>
+                    <a:xfrm>
+                      <a:off x="0" y="0"/>
+                      <a:ext cx="4381500" cy="981075"/>
+                    </a:xfrm>
+                    <a:prstGeom prst="rect">
+                      <a:avLst/>
+                    </a:prstGeom>
+                  </pic:spPr>
+                </pic:pic>
+              </a:graphicData>
+            </a:graphic>
+          </wp:inline>
+        </w:drawing>
+      </w:r>
+    </w:p>
+    <w:p>
+      <w:pPr>
+        <w:ind w:left="420"/>
+      </w:pPr>
+      <w:r>
+        <w:t>c.</w:t>
+      </w:r>
+      <w:r>
+        <w:rPr>
+          <w:rFonts w:hint="eastAsia"/>
+        </w:rPr>
+        <w:t>客户端</w:t>
+      </w:r>
+      <w:r>
+        <w:t>运行过程</w:t>
+      </w:r>
+    </w:p>
+    <w:p>
+      <w:pPr>
+        <w:ind w:left="420"/>
+        <w:rPr>
+          <w:rFonts w:hint="eastAsia"/>
+        </w:rPr>
+      </w:pPr>
+      <w:r>
+        <w:rPr>
+          <w:noProof/>
+        </w:rPr>
+        <w:drawing>
+          <wp:inline distT="0" distB="0" distL="0" distR="0" wp14:anchorId="07E042F7" wp14:editId="62A7D2D4">
+            <wp:extent cx="4371975" cy="1590675"/>
+            <wp:effectExtent l="0" t="0" r="9525" b="9525"/>
+            <wp:docPr id="3" name="图片 3"/>
+            <wp:cNvGraphicFramePr>
+              <a:graphicFrameLocks xmlns:a="http://schemas.openxmlformats.org/drawingml/2006/main" noChangeAspect="1"/>
+            </wp:cNvGraphicFramePr>
+            <a:graphic xmlns:a="http://schemas.openxmlformats.org/drawingml/2006/main">
+              <a:graphicData uri="http://schemas.openxmlformats.org/drawingml/2006/picture">
+                <pic:pic xmlns:pic="http://schemas.openxmlformats.org/drawingml/2006/picture">
+                  <pic:nvPicPr>
+                    <pic:cNvPr id="1" name=""/>
+                    <pic:cNvPicPr/>
+                  </pic:nvPicPr>
+                  <pic:blipFill>
+                    <a:blip r:embed="rId7"/>
+                    <a:stretch>
+                      <a:fillRect/>
+                    </a:stretch>
+                  </pic:blipFill>
+                  <pic:spPr>
+                    <a:xfrm>
+                      <a:off x="0" y="0"/>
+                      <a:ext cx="4371975" cy="1590675"/>
+                    </a:xfrm>
+                    <a:prstGeom prst="rect">
+                      <a:avLst/>
+                    </a:prstGeom>
+                  </pic:spPr>
+                </pic:pic>
+              </a:graphicData>
+            </a:graphic>
+          </wp:inline>
+        </w:drawing>
+      </w:r>
+    </w:p>
+    <w:p>
+      <w:pPr>
+        <w:ind w:left="420"/>
+      </w:pPr>
+      <w:r>
+        <w:rPr>
+          <w:rFonts w:hint="eastAsia"/>
+        </w:rPr>
+        <w:t>d.</w:t>
+      </w:r>
+      <w:r>
+        <w:rPr>
+          <w:rFonts w:hint="eastAsia"/>
+        </w:rPr>
+        <w:t>服务端</w:t>
+      </w:r>
+      <w:r>
+        <w:t>运行过程</w:t>
+      </w:r>
+    </w:p>
+    <w:p>
+      <w:pPr>
+        <w:ind w:left="420"/>
+        <w:rPr>
+          <w:rFonts w:hint="eastAsia"/>
+        </w:rPr>
+      </w:pPr>
+      <w:r>
+        <w:rPr>
+          <w:noProof/>
+        </w:rPr>
+        <w:lastRenderedPageBreak/>
+        <w:drawing>
+          <wp:inline distT="0" distB="0" distL="0" distR="0" wp14:anchorId="67F4DE7B" wp14:editId="2138229D">
+            <wp:extent cx="4363974" cy="981075"/>
+            <wp:effectExtent l="0" t="0" r="0" b="0"/>
+            <wp:docPr id="4" name="图片 4"/>
+            <wp:cNvGraphicFramePr>
+              <a:graphicFrameLocks xmlns:a="http://schemas.openxmlformats.org/drawingml/2006/main" noChangeAspect="1"/>
+            </wp:cNvGraphicFramePr>
+            <a:graphic xmlns:a="http://schemas.openxmlformats.org/drawingml/2006/main">
+              <a:graphicData uri="http://schemas.openxmlformats.org/drawingml/2006/picture">
+                <pic:pic xmlns:pic="http://schemas.openxmlformats.org/drawingml/2006/picture">
+                  <pic:nvPicPr>
+                    <pic:cNvPr id="1" name=""/>
+                    <pic:cNvPicPr/>
+                  </pic:nvPicPr>
+                  <pic:blipFill rotWithShape="1">
+                    <a:blip r:embed="rId8"/>
+                    <a:srcRect l="831"/>
+                    <a:stretch/>
+                  </pic:blipFill>
+                  <pic:spPr bwMode="auto">
+                    <a:xfrm>
+                      <a:off x="0" y="0"/>
+                      <a:ext cx="4363974" cy="981075"/>
+                    </a:xfrm>
+                    <a:prstGeom prst="rect">
+                      <a:avLst/>
+                    </a:prstGeom>
+                    <a:ln>
+                      <a:noFill/>
+                    </a:ln>
+                    <a:extLst>
+                      <a:ext uri="{53640926-AAD7-44D8-BBD7-CCE9431645EC}">
+                        <a14:shadowObscured xmlns:a14="http://schemas.microsoft.com/office/drawing/2010/main"/>
+                      </a:ext>
+                    </a:extLst>
+                  </pic:spPr>
+                </pic:pic>
+              </a:graphicData>
+            </a:graphic>
+          </wp:inline>
+        </w:drawing>
+      </w:r>
+    </w:p>
+    <w:p>
+      <w:pPr>
+        <w:pStyle w:val="a3"/>
+        <w:numPr>
+          <w:ilvl w:val="0"/>
+          <w:numId w:val="8"/>
+        </w:numPr>
+        <w:ind w:firstLineChars="0"/>
+      </w:pPr>
+      <w:r>
+        <w:rPr>
+          <w:rFonts w:hint="eastAsia"/>
+        </w:rPr>
+        <w:t>分布式</w:t>
+      </w:r>
+      <w:r>
+        <w:t>文件系统</w:t>
+      </w:r>
+    </w:p>
+    <w:p>
+      <w:pPr>
+        <w:pStyle w:val="a3"/>
+        <w:numPr>
+          <w:ilvl w:val="0"/>
+          <w:numId w:val="9"/>
+        </w:numPr>
+        <w:ind w:firstLineChars="0"/>
+      </w:pPr>
+      <w:r>
+        <w:rPr>
+          <w:rFonts w:hint="eastAsia"/>
+        </w:rPr>
+        <w:t>启动</w:t>
+      </w:r>
+      <w:r>
+        <w:t>服务器</w:t>
+      </w:r>
+      <w:r>
+        <w:rPr>
+          <w:rFonts w:hint="eastAsia"/>
+        </w:rPr>
+        <w:t>，</w:t>
+      </w:r>
+      <w:r>
+        <w:t>开始监听客户端请求：</w:t>
+      </w:r>
+    </w:p>
+    <w:p>
+      <w:pPr>
+        <w:ind w:left="420"/>
+        <w:rPr>
+          <w:rFonts w:hint="eastAsia"/>
+        </w:rPr>
+      </w:pPr>
+      <w:r>
+        <w:rPr>
+          <w:noProof/>
+        </w:rPr>
+        <w:drawing>
+          <wp:inline distT="0" distB="0" distL="0" distR="0" wp14:anchorId="7CA5480F" wp14:editId="4A50E926">
+            <wp:extent cx="4371975" cy="295275"/>
+            <wp:effectExtent l="0" t="0" r="9525" b="9525"/>
+            <wp:docPr id="5" name="图片 5"/>
+            <wp:cNvGraphicFramePr>
+              <a:graphicFrameLocks xmlns:a="http://schemas.openxmlformats.org/drawingml/2006/main" noChangeAspect="1"/>
+            </wp:cNvGraphicFramePr>
+            <a:graphic xmlns:a="http://schemas.openxmlformats.org/drawingml/2006/main">
+              <a:graphicData uri="http://schemas.openxmlformats.org/drawingml/2006/picture">
+                <pic:pic xmlns:pic="http://schemas.openxmlformats.org/drawingml/2006/picture">
+                  <pic:nvPicPr>
+                    <pic:cNvPr id="1" name=""/>
+                    <pic:cNvPicPr/>
+                  </pic:nvPicPr>
+                  <pic:blipFill>
+                    <a:blip r:embed="rId9"/>
+                    <a:stretch>
+                      <a:fillRect/>
+                    </a:stretch>
+                  </pic:blipFill>
+                  <pic:spPr>
+                    <a:xfrm>
+                      <a:off x="0" y="0"/>
+                      <a:ext cx="4371975" cy="295275"/>
+                    </a:xfrm>
+                    <a:prstGeom prst="rect">
+                      <a:avLst/>
+                    </a:prstGeom>
+                  </pic:spPr>
+                </pic:pic>
+              </a:graphicData>
+            </a:graphic>
+          </wp:inline>
+        </w:drawing>
+      </w:r>
+    </w:p>
+    <w:p>
+      <w:pPr>
+        <w:pStyle w:val="a3"/>
+        <w:numPr>
+          <w:ilvl w:val="0"/>
+          <w:numId w:val="9"/>
+        </w:numPr>
+        <w:ind w:firstLineChars="0"/>
+      </w:pPr>
+      <w:r>
+        <w:rPr>
+          <w:rFonts w:hint="eastAsia"/>
+        </w:rPr>
+        <w:t>启动</w:t>
+      </w:r>
+      <w:r>
+        <w:t>客户端，</w:t>
+      </w:r>
+      <w:r>
+        <w:rPr>
+          <w:rFonts w:hint="eastAsia"/>
+        </w:rPr>
+        <w:t>连接</w:t>
+      </w:r>
+      <w:r>
+        <w:t>服务器：</w:t>
+      </w:r>
+    </w:p>
+    <w:p>
+      <w:pPr>
+        <w:ind w:left="420"/>
+      </w:pPr>
+      <w:r>
+        <w:rPr>
+          <w:noProof/>
+        </w:rPr>
+        <w:drawing>
+          <wp:inline distT="0" distB="0" distL="0" distR="0" wp14:anchorId="270D0D05" wp14:editId="660D73CF">
+            <wp:extent cx="4562475" cy="419100"/>
+            <wp:effectExtent l="0" t="0" r="9525" b="0"/>
+            <wp:docPr id="6" name="图片 6"/>
+            <wp:cNvGraphicFramePr>
+              <a:graphicFrameLocks xmlns:a="http://schemas.openxmlformats.org/drawingml/2006/main" noChangeAspect="1"/>
+            </wp:cNvGraphicFramePr>
+            <a:graphic xmlns:a="http://schemas.openxmlformats.org/drawingml/2006/main">
+              <a:graphicData uri="http://schemas.openxmlformats.org/drawingml/2006/picture">
+                <pic:pic xmlns:pic="http://schemas.openxmlformats.org/drawingml/2006/picture">
+                  <pic:nvPicPr>
+                    <pic:cNvPr id="1" name=""/>
+                    <pic:cNvPicPr/>
+                  </pic:nvPicPr>
+                  <pic:blipFill>
+                    <a:blip r:embed="rId10"/>
+                    <a:stretch>
+                      <a:fillRect/>
+                    </a:stretch>
+                  </pic:blipFill>
+                  <pic:spPr>
+                    <a:xfrm>
+                      <a:off x="0" y="0"/>
+                      <a:ext cx="4562475" cy="419100"/>
+                    </a:xfrm>
+                    <a:prstGeom prst="rect">
+                      <a:avLst/>
+                    </a:prstGeom>
+                  </pic:spPr>
+                </pic:pic>
+              </a:graphicData>
+            </a:graphic>
+          </wp:inline>
+        </w:drawing>
+      </w:r>
+    </w:p>
+    <w:p>
+      <w:pPr>
+        <w:ind w:left="420"/>
+      </w:pPr>
+      <w:r>
+        <w:t>c.</w:t>
+      </w:r>
+      <w:r>
+        <w:t>运行过程</w:t>
+      </w:r>
+    </w:p>
+    <w:p>
+      <w:pPr>
+        <w:ind w:left="420"/>
+      </w:pPr>
+      <w:r>
+        <w:rPr>
+          <w:rFonts w:hint="eastAsia"/>
+        </w:rPr>
+        <w:t>upload</w:t>
+      </w:r>
+      <w:r>
+        <w:t>：</w:t>
+      </w:r>
+    </w:p>
+    <w:p>
+      <w:pPr>
+        <w:ind w:left="420"/>
+        <w:rPr>
+          <w:rFonts w:hint="eastAsia"/>
+        </w:rPr>
+      </w:pPr>
+      <w:r>
+        <w:rPr>
+          <w:rFonts w:hint="eastAsia"/>
+        </w:rPr>
+        <w:t>客户端</w:t>
+      </w:r>
+      <w:r>
+        <w:t>：</w:t>
+      </w:r>
+    </w:p>
+    <w:p>
+      <w:pPr>
+        <w:ind w:left="420"/>
+      </w:pPr>
+      <w:r>
+        <w:rPr>
+          <w:noProof/>
+        </w:rPr>
+        <w:drawing>
+          <wp:inline distT="0" distB="0" distL="0" distR="0" wp14:anchorId="799886D5" wp14:editId="44E75939">
+            <wp:extent cx="3705225" cy="1457325"/>
+            <wp:effectExtent l="0" t="0" r="9525" b="9525"/>
+            <wp:docPr id="7" name="图片 7"/>
+            <wp:cNvGraphicFramePr>
+              <a:graphicFrameLocks xmlns:a="http://schemas.openxmlformats.org/drawingml/2006/main" noChangeAspect="1"/>
+            </wp:cNvGraphicFramePr>
+            <a:graphic xmlns:a="http://schemas.openxmlformats.org/drawingml/2006/main">
+              <a:graphicData uri="http://schemas.openxmlformats.org/drawingml/2006/picture">
+                <pic:pic xmlns:pic="http://schemas.openxmlformats.org/drawingml/2006/picture">
+                  <pic:nvPicPr>
+                    <pic:cNvPr id="1" name=""/>
+                    <pic:cNvPicPr/>
+                  </pic:nvPicPr>
+                  <pic:blipFill>
+                    <a:blip r:embed="rId11"/>
+                    <a:stretch>
+                      <a:fillRect/>
+                    </a:stretch>
+                  </pic:blipFill>
+                  <pic:spPr>
+                    <a:xfrm>
+                      <a:off x="0" y="0"/>
+                      <a:ext cx="3705225" cy="1457325"/>
+                    </a:xfrm>
+                    <a:prstGeom prst="rect">
+                      <a:avLst/>
+                    </a:prstGeom>
+                  </pic:spPr>
+                </pic:pic>
+              </a:graphicData>
+            </a:graphic>
+          </wp:inline>
+        </w:drawing>
+      </w:r>
+    </w:p>
+    <w:p>
+      <w:pPr>
+        <w:ind w:left="420"/>
+      </w:pPr>
+      <w:r>
+        <w:rPr>
+          <w:rFonts w:hint="eastAsia"/>
+        </w:rPr>
+        <w:t>服务端</w:t>
+      </w:r>
+      <w:r>
+        <w:t>：</w:t>
+      </w:r>
+    </w:p>
+    <w:p>
+      <w:pPr>
+        <w:ind w:left="420"/>
+      </w:pPr>
+      <w:r>
+        <w:rPr>
+          <w:noProof/>
+        </w:rPr>
+        <w:drawing>
+          <wp:inline distT="0" distB="0" distL="0" distR="0" wp14:anchorId="00A6D70D" wp14:editId="511AFE6A">
+            <wp:extent cx="4429125" cy="657225"/>
+            <wp:effectExtent l="0" t="0" r="9525" b="9525"/>
+            <wp:docPr id="8" name="图片 8"/>
+            <wp:cNvGraphicFramePr>
+              <a:graphicFrameLocks xmlns:a="http://schemas.openxmlformats.org/drawingml/2006/main" noChangeAspect="1"/>
+            </wp:cNvGraphicFramePr>
+            <a:graphic xmlns:a="http://schemas.openxmlformats.org/drawingml/2006/main">
+              <a:graphicData uri="http://schemas.openxmlformats.org/drawingml/2006/picture">
+                <pic:pic xmlns:pic="http://schemas.openxmlformats.org/drawingml/2006/picture">
+                  <pic:nvPicPr>
+                    <pic:cNvPr id="1" name=""/>
+                    <pic:cNvPicPr/>
+                  </pic:nvPicPr>
+                  <pic:blipFill>
+                    <a:blip r:embed="rId12"/>
+                    <a:stretch>
+                      <a:fillRect/>
+                    </a:stretch>
+                  </pic:blipFill>
+                  <pic:spPr>
+                    <a:xfrm>
+                      <a:off x="0" y="0"/>
+                      <a:ext cx="4429125" cy="657225"/>
+                    </a:xfrm>
+                    <a:prstGeom prst="rect">
+                      <a:avLst/>
+                    </a:prstGeom>
+                  </pic:spPr>
+                </pic:pic>
+              </a:graphicData>
+            </a:graphic>
+          </wp:inline>
+        </w:drawing>
+      </w:r>
+    </w:p>
+    <w:p>
+      <w:pPr>
+        <w:ind w:left="420"/>
+      </w:pPr>
+      <w:r>
+        <w:rPr>
+          <w:rFonts w:hint="eastAsia"/>
+        </w:rPr>
+        <w:t>download</w:t>
+      </w:r>
+      <w:r>
+        <w:t>：</w:t>
+      </w:r>
+    </w:p>
+    <w:p>
+      <w:pPr>
+        <w:ind w:left="420"/>
+      </w:pPr>
+      <w:r>
+        <w:rPr>
+          <w:rFonts w:hint="eastAsia"/>
+        </w:rPr>
+        <w:t>客户端</w:t>
+      </w:r>
+      <w:r>
+        <w:t>：</w:t>
+      </w:r>
+    </w:p>
+    <w:p>
+      <w:pPr>
+        <w:ind w:left="420"/>
+      </w:pPr>
+      <w:r>
+        <w:rPr>
+          <w:noProof/>
+        </w:rPr>
+        <w:drawing>
+          <wp:inline distT="0" distB="0" distL="0" distR="0" wp14:anchorId="3C89F338" wp14:editId="5E3CF391">
+            <wp:extent cx="3744849" cy="1457325"/>
+            <wp:effectExtent l="0" t="0" r="8255" b="0"/>
+            <wp:docPr id="9" name="图片 9"/>
+            <wp:cNvGraphicFramePr>
+              <a:graphicFrameLocks xmlns:a="http://schemas.openxmlformats.org/drawingml/2006/main" noChangeAspect="1"/>
+            </wp:cNvGraphicFramePr>
+            <a:graphic xmlns:a="http://schemas.openxmlformats.org/drawingml/2006/main">
+              <a:graphicData uri="http://schemas.openxmlformats.org/drawingml/2006/picture">
+                <pic:pic xmlns:pic="http://schemas.openxmlformats.org/drawingml/2006/picture">
+                  <pic:nvPicPr>
+                    <pic:cNvPr id="1" name=""/>
+                    <pic:cNvPicPr/>
+                  </pic:nvPicPr>
+                  <pic:blipFill rotWithShape="1">
+                    <a:blip r:embed="rId13"/>
+                    <a:srcRect l="967"/>
+                    <a:stretch/>
+                  </pic:blipFill>
+                  <pic:spPr bwMode="auto">
+                    <a:xfrm>
+                      <a:off x="0" y="0"/>
+                      <a:ext cx="3744849" cy="1457325"/>
+                    </a:xfrm>
+                    <a:prstGeom prst="rect">
+                      <a:avLst/>
+                    </a:prstGeom>
+                    <a:ln>
+                      <a:noFill/>
+                    </a:ln>
+                    <a:extLst>
+                      <a:ext uri="{53640926-AAD7-44D8-BBD7-CCE9431645EC}">
+                        <a14:shadowObscured xmlns:a14="http://schemas.microsoft.com/office/drawing/2010/main"/>
+                      </a:ext>
+                    </a:extLst>
+                  </pic:spPr>
+                </pic:pic>
+              </a:graphicData>
+            </a:graphic>
+          </wp:inline>
+        </w:drawing>
+      </w:r>
+    </w:p>
+    <w:p>
+      <w:pPr>
+        <w:ind w:left="420"/>
+      </w:pPr>
+      <w:r>
+        <w:rPr>
+          <w:rFonts w:hint="eastAsia"/>
+        </w:rPr>
+        <w:t>服务端</w:t>
+      </w:r>
+      <w:r>
+        <w:t>：</w:t>
+      </w:r>
+    </w:p>
+    <w:p>
+      <w:pPr>
+        <w:ind w:left="420"/>
+      </w:pPr>
+      <w:r>
+        <w:rPr>
+          <w:noProof/>
+        </w:rPr>
+        <w:drawing>
+          <wp:inline distT="0" distB="0" distL="0" distR="0" wp14:anchorId="212AB594" wp14:editId="41F7E1B8">
+            <wp:extent cx="4375709" cy="847725"/>
+            <wp:effectExtent l="0" t="0" r="6350" b="0"/>
+            <wp:docPr id="10" name="图片 10"/>
+            <wp:cNvGraphicFramePr>
+              <a:graphicFrameLocks xmlns:a="http://schemas.openxmlformats.org/drawingml/2006/main" noChangeAspect="1"/>
+            </wp:cNvGraphicFramePr>
+            <a:graphic xmlns:a="http://schemas.openxmlformats.org/drawingml/2006/main">
+              <a:graphicData uri="http://schemas.openxmlformats.org/drawingml/2006/picture">
+                <pic:pic xmlns:pic="http://schemas.openxmlformats.org/drawingml/2006/picture">
+                  <pic:nvPicPr>
+                    <pic:cNvPr id="1" name=""/>
+                    <pic:cNvPicPr/>
+                  </pic:nvPicPr>
+                  <pic:blipFill rotWithShape="1">
+                    <a:blip r:embed="rId14"/>
+                    <a:srcRect l="994"/>
+                    <a:stretch/>
+                  </pic:blipFill>
+                  <pic:spPr bwMode="auto">
+                    <a:xfrm>
+                      <a:off x="0" y="0"/>
+                      <a:ext cx="4375709" cy="847725"/>
+                    </a:xfrm>
+                    <a:prstGeom prst="rect">
+                      <a:avLst/>
+                    </a:prstGeom>
+                    <a:ln>
+                      <a:noFill/>
+                    </a:ln>
+                    <a:extLst>
+                      <a:ext uri="{53640926-AAD7-44D8-BBD7-CCE9431645EC}">
+                        <a14:shadowObscured xmlns:a14="http://schemas.microsoft.com/office/drawing/2010/main"/>
+                      </a:ext>
+                    </a:extLst>
+                  </pic:spPr>
+                </pic:pic>
+              </a:graphicData>
+            </a:graphic>
+          </wp:inline>
+        </w:drawing>
+      </w:r>
+    </w:p>
+    <w:p>
+      <w:pPr>
+        <w:ind w:left="420"/>
+      </w:pPr>
+      <w:r>
+        <w:lastRenderedPageBreak/>
+        <w:t>l</w:t>
+      </w:r>
+      <w:r>
+        <w:rPr>
+          <w:rFonts w:hint="eastAsia"/>
+        </w:rPr>
+        <w:t>ist</w:t>
+      </w:r>
+      <w:r>
+        <w:t>：</w:t>
+      </w:r>
+    </w:p>
+    <w:p>
+      <w:pPr>
+        <w:ind w:left="420"/>
+      </w:pPr>
+      <w:r>
+        <w:rPr>
+          <w:rFonts w:hint="eastAsia"/>
+        </w:rPr>
+        <w:t>客户端</w:t>
+      </w:r>
+      <w:r>
+        <w:t>：</w:t>
+      </w:r>
+    </w:p>
+    <w:p>
+      <w:pPr>
+        <w:ind w:left="420"/>
+      </w:pPr>
+      <w:r>
+        <w:rPr>
+          <w:noProof/>
+        </w:rPr>
+        <w:drawing>
+          <wp:inline distT="0" distB="0" distL="0" distR="0" wp14:anchorId="10FC80D1" wp14:editId="450E4147">
+            <wp:extent cx="3726485" cy="1143000"/>
+            <wp:effectExtent l="0" t="0" r="7620" b="0"/>
+            <wp:docPr id="11" name="图片 11"/>
+            <wp:cNvGraphicFramePr>
+              <a:graphicFrameLocks xmlns:a="http://schemas.openxmlformats.org/drawingml/2006/main" noChangeAspect="1"/>
+            </wp:cNvGraphicFramePr>
+            <a:graphic xmlns:a="http://schemas.openxmlformats.org/drawingml/2006/main">
+              <a:graphicData uri="http://schemas.openxmlformats.org/drawingml/2006/picture">
+                <pic:pic xmlns:pic="http://schemas.openxmlformats.org/drawingml/2006/picture">
+                  <pic:nvPicPr>
+                    <pic:cNvPr id="1" name=""/>
+                    <pic:cNvPicPr/>
+                  </pic:nvPicPr>
+                  <pic:blipFill rotWithShape="1">
+                    <a:blip r:embed="rId15"/>
+                    <a:srcRect l="196"/>
+                    <a:stretch/>
+                  </pic:blipFill>
+                  <pic:spPr bwMode="auto">
+                    <a:xfrm>
+                      <a:off x="0" y="0"/>
+                      <a:ext cx="3726485" cy="1143000"/>
+                    </a:xfrm>
+                    <a:prstGeom prst="rect">
+                      <a:avLst/>
+                    </a:prstGeom>
+                    <a:ln>
+                      <a:noFill/>
+                    </a:ln>
+                    <a:extLst>
+                      <a:ext uri="{53640926-AAD7-44D8-BBD7-CCE9431645EC}">
+                        <a14:shadowObscured xmlns:a14="http://schemas.microsoft.com/office/drawing/2010/main"/>
+                      </a:ext>
+                    </a:extLst>
+                  </pic:spPr>
+                </pic:pic>
+              </a:graphicData>
+            </a:graphic>
+          </wp:inline>
+        </w:drawing>
+      </w:r>
+    </w:p>
+    <w:p>
+      <w:pPr>
+        <w:ind w:left="420"/>
+      </w:pPr>
+      <w:r>
+        <w:rPr>
+          <w:rFonts w:hint="eastAsia"/>
+        </w:rPr>
+        <w:t>服务端</w:t>
+      </w:r>
+      <w:r>
+        <w:t>：</w:t>
+      </w:r>
+    </w:p>
+    <w:p>
+      <w:pPr>
+        <w:ind w:left="420"/>
+        <w:rPr>
+          <w:rFonts w:hint="eastAsia"/>
+        </w:rPr>
+      </w:pPr>
+      <w:r>
+        <w:rPr>
+          <w:noProof/>
+        </w:rPr>
+        <w:drawing>
+          <wp:inline distT="0" distB="0" distL="0" distR="0" wp14:anchorId="40AD1333" wp14:editId="3579B7DC">
+            <wp:extent cx="4381500" cy="952500"/>
+            <wp:effectExtent l="0" t="0" r="0" b="0"/>
+            <wp:docPr id="12" name="图片 12"/>
+            <wp:cNvGraphicFramePr>
+              <a:graphicFrameLocks xmlns:a="http://schemas.openxmlformats.org/drawingml/2006/main" noChangeAspect="1"/>
+            </wp:cNvGraphicFramePr>
+            <a:graphic xmlns:a="http://schemas.openxmlformats.org/drawingml/2006/main">
+              <a:graphicData uri="http://schemas.openxmlformats.org/drawingml/2006/picture">
+                <pic:pic xmlns:pic="http://schemas.openxmlformats.org/drawingml/2006/picture">
+                  <pic:nvPicPr>
+                    <pic:cNvPr id="1" name=""/>
+                    <pic:cNvPicPr/>
+                  </pic:nvPicPr>
+                  <pic:blipFill>
+                    <a:blip r:embed="rId16"/>
+                    <a:stretch>
+                      <a:fillRect/>
+                    </a:stretch>
+                  </pic:blipFill>
+                  <pic:spPr>
+                    <a:xfrm>
+                      <a:off x="0" y="0"/>
+                      <a:ext cx="4381500" cy="952500"/>
+                    </a:xfrm>
+                    <a:prstGeom prst="rect">
+                      <a:avLst/>
+                    </a:prstGeom>
+                  </pic:spPr>
+                </pic:pic>
+              </a:graphicData>
+            </a:graphic>
+          </wp:inline>
+        </w:drawing>
       </w:r>
     </w:p>
     <w:p>
@@ -710,15 +4966,173 @@
         <w:rPr>
           <w:rFonts w:hint="eastAsia"/>
         </w:rPr>
+        <w:t>使用</w:t>
+      </w:r>
+      <w:r>
+        <w:t>说明</w:t>
+      </w:r>
+    </w:p>
+    <w:p>
+      <w:pPr>
+        <w:pStyle w:val="a3"/>
+        <w:ind w:left="420" w:firstLineChars="0" w:firstLine="0"/>
+        <w:rPr>
+          <w:rFonts w:hint="eastAsia"/>
+        </w:rPr>
+      </w:pPr>
+      <w:r>
+        <w:rPr>
+          <w:rFonts w:hint="eastAsia"/>
+        </w:rPr>
+        <w:t>通过</w:t>
+      </w:r>
+      <w:r>
+        <w:t>启动</w:t>
+      </w:r>
+      <w:r>
+        <w:t>python</w:t>
+      </w:r>
+      <w:r>
+        <w:t>程序时</w:t>
+      </w:r>
+      <w:r>
+        <w:rPr>
+          <w:rFonts w:hint="eastAsia"/>
+        </w:rPr>
+        <w:t>指定</w:t>
+      </w:r>
+      <w:r>
+        <w:rPr>
+          <w:rFonts w:hint="eastAsia"/>
+        </w:rPr>
+        <w:t>client/server</w:t>
+      </w:r>
+      <w:r>
+        <w:rPr>
+          <w:rFonts w:hint="eastAsia"/>
+        </w:rPr>
+        <w:t>来区分</w:t>
+      </w:r>
+      <w:r>
+        <w:t>不同的运行方式</w:t>
+      </w:r>
+    </w:p>
+    <w:p>
+      <w:pPr>
+        <w:pStyle w:val="a3"/>
+        <w:numPr>
+          <w:ilvl w:val="0"/>
+          <w:numId w:val="2"/>
+        </w:numPr>
+        <w:ind w:firstLineChars="0"/>
+      </w:pPr>
+      <w:r>
+        <w:rPr>
+          <w:rFonts w:hint="eastAsia"/>
+        </w:rPr>
         <w:t>总结与完善</w:t>
       </w:r>
     </w:p>
     <w:p>
       <w:pPr>
-        <w:rPr>
-          <w:rFonts w:hint="eastAsia"/>
-        </w:rPr>
-      </w:pPr>
+        <w:ind w:firstLine="420"/>
+        <w:rPr>
+          <w:rFonts w:hint="eastAsia"/>
+        </w:rPr>
+      </w:pPr>
+      <w:r>
+        <w:rPr>
+          <w:rFonts w:hint="eastAsia"/>
+        </w:rPr>
+        <w:t>通过</w:t>
+      </w:r>
+      <w:r>
+        <w:t>socket</w:t>
+      </w:r>
+      <w:r>
+        <w:t>实现了</w:t>
+      </w:r>
+      <w:r>
+        <w:t>client/server</w:t>
+      </w:r>
+      <w:r>
+        <w:rPr>
+          <w:rFonts w:hint="eastAsia"/>
+        </w:rPr>
+        <w:t>模式</w:t>
+      </w:r>
+      <w:r>
+        <w:t>的</w:t>
+      </w:r>
+      <w:r>
+        <w:rPr>
+          <w:rFonts w:hint="eastAsia"/>
+        </w:rPr>
+        <w:t>程序</w:t>
+      </w:r>
+      <w:r>
+        <w:t>，对网络通信、分布式</w:t>
+      </w:r>
+      <w:r>
+        <w:rPr>
+          <w:rFonts w:hint="eastAsia"/>
+        </w:rPr>
+        <w:t>程序</w:t>
+      </w:r>
+      <w:r>
+        <w:t>、交互流程有了更深的理解</w:t>
+      </w:r>
+      <w:r>
+        <w:rPr>
+          <w:rFonts w:hint="eastAsia"/>
+        </w:rPr>
+        <w:t>。</w:t>
+      </w:r>
+      <w:r>
+        <w:rPr>
+          <w:rFonts w:hint="eastAsia"/>
+        </w:rPr>
+        <w:t>当然</w:t>
+      </w:r>
+      <w:r>
+        <w:t>，</w:t>
+      </w:r>
+      <w:r>
+        <w:rPr>
+          <w:rFonts w:hint="eastAsia"/>
+        </w:rPr>
+        <w:t>目前服务器</w:t>
+      </w:r>
+      <w:r>
+        <w:t>端只能连接一个客户端程序，</w:t>
+      </w:r>
+      <w:r>
+        <w:rPr>
+          <w:rFonts w:hint="eastAsia"/>
+        </w:rPr>
+        <w:t>后面</w:t>
+      </w:r>
+      <w:r>
+        <w:t>可以</w:t>
+      </w:r>
+      <w:r>
+        <w:rPr>
+          <w:rFonts w:hint="eastAsia"/>
+        </w:rPr>
+        <w:t>改成</w:t>
+      </w:r>
+      <w:r>
+        <w:t>可以</w:t>
+      </w:r>
+      <w:r>
+        <w:rPr>
+          <w:rFonts w:hint="eastAsia"/>
+        </w:rPr>
+        <w:t>利用</w:t>
+      </w:r>
+      <w:r>
+        <w:t>多线程来相应不同客户端的请求。</w:t>
+      </w:r>
     </w:p>
     <w:sectPr>
       <w:pgSz w:w="11906" w:h="16838"/>
@@ -733,6 +5147,95 @@
 <file path=word/numbering.xml><?xml version="1.0" encoding="utf-8"?>
 <w:numbering xmlns:wpc="http://schemas.microsoft.com/office/word/2010/wordprocessingCanvas" xmlns:mc="http://schemas.openxmlformats.org/markup-compatibility/2006" xmlns:o="urn:schemas-microsoft-com:office:office" xmlns:r="http://schemas.openxmlformats.org/officeDocument/2006/relationships" xmlns:m="http://schemas.openxmlformats.org/officeDocument/2006/math" xmlns:v="urn:schemas-microsoft-com:vml" xmlns:wp14="http://schemas.microsoft.com/office/word/2010/wordprocessingDrawing" xmlns:wp="http://schemas.openxmlformats.org/drawingml/2006/wordprocessingDrawing" xmlns:w10="urn:schemas-microsoft-com:office:word" xmlns:w="http://schemas.openxmlformats.org/wordprocessingml/2006/main" xmlns:w14="http://schemas.microsoft.com/office/word/2010/wordml" xmlns:w15="http://schemas.microsoft.com/office/word/2012/wordml" xmlns:wpg="http://schemas.microsoft.com/office/word/2010/wordprocessingGroup" xmlns:wpi="http://schemas.microsoft.com/office/word/2010/wordprocessingInk" xmlns:wne="http://schemas.microsoft.com/office/word/2006/wordml" xmlns:wps="http://schemas.microsoft.com/office/word/2010/wordprocessingShape" mc:Ignorable="w14 w15 wp14">
   <w:abstractNum w:abstractNumId="0">
+    <w:nsid w:val="0E2E21DD"/>
+    <w:multiLevelType w:val="hybridMultilevel"/>
+    <w:tmpl w:val="330EE720"/>
+    <w:lvl w:ilvl="0" w:tplc="49C0D29C">
+      <w:start w:val="1"/>
+      <w:numFmt w:val="decimal"/>
+      <w:lvlText w:val="%1、"/>
+      <w:lvlJc w:val="left"/>
+      <w:pPr>
+        <w:ind w:left="780" w:hanging="360"/>
+      </w:pPr>
+      <w:rPr>
+        <w:rFonts w:hint="default"/>
+      </w:rPr>
+    </w:lvl>
+    <w:lvl w:ilvl="1" w:tplc="04090019" w:tentative="1">
+      <w:start w:val="1"/>
+      <w:numFmt w:val="lowerLetter"/>
+      <w:lvlText w:val="%2)"/>
+      <w:lvlJc w:val="left"/>
+      <w:pPr>
+        <w:ind w:left="1260" w:hanging="420"/>
+      </w:pPr>
+    </w:lvl>
+    <w:lvl w:ilvl="2" w:tplc="0409001B" w:tentative="1">
+      <w:start w:val="1"/>
+      <w:numFmt w:val="lowerRoman"/>
+      <w:lvlText w:val="%3."/>
+      <w:lvlJc w:val="right"/>
+      <w:pPr>
+        <w:ind w:left="1680" w:hanging="420"/>
+      </w:pPr>
+    </w:lvl>
+    <w:lvl w:ilvl="3" w:tplc="0409000F" w:tentative="1">
+      <w:start w:val="1"/>
+      <w:numFmt w:val="decimal"/>
+      <w:lvlText w:val="%4."/>
+      <w:lvlJc w:val="left"/>
+      <w:pPr>
+        <w:ind w:left="2100" w:hanging="420"/>
+      </w:pPr>
+    </w:lvl>
+    <w:lvl w:ilvl="4" w:tplc="04090019" w:tentative="1">
+      <w:start w:val="1"/>
+      <w:numFmt w:val="lowerLetter"/>
+      <w:lvlText w:val="%5)"/>
+      <w:lvlJc w:val="left"/>
+      <w:pPr>
+        <w:ind w:left="2520" w:hanging="420"/>
+      </w:pPr>
+    </w:lvl>
+    <w:lvl w:ilvl="5" w:tplc="0409001B" w:tentative="1">
+      <w:start w:val="1"/>
+      <w:numFmt w:val="lowerRoman"/>
+      <w:lvlText w:val="%6."/>
+      <w:lvlJc w:val="right"/>
+      <w:pPr>
+        <w:ind w:left="2940" w:hanging="420"/>
+      </w:pPr>
+    </w:lvl>
+    <w:lvl w:ilvl="6" w:tplc="0409000F" w:tentative="1">
+      <w:start w:val="1"/>
+      <w:numFmt w:val="decimal"/>
+      <w:lvlText w:val="%7."/>
+      <w:lvlJc w:val="left"/>
+      <w:pPr>
+        <w:ind w:left="3360" w:hanging="420"/>
+      </w:pPr>
+    </w:lvl>
+    <w:lvl w:ilvl="7" w:tplc="04090019" w:tentative="1">
+      <w:start w:val="1"/>
+      <w:numFmt w:val="lowerLetter"/>
+      <w:lvlText w:val="%8)"/>
+      <w:lvlJc w:val="left"/>
+      <w:pPr>
+        <w:ind w:left="3780" w:hanging="420"/>
+      </w:pPr>
+    </w:lvl>
+    <w:lvl w:ilvl="8" w:tplc="0409001B" w:tentative="1">
+      <w:start w:val="1"/>
+      <w:numFmt w:val="lowerRoman"/>
+      <w:lvlText w:val="%9."/>
+      <w:lvlJc w:val="right"/>
+      <w:pPr>
+        <w:ind w:left="4200" w:hanging="420"/>
+      </w:pPr>
+    </w:lvl>
+  </w:abstractNum>
+  <w:abstractNum w:abstractNumId="1">
     <w:nsid w:val="1C7D1D1A"/>
     <w:multiLevelType w:val="hybridMultilevel"/>
     <w:tmpl w:val="961C2B96"/>
@@ -821,7 +5324,96 @@
       </w:pPr>
     </w:lvl>
   </w:abstractNum>
-  <w:abstractNum w:abstractNumId="1">
+  <w:abstractNum w:abstractNumId="2">
+    <w:nsid w:val="3B66070D"/>
+    <w:multiLevelType w:val="hybridMultilevel"/>
+    <w:tmpl w:val="A6A8F324"/>
+    <w:lvl w:ilvl="0" w:tplc="1D825490">
+      <w:start w:val="1"/>
+      <w:numFmt w:val="decimal"/>
+      <w:lvlText w:val="%1、"/>
+      <w:lvlJc w:val="left"/>
+      <w:pPr>
+        <w:ind w:left="780" w:hanging="360"/>
+      </w:pPr>
+      <w:rPr>
+        <w:rFonts w:hint="default"/>
+      </w:rPr>
+    </w:lvl>
+    <w:lvl w:ilvl="1" w:tplc="04090019" w:tentative="1">
+      <w:start w:val="1"/>
+      <w:numFmt w:val="lowerLetter"/>
+      <w:lvlText w:val="%2)"/>
+      <w:lvlJc w:val="left"/>
+      <w:pPr>
+        <w:ind w:left="1260" w:hanging="420"/>
+      </w:pPr>
+    </w:lvl>
+    <w:lvl w:ilvl="2" w:tplc="0409001B" w:tentative="1">
+      <w:start w:val="1"/>
+      <w:numFmt w:val="lowerRoman"/>
+      <w:lvlText w:val="%3."/>
+      <w:lvlJc w:val="right"/>
+      <w:pPr>
+        <w:ind w:left="1680" w:hanging="420"/>
+      </w:pPr>
+    </w:lvl>
+    <w:lvl w:ilvl="3" w:tplc="0409000F" w:tentative="1">
+      <w:start w:val="1"/>
+      <w:numFmt w:val="decimal"/>
+      <w:lvlText w:val="%4."/>
+      <w:lvlJc w:val="left"/>
+      <w:pPr>
+        <w:ind w:left="2100" w:hanging="420"/>
+      </w:pPr>
+    </w:lvl>
+    <w:lvl w:ilvl="4" w:tplc="04090019" w:tentative="1">
+      <w:start w:val="1"/>
+      <w:numFmt w:val="lowerLetter"/>
+      <w:lvlText w:val="%5)"/>
+      <w:lvlJc w:val="left"/>
+      <w:pPr>
+        <w:ind w:left="2520" w:hanging="420"/>
+      </w:pPr>
+    </w:lvl>
+    <w:lvl w:ilvl="5" w:tplc="0409001B" w:tentative="1">
+      <w:start w:val="1"/>
+      <w:numFmt w:val="lowerRoman"/>
+      <w:lvlText w:val="%6."/>
+      <w:lvlJc w:val="right"/>
+      <w:pPr>
+        <w:ind w:left="2940" w:hanging="420"/>
+      </w:pPr>
+    </w:lvl>
+    <w:lvl w:ilvl="6" w:tplc="0409000F" w:tentative="1">
+      <w:start w:val="1"/>
+      <w:numFmt w:val="decimal"/>
+      <w:lvlText w:val="%7."/>
+      <w:lvlJc w:val="left"/>
+      <w:pPr>
+        <w:ind w:left="3360" w:hanging="420"/>
+      </w:pPr>
+    </w:lvl>
+    <w:lvl w:ilvl="7" w:tplc="04090019" w:tentative="1">
+      <w:start w:val="1"/>
+      <w:numFmt w:val="lowerLetter"/>
+      <w:lvlText w:val="%8)"/>
+      <w:lvlJc w:val="left"/>
+      <w:pPr>
+        <w:ind w:left="3780" w:hanging="420"/>
+      </w:pPr>
+    </w:lvl>
+    <w:lvl w:ilvl="8" w:tplc="0409001B" w:tentative="1">
+      <w:start w:val="1"/>
+      <w:numFmt w:val="lowerRoman"/>
+      <w:lvlText w:val="%9."/>
+      <w:lvlJc w:val="right"/>
+      <w:pPr>
+        <w:ind w:left="4200" w:hanging="420"/>
+      </w:pPr>
+    </w:lvl>
+  </w:abstractNum>
+  <w:abstractNum w:abstractNumId="3">
     <w:nsid w:val="3CA83937"/>
     <w:multiLevelType w:val="hybridMultilevel"/>
     <w:tmpl w:val="831AE2A0"/>
@@ -910,7 +5502,7 @@
       </w:pPr>
     </w:lvl>
   </w:abstractNum>
-  <w:abstractNum w:abstractNumId="2">
+  <w:abstractNum w:abstractNumId="4">
     <w:nsid w:val="3E0A3A51"/>
     <w:multiLevelType w:val="hybridMultilevel"/>
     <w:tmpl w:val="523052FE"/>
@@ -999,7 +5591,7 @@
       </w:pPr>
     </w:lvl>
   </w:abstractNum>
-  <w:abstractNum w:abstractNumId="3">
+  <w:abstractNum w:abstractNumId="5">
     <w:nsid w:val="5EEE28E4"/>
     <w:multiLevelType w:val="hybridMultilevel"/>
     <w:tmpl w:val="1CA4383A"/>
@@ -1088,17 +5680,299 @@
       </w:pPr>
     </w:lvl>
   </w:abstractNum>
+  <w:abstractNum w:abstractNumId="6">
+    <w:nsid w:val="61CC2AD1"/>
+    <w:multiLevelType w:val="hybridMultilevel"/>
+    <w:tmpl w:val="F3C44F90"/>
+    <w:lvl w:ilvl="0" w:tplc="BE22B5FC">
+      <w:start w:val="1"/>
+      <w:numFmt w:val="decimal"/>
+      <w:lvlText w:val="%1、"/>
+      <w:lvlJc w:val="left"/>
+      <w:pPr>
+        <w:ind w:left="780" w:hanging="360"/>
+      </w:pPr>
+      <w:rPr>
+        <w:rFonts w:hint="default"/>
+      </w:rPr>
+    </w:lvl>
+    <w:lvl w:ilvl="1" w:tplc="04090019" w:tentative="1">
+      <w:start w:val="1"/>
+      <w:numFmt w:val="lowerLetter"/>
+      <w:lvlText w:val="%2)"/>
+      <w:lvlJc w:val="left"/>
+      <w:pPr>
+        <w:ind w:left="1260" w:hanging="420"/>
+      </w:pPr>
+    </w:lvl>
+    <w:lvl w:ilvl="2" w:tplc="0409001B" w:tentative="1">
+      <w:start w:val="1"/>
+      <w:numFmt w:val="lowerRoman"/>
+      <w:lvlText w:val="%3."/>
+      <w:lvlJc w:val="right"/>
+      <w:pPr>
+        <w:ind w:left="1680" w:hanging="420"/>
+      </w:pPr>
+    </w:lvl>
+    <w:lvl w:ilvl="3" w:tplc="0409000F" w:tentative="1">
+      <w:start w:val="1"/>
+      <w:numFmt w:val="decimal"/>
+      <w:lvlText w:val="%4."/>
+      <w:lvlJc w:val="left"/>
+      <w:pPr>
+        <w:ind w:left="2100" w:hanging="420"/>
+      </w:pPr>
+    </w:lvl>
+    <w:lvl w:ilvl="4" w:tplc="04090019" w:tentative="1">
+      <w:start w:val="1"/>
+      <w:numFmt w:val="lowerLetter"/>
+      <w:lvlText w:val="%5)"/>
+      <w:lvlJc w:val="left"/>
+      <w:pPr>
+        <w:ind w:left="2520" w:hanging="420"/>
+      </w:pPr>
+    </w:lvl>
+    <w:lvl w:ilvl="5" w:tplc="0409001B" w:tentative="1">
+      <w:start w:val="1"/>
+      <w:numFmt w:val="lowerRoman"/>
+      <w:lvlText w:val="%6."/>
+      <w:lvlJc w:val="right"/>
+      <w:pPr>
+        <w:ind w:left="2940" w:hanging="420"/>
+      </w:pPr>
+    </w:lvl>
+    <w:lvl w:ilvl="6" w:tplc="0409000F" w:tentative="1">
+      <w:start w:val="1"/>
+      <w:numFmt w:val="decimal"/>
+      <w:lvlText w:val="%7."/>
+      <w:lvlJc w:val="left"/>
+      <w:pPr>
+        <w:ind w:left="3360" w:hanging="420"/>
+      </w:pPr>
+    </w:lvl>
+    <w:lvl w:ilvl="7" w:tplc="04090019" w:tentative="1">
+      <w:start w:val="1"/>
+      <w:numFmt w:val="lowerLetter"/>
+      <w:lvlText w:val="%8)"/>
+      <w:lvlJc w:val="left"/>
+      <w:pPr>
+        <w:ind w:left="3780" w:hanging="420"/>
+      </w:pPr>
+    </w:lvl>
+    <w:lvl w:ilvl="8" w:tplc="0409001B" w:tentative="1">
+      <w:start w:val="1"/>
+      <w:numFmt w:val="lowerRoman"/>
+      <w:lvlText w:val="%9."/>
+      <w:lvlJc w:val="right"/>
+      <w:pPr>
+        <w:ind w:left="4200" w:hanging="420"/>
+      </w:pPr>
+    </w:lvl>
+  </w:abstractNum>
+  <w:abstractNum w:abstractNumId="7">
+    <w:nsid w:val="64350FE7"/>
+    <w:multiLevelType w:val="hybridMultilevel"/>
+    <w:tmpl w:val="9C248A4C"/>
+    <w:lvl w:ilvl="0" w:tplc="BFA84AF2">
+      <w:start w:val="1"/>
+      <w:numFmt w:val="lowerLetter"/>
+      <w:lvlText w:val="%1."/>
+      <w:lvlJc w:val="left"/>
+      <w:pPr>
+        <w:ind w:left="780" w:hanging="360"/>
+      </w:pPr>
+      <w:rPr>
+        <w:rFonts w:hint="default"/>
+      </w:rPr>
+    </w:lvl>
+    <w:lvl w:ilvl="1" w:tplc="04090019" w:tentative="1">
+      <w:start w:val="1"/>
+      <w:numFmt w:val="lowerLetter"/>
+      <w:lvlText w:val="%2)"/>
+      <w:lvlJc w:val="left"/>
+      <w:pPr>
+        <w:ind w:left="1260" w:hanging="420"/>
+      </w:pPr>
+    </w:lvl>
+    <w:lvl w:ilvl="2" w:tplc="0409001B" w:tentative="1">
+      <w:start w:val="1"/>
+      <w:numFmt w:val="lowerRoman"/>
+      <w:lvlText w:val="%3."/>
+      <w:lvlJc w:val="right"/>
+      <w:pPr>
+        <w:ind w:left="1680" w:hanging="420"/>
+      </w:pPr>
+    </w:lvl>
+    <w:lvl w:ilvl="3" w:tplc="0409000F" w:tentative="1">
+      <w:start w:val="1"/>
+      <w:numFmt w:val="decimal"/>
+      <w:lvlText w:val="%4."/>
+      <w:lvlJc w:val="left"/>
+      <w:pPr>
+        <w:ind w:left="2100" w:hanging="420"/>
+      </w:pPr>
+    </w:lvl>
+    <w:lvl w:ilvl="4" w:tplc="04090019" w:tentative="1">
+      <w:start w:val="1"/>
+      <w:numFmt w:val="lowerLetter"/>
+      <w:lvlText w:val="%5)"/>
+      <w:lvlJc w:val="left"/>
+      <w:pPr>
+        <w:ind w:left="2520" w:hanging="420"/>
+      </w:pPr>
+    </w:lvl>
+    <w:lvl w:ilvl="5" w:tplc="0409001B" w:tentative="1">
+      <w:start w:val="1"/>
+      <w:numFmt w:val="lowerRoman"/>
+      <w:lvlText w:val="%6."/>
+      <w:lvlJc w:val="right"/>
+      <w:pPr>
+        <w:ind w:left="2940" w:hanging="420"/>
+      </w:pPr>
+    </w:lvl>
+    <w:lvl w:ilvl="6" w:tplc="0409000F" w:tentative="1">
+      <w:start w:val="1"/>
+      <w:numFmt w:val="decimal"/>
+      <w:lvlText w:val="%7."/>
+      <w:lvlJc w:val="left"/>
+      <w:pPr>
+        <w:ind w:left="3360" w:hanging="420"/>
+      </w:pPr>
+    </w:lvl>
+    <w:lvl w:ilvl="7" w:tplc="04090019" w:tentative="1">
+      <w:start w:val="1"/>
+      <w:numFmt w:val="lowerLetter"/>
+      <w:lvlText w:val="%8)"/>
+      <w:lvlJc w:val="left"/>
+      <w:pPr>
+        <w:ind w:left="3780" w:hanging="420"/>
+      </w:pPr>
+    </w:lvl>
+    <w:lvl w:ilvl="8" w:tplc="0409001B" w:tentative="1">
+      <w:start w:val="1"/>
+      <w:numFmt w:val="lowerRoman"/>
+      <w:lvlText w:val="%9."/>
+      <w:lvlJc w:val="right"/>
+      <w:pPr>
+        <w:ind w:left="4200" w:hanging="420"/>
+      </w:pPr>
+    </w:lvl>
+  </w:abstractNum>
+  <w:abstractNum w:abstractNumId="8">
+    <w:nsid w:val="7CEF3EEC"/>
+    <w:multiLevelType w:val="hybridMultilevel"/>
+    <w:tmpl w:val="EFAACD02"/>
+    <w:lvl w:ilvl="0" w:tplc="20A80DF6">
+      <w:start w:val="1"/>
+      <w:numFmt w:val="decimal"/>
+      <w:lvlText w:val="%1、"/>
+      <w:lvlJc w:val="left"/>
+      <w:pPr>
+        <w:ind w:left="780" w:hanging="360"/>
+      </w:pPr>
+      <w:rPr>
+        <w:rFonts w:hint="default"/>
+      </w:rPr>
+    </w:lvl>
+    <w:lvl w:ilvl="1" w:tplc="04090019" w:tentative="1">
+      <w:start w:val="1"/>
+      <w:numFmt w:val="lowerLetter"/>
+      <w:lvlText w:val="%2)"/>
+      <w:lvlJc w:val="left"/>
+      <w:pPr>
+        <w:ind w:left="1260" w:hanging="420"/>
+      </w:pPr>
+    </w:lvl>
+    <w:lvl w:ilvl="2" w:tplc="0409001B" w:tentative="1">
+      <w:start w:val="1"/>
+      <w:numFmt w:val="lowerRoman"/>
+      <w:lvlText w:val="%3."/>
+      <w:lvlJc w:val="right"/>
+      <w:pPr>
+        <w:ind w:left="1680" w:hanging="420"/>
+      </w:pPr>
+    </w:lvl>
+    <w:lvl w:ilvl="3" w:tplc="0409000F" w:tentative="1">
+      <w:start w:val="1"/>
+      <w:numFmt w:val="decimal"/>
+      <w:lvlText w:val="%4."/>
+      <w:lvlJc w:val="left"/>
+      <w:pPr>
+        <w:ind w:left="2100" w:hanging="420"/>
+      </w:pPr>
+    </w:lvl>
+    <w:lvl w:ilvl="4" w:tplc="04090019" w:tentative="1">
+      <w:start w:val="1"/>
+      <w:numFmt w:val="lowerLetter"/>
+      <w:lvlText w:val="%5)"/>
+      <w:lvlJc w:val="left"/>
+      <w:pPr>
+        <w:ind w:left="2520" w:hanging="420"/>
+      </w:pPr>
+    </w:lvl>
+    <w:lvl w:ilvl="5" w:tplc="0409001B" w:tentative="1">
+      <w:start w:val="1"/>
+      <w:numFmt w:val="lowerRoman"/>
+      <w:lvlText w:val="%6."/>
+      <w:lvlJc w:val="right"/>
+      <w:pPr>
+        <w:ind w:left="2940" w:hanging="420"/>
+      </w:pPr>
+    </w:lvl>
+    <w:lvl w:ilvl="6" w:tplc="0409000F" w:tentative="1">
+      <w:start w:val="1"/>
+      <w:numFmt w:val="decimal"/>
+      <w:lvlText w:val="%7."/>
+      <w:lvlJc w:val="left"/>
+      <w:pPr>
+        <w:ind w:left="3360" w:hanging="420"/>
+      </w:pPr>
+    </w:lvl>
+    <w:lvl w:ilvl="7" w:tplc="04090019" w:tentative="1">
+      <w:start w:val="1"/>
+      <w:numFmt w:val="lowerLetter"/>
+      <w:lvlText w:val="%8)"/>
+      <w:lvlJc w:val="left"/>
+      <w:pPr>
+        <w:ind w:left="3780" w:hanging="420"/>
+      </w:pPr>
+    </w:lvl>
+    <w:lvl w:ilvl="8" w:tplc="0409001B" w:tentative="1">
+      <w:start w:val="1"/>
+      <w:numFmt w:val="lowerRoman"/>
+      <w:lvlText w:val="%9."/>
+      <w:lvlJc w:val="right"/>
+      <w:pPr>
+        <w:ind w:left="4200" w:hanging="420"/>
+      </w:pPr>
+    </w:lvl>
+  </w:abstractNum>
   <w:num w:numId="1">
+    <w:abstractNumId w:val="5"/>
+  </w:num>
+  <w:num w:numId="2">
+    <w:abstractNumId w:val="1"/>
+  </w:num>
+  <w:num w:numId="3">
     <w:abstractNumId w:val="3"/>
   </w:num>
-  <w:num w:numId="2">
+  <w:num w:numId="4">
+    <w:abstractNumId w:val="4"/>
+  </w:num>
+  <w:num w:numId="5">
     <w:abstractNumId w:val="0"/>
   </w:num>
-  <w:num w:numId="3">
-    <w:abstractNumId w:val="1"/>
+  <w:num w:numId="6">
+    <w:abstractNumId w:val="8"/>
   </w:num>
-  <w:num w:numId="4">
+  <w:num w:numId="7">
+    <w:abstractNumId w:val="6"/>
+  </w:num>
+  <w:num w:numId="8">
     <w:abstractNumId w:val="2"/>
+  </w:num>
+  <w:num w:numId="9">
+    <w:abstractNumId w:val="7"/>
   </w:num>
 </w:numbering>
 </file>

--- a/report/实验报告-实验1-董天智-2017100937.docx
+++ b/report/实验报告-实验1-董天智-2017100937.docx
@@ -28,8 +28,16 @@
         <w:rPr>
           <w:rFonts w:hint="eastAsia"/>
         </w:rPr>
-        <w:t>实验一</w:t>
-      </w:r>
+        <w:t>实验</w:t>
+      </w:r>
+      <w:proofErr w:type="gramStart"/>
+      <w:r>
+        <w:rPr>
+          <w:rFonts w:hint="eastAsia"/>
+        </w:rPr>
+        <w:t>一</w:t>
+      </w:r>
+      <w:proofErr w:type="gramEnd"/>
       <w:r>
         <w:rPr>
           <w:rFonts w:hint="eastAsia"/>
@@ -48,8 +56,6 @@
         </w:rPr>
         <w:t xml:space="preserve"> 2017100937</w:t>
       </w:r>
-      <w:bookmarkStart w:id="0" w:name="_GoBack"/>
-      <w:bookmarkEnd w:id="0"/>
     </w:p>
     <w:p>
       <w:pPr>
@@ -217,8 +223,13 @@
         </w:rPr>
         <w:t>网络</w:t>
       </w:r>
-      <w:r>
-        <w:t>版程序的不同处</w:t>
+      <w:proofErr w:type="gramStart"/>
+      <w:r>
+        <w:t>版程序</w:t>
+      </w:r>
+      <w:proofErr w:type="gramEnd"/>
+      <w:r>
+        <w:t>的不同处</w:t>
       </w:r>
     </w:p>
     <w:p>
@@ -582,9 +593,6 @@
     <w:p>
       <w:pPr>
         <w:ind w:left="420" w:firstLine="420"/>
-        <w:rPr>
-          <w:rFonts w:hint="eastAsia"/>
-        </w:rPr>
       </w:pPr>
       <w:r>
         <w:rPr>
@@ -653,9 +661,6 @@
     <w:p>
       <w:pPr>
         <w:ind w:left="420" w:firstLine="360"/>
-        <w:rPr>
-          <w:rFonts w:hint="eastAsia"/>
-        </w:rPr>
       </w:pPr>
       <w:r>
         <w:rPr>
@@ -664,7 +669,23 @@
         <w:t>客户端</w:t>
       </w:r>
       <w:r>
-        <w:t>和服务器端模式是指在服务器端部署一</w:t>
+        <w:t>和服务器</w:t>
+      </w:r>
+      <w:proofErr w:type="gramStart"/>
+      <w:r>
+        <w:t>端模式</w:t>
+      </w:r>
+      <w:proofErr w:type="gramEnd"/>
+      <w:r>
+        <w:t>是指在服务器</w:t>
+      </w:r>
+      <w:proofErr w:type="gramStart"/>
+      <w:r>
+        <w:t>端部署</w:t>
+      </w:r>
+      <w:proofErr w:type="gramEnd"/>
+      <w:r>
+        <w:t>一</w:t>
       </w:r>
       <w:r>
         <w:rPr>
@@ -746,9 +767,6 @@
     <w:p>
       <w:pPr>
         <w:ind w:left="420" w:firstLine="360"/>
-        <w:rPr>
-          <w:rFonts w:hint="eastAsia"/>
-        </w:rPr>
       </w:pPr>
       <w:r>
         <w:t>Socket</w:t>
@@ -756,9 +774,11 @@
       <w:r>
         <w:t>是一种面向连接的通信方式，通信双方分为客户和服务器两个角色，服务器绑定本地的某个端口并监听外部的连接。客户端通过</w:t>
       </w:r>
+      <w:proofErr w:type="spellStart"/>
       <w:r>
         <w:t>ip</w:t>
       </w:r>
+      <w:proofErr w:type="spellEnd"/>
       <w:r>
         <w:t>地址和端口制定要连接的服务器。</w:t>
       </w:r>
@@ -801,9 +821,6 @@
       <w:pPr>
         <w:pStyle w:val="a3"/>
         <w:ind w:left="780" w:firstLineChars="0" w:firstLine="0"/>
-        <w:rPr>
-          <w:rFonts w:hint="eastAsia"/>
-        </w:rPr>
       </w:pPr>
     </w:p>
     <w:p>
@@ -858,8 +875,13 @@
         <w:pStyle w:val="a3"/>
         <w:ind w:left="780" w:firstLineChars="0" w:firstLine="0"/>
       </w:pPr>
-      <w:r>
-        <w:t>While(True):</w:t>
+      <w:proofErr w:type="gramStart"/>
+      <w:r>
+        <w:t>While(</w:t>
+      </w:r>
+      <w:proofErr w:type="gramEnd"/>
+      <w:r>
+        <w:t>True):</w:t>
       </w:r>
     </w:p>
     <w:p>
@@ -968,9 +990,6 @@
       <w:pPr>
         <w:pStyle w:val="a3"/>
         <w:ind w:left="780" w:firstLineChars="0" w:firstLine="0"/>
-        <w:rPr>
-          <w:rFonts w:hint="eastAsia"/>
-        </w:rPr>
       </w:pPr>
       <w:r>
         <w:rPr>
@@ -996,6 +1015,7 @@
         <w:pStyle w:val="a3"/>
         <w:ind w:left="780" w:firstLineChars="0" w:firstLine="0"/>
       </w:pPr>
+      <w:proofErr w:type="gramStart"/>
       <w:r>
         <w:t>W</w:t>
       </w:r>
@@ -1006,7 +1026,11 @@
         <w:t>hile</w:t>
       </w:r>
       <w:r>
-        <w:t>(True):</w:t>
+        <w:t>(</w:t>
+      </w:r>
+      <w:proofErr w:type="gramEnd"/>
+      <w:r>
+        <w:t>True):</w:t>
       </w:r>
     </w:p>
     <w:p>
@@ -1215,9 +1239,6 @@
       <w:pPr>
         <w:pStyle w:val="a3"/>
         <w:ind w:left="780" w:firstLineChars="0" w:firstLine="0"/>
-        <w:rPr>
-          <w:rFonts w:hint="eastAsia"/>
-        </w:rPr>
       </w:pPr>
       <w:r>
         <w:tab/>
@@ -1330,9 +1351,6 @@
       <w:pPr>
         <w:pStyle w:val="a3"/>
         <w:ind w:left="780" w:firstLineChars="0" w:firstLine="0"/>
-        <w:rPr>
-          <w:rFonts w:hint="eastAsia"/>
-        </w:rPr>
       </w:pPr>
       <w:r>
         <w:rPr>
@@ -1529,6 +1547,7 @@
       <w:r>
         <w:t>用户输入</w:t>
       </w:r>
+      <w:proofErr w:type="gramStart"/>
       <w:r>
         <w:rPr>
           <w:rFonts w:hint="eastAsia"/>
@@ -1536,7 +1555,11 @@
         <w:t>想</w:t>
       </w:r>
       <w:r>
-        <w:t>执行的操作；</w:t>
+        <w:t>执行</w:t>
+      </w:r>
+      <w:proofErr w:type="gramEnd"/>
+      <w:r>
+        <w:t>的操作；</w:t>
       </w:r>
     </w:p>
     <w:p>
@@ -1585,9 +1608,6 @@
       <w:pPr>
         <w:pStyle w:val="a3"/>
         <w:ind w:left="780" w:firstLineChars="0" w:firstLine="0"/>
-        <w:rPr>
-          <w:rFonts w:hint="eastAsia"/>
-        </w:rPr>
       </w:pPr>
       <w:r>
         <w:tab/>
@@ -1647,25 +1667,45 @@
       <w:pPr>
         <w:ind w:left="420"/>
       </w:pPr>
-      <w:r>
-        <w:t>import socket</w:t>
-      </w:r>
-    </w:p>
-    <w:p>
-      <w:pPr>
-        <w:ind w:left="420"/>
-      </w:pPr>
-      <w:r>
-        <w:t>import sys</w:t>
-      </w:r>
-    </w:p>
-    <w:p>
-      <w:pPr>
-        <w:ind w:left="420"/>
-      </w:pPr>
-      <w:r>
-        <w:t>import random as rd</w:t>
-      </w:r>
+      <w:proofErr w:type="gramStart"/>
+      <w:r>
+        <w:t>import</w:t>
+      </w:r>
+      <w:proofErr w:type="gramEnd"/>
+      <w:r>
+        <w:t xml:space="preserve"> socket</w:t>
+      </w:r>
+    </w:p>
+    <w:p>
+      <w:pPr>
+        <w:ind w:left="420"/>
+      </w:pPr>
+      <w:proofErr w:type="gramStart"/>
+      <w:r>
+        <w:t>import</w:t>
+      </w:r>
+      <w:proofErr w:type="gramEnd"/>
+      <w:r>
+        <w:t xml:space="preserve"> sys</w:t>
+      </w:r>
+    </w:p>
+    <w:p>
+      <w:pPr>
+        <w:ind w:left="420"/>
+      </w:pPr>
+      <w:proofErr w:type="gramStart"/>
+      <w:r>
+        <w:t>import</w:t>
+      </w:r>
+      <w:proofErr w:type="gramEnd"/>
+      <w:r>
+        <w:t xml:space="preserve"> random as </w:t>
+      </w:r>
+      <w:proofErr w:type="spellStart"/>
+      <w:r>
+        <w:t>rd</w:t>
+      </w:r>
+      <w:proofErr w:type="spellEnd"/>
     </w:p>
     <w:p>
       <w:r>
@@ -1676,24 +1716,44 @@
       <w:pPr>
         <w:ind w:left="420"/>
       </w:pPr>
-      <w:r>
-        <w:t>def stand_alone():</w:t>
-      </w:r>
-    </w:p>
-    <w:p>
-      <w:pPr>
-        <w:ind w:left="420"/>
-      </w:pPr>
-      <w:r>
-        <w:t xml:space="preserve">    while True:</w:t>
-      </w:r>
-    </w:p>
-    <w:p>
-      <w:pPr>
-        <w:ind w:left="420"/>
-        <w:rPr>
-          <w:rFonts w:hint="eastAsia"/>
-        </w:rPr>
+      <w:proofErr w:type="spellStart"/>
+      <w:proofErr w:type="gramStart"/>
+      <w:r>
+        <w:t>def</w:t>
+      </w:r>
+      <w:proofErr w:type="spellEnd"/>
+      <w:proofErr w:type="gramEnd"/>
+      <w:r>
+        <w:t xml:space="preserve"> </w:t>
+      </w:r>
+      <w:proofErr w:type="spellStart"/>
+      <w:r>
+        <w:t>stand_alone</w:t>
+      </w:r>
+      <w:proofErr w:type="spellEnd"/>
+      <w:r>
+        <w:t>():</w:t>
+      </w:r>
+    </w:p>
+    <w:p>
+      <w:pPr>
+        <w:ind w:left="420"/>
+      </w:pPr>
+      <w:r>
+        <w:t xml:space="preserve">    </w:t>
+      </w:r>
+      <w:proofErr w:type="gramStart"/>
+      <w:r>
+        <w:t>while</w:t>
+      </w:r>
+      <w:proofErr w:type="gramEnd"/>
+      <w:r>
+        <w:t xml:space="preserve"> True:</w:t>
+      </w:r>
+    </w:p>
+    <w:p>
+      <w:pPr>
+        <w:ind w:left="420"/>
       </w:pPr>
       <w:r>
         <w:rPr>
@@ -1731,68 +1791,175 @@
         <w:ind w:left="420"/>
       </w:pPr>
       <w:r>
-        <w:t xml:space="preserve">        cmd = str(sys.stdin.readline()).strip('\n')</w:t>
-      </w:r>
-    </w:p>
-    <w:p>
-      <w:pPr>
-        <w:ind w:left="420"/>
-      </w:pPr>
-      <w:r>
-        <w:t xml:space="preserve">        if cmd == 'exit':</w:t>
-      </w:r>
-    </w:p>
-    <w:p>
-      <w:pPr>
-        <w:ind w:left="420"/>
-      </w:pPr>
-      <w:r>
-        <w:t xml:space="preserve">            break</w:t>
-      </w:r>
-    </w:p>
-    <w:p>
-      <w:pPr>
-        <w:ind w:left="420"/>
-      </w:pPr>
-      <w:r>
-        <w:t xml:space="preserve">        elif cmd == 'go':</w:t>
-      </w:r>
-    </w:p>
-    <w:p>
-      <w:pPr>
-        <w:ind w:left="420"/>
-      </w:pPr>
-      <w:r>
-        <w:t xml:space="preserve">            reply = str(rd.randint(1, 6))</w:t>
-      </w:r>
-    </w:p>
-    <w:p>
-      <w:pPr>
-        <w:ind w:left="420"/>
-      </w:pPr>
-      <w:r>
-        <w:t xml:space="preserve">        else:</w:t>
-      </w:r>
-    </w:p>
-    <w:p>
-      <w:pPr>
-        <w:ind w:left="420"/>
-      </w:pPr>
-      <w:r>
-        <w:t xml:space="preserve">            reply = 'command not defined: ' + cmd</w:t>
-      </w:r>
-    </w:p>
-    <w:p>
-      <w:pPr>
-        <w:ind w:left="420"/>
-      </w:pPr>
-    </w:p>
-    <w:p>
-      <w:pPr>
-        <w:ind w:left="420"/>
-        <w:rPr>
-          <w:rFonts w:hint="eastAsia"/>
-        </w:rPr>
+        <w:t xml:space="preserve">        </w:t>
+      </w:r>
+      <w:proofErr w:type="spellStart"/>
+      <w:proofErr w:type="gramStart"/>
+      <w:r>
+        <w:t>cmd</w:t>
+      </w:r>
+      <w:proofErr w:type="spellEnd"/>
+      <w:proofErr w:type="gramEnd"/>
+      <w:r>
+        <w:t xml:space="preserve"> = </w:t>
+      </w:r>
+      <w:proofErr w:type="spellStart"/>
+      <w:r>
+        <w:t>str</w:t>
+      </w:r>
+      <w:proofErr w:type="spellEnd"/>
+      <w:r>
+        <w:t>(</w:t>
+      </w:r>
+      <w:proofErr w:type="spellStart"/>
+      <w:r>
+        <w:t>sys.stdin.readline</w:t>
+      </w:r>
+      <w:proofErr w:type="spellEnd"/>
+      <w:r>
+        <w:t>()).strip('\n')</w:t>
+      </w:r>
+    </w:p>
+    <w:p>
+      <w:pPr>
+        <w:ind w:left="420"/>
+      </w:pPr>
+      <w:r>
+        <w:t xml:space="preserve">        </w:t>
+      </w:r>
+      <w:proofErr w:type="gramStart"/>
+      <w:r>
+        <w:t>if</w:t>
+      </w:r>
+      <w:proofErr w:type="gramEnd"/>
+      <w:r>
+        <w:t xml:space="preserve"> </w:t>
+      </w:r>
+      <w:proofErr w:type="spellStart"/>
+      <w:r>
+        <w:t>cmd</w:t>
+      </w:r>
+      <w:proofErr w:type="spellEnd"/>
+      <w:r>
+        <w:t xml:space="preserve"> == 'exit':</w:t>
+      </w:r>
+    </w:p>
+    <w:p>
+      <w:pPr>
+        <w:ind w:left="420"/>
+      </w:pPr>
+      <w:r>
+        <w:t xml:space="preserve">            </w:t>
+      </w:r>
+      <w:proofErr w:type="gramStart"/>
+      <w:r>
+        <w:t>break</w:t>
+      </w:r>
+      <w:proofErr w:type="gramEnd"/>
+    </w:p>
+    <w:p>
+      <w:pPr>
+        <w:ind w:left="420"/>
+      </w:pPr>
+      <w:r>
+        <w:t xml:space="preserve">        </w:t>
+      </w:r>
+      <w:proofErr w:type="spellStart"/>
+      <w:proofErr w:type="gramStart"/>
+      <w:r>
+        <w:t>elif</w:t>
+      </w:r>
+      <w:proofErr w:type="spellEnd"/>
+      <w:proofErr w:type="gramEnd"/>
+      <w:r>
+        <w:t xml:space="preserve"> </w:t>
+      </w:r>
+      <w:proofErr w:type="spellStart"/>
+      <w:r>
+        <w:t>cmd</w:t>
+      </w:r>
+      <w:proofErr w:type="spellEnd"/>
+      <w:r>
+        <w:t xml:space="preserve"> == 'go':</w:t>
+      </w:r>
+    </w:p>
+    <w:p>
+      <w:pPr>
+        <w:ind w:left="420"/>
+      </w:pPr>
+      <w:r>
+        <w:t xml:space="preserve">            </w:t>
+      </w:r>
+      <w:proofErr w:type="gramStart"/>
+      <w:r>
+        <w:t>reply</w:t>
+      </w:r>
+      <w:proofErr w:type="gramEnd"/>
+      <w:r>
+        <w:t xml:space="preserve"> = </w:t>
+      </w:r>
+      <w:proofErr w:type="spellStart"/>
+      <w:r>
+        <w:t>str</w:t>
+      </w:r>
+      <w:proofErr w:type="spellEnd"/>
+      <w:r>
+        <w:t>(</w:t>
+      </w:r>
+      <w:proofErr w:type="spellStart"/>
+      <w:r>
+        <w:t>rd.randint</w:t>
+      </w:r>
+      <w:proofErr w:type="spellEnd"/>
+      <w:r>
+        <w:t>(1, 6))</w:t>
+      </w:r>
+    </w:p>
+    <w:p>
+      <w:pPr>
+        <w:ind w:left="420"/>
+      </w:pPr>
+      <w:r>
+        <w:t xml:space="preserve">        </w:t>
+      </w:r>
+      <w:proofErr w:type="gramStart"/>
+      <w:r>
+        <w:t>else</w:t>
+      </w:r>
+      <w:proofErr w:type="gramEnd"/>
+      <w:r>
+        <w:t>:</w:t>
+      </w:r>
+    </w:p>
+    <w:p>
+      <w:pPr>
+        <w:ind w:left="420"/>
+      </w:pPr>
+      <w:r>
+        <w:t xml:space="preserve">            </w:t>
+      </w:r>
+      <w:proofErr w:type="gramStart"/>
+      <w:r>
+        <w:t>reply</w:t>
+      </w:r>
+      <w:proofErr w:type="gramEnd"/>
+      <w:r>
+        <w:t xml:space="preserve"> = 'command not defined: ' + </w:t>
+      </w:r>
+      <w:proofErr w:type="spellStart"/>
+      <w:r>
+        <w:t>cmd</w:t>
+      </w:r>
+      <w:proofErr w:type="spellEnd"/>
+    </w:p>
+    <w:p>
+      <w:pPr>
+        <w:ind w:left="420"/>
+      </w:pPr>
+    </w:p>
+    <w:p>
+      <w:pPr>
+        <w:ind w:left="420"/>
       </w:pPr>
       <w:r>
         <w:rPr>
@@ -1818,49 +1985,96 @@
         <w:ind w:left="420"/>
       </w:pPr>
       <w:r>
-        <w:t xml:space="preserve">        print('')</w:t>
-      </w:r>
-    </w:p>
-    <w:p>
-      <w:pPr>
-        <w:ind w:left="420"/>
-      </w:pPr>
-    </w:p>
-    <w:p>
-      <w:pPr>
-        <w:ind w:left="420"/>
-      </w:pPr>
-      <w:r>
-        <w:t>def client():</w:t>
-      </w:r>
-    </w:p>
-    <w:p>
-      <w:pPr>
-        <w:ind w:left="420"/>
-      </w:pPr>
-      <w:r>
-        <w:t xml:space="preserve">    host = 'localhost'</w:t>
-      </w:r>
-    </w:p>
-    <w:p>
-      <w:pPr>
-        <w:ind w:left="420"/>
-      </w:pPr>
-      <w:r>
-        <w:t xml:space="preserve">    port = 8888</w:t>
-      </w:r>
-    </w:p>
-    <w:p>
-      <w:pPr>
-        <w:ind w:left="420"/>
-      </w:pPr>
-    </w:p>
-    <w:p>
-      <w:pPr>
-        <w:ind w:left="420"/>
-      </w:pPr>
-      <w:r>
-        <w:t xml:space="preserve">    try:</w:t>
+        <w:t xml:space="preserve">        </w:t>
+      </w:r>
+      <w:proofErr w:type="gramStart"/>
+      <w:r>
+        <w:t>print(</w:t>
+      </w:r>
+      <w:proofErr w:type="gramEnd"/>
+      <w:r>
+        <w:t>'')</w:t>
+      </w:r>
+    </w:p>
+    <w:p>
+      <w:pPr>
+        <w:ind w:left="420"/>
+      </w:pPr>
+    </w:p>
+    <w:p>
+      <w:pPr>
+        <w:ind w:left="420"/>
+      </w:pPr>
+      <w:proofErr w:type="spellStart"/>
+      <w:proofErr w:type="gramStart"/>
+      <w:r>
+        <w:t>def</w:t>
+      </w:r>
+      <w:proofErr w:type="spellEnd"/>
+      <w:proofErr w:type="gramEnd"/>
+      <w:r>
+        <w:t xml:space="preserve"> client():</w:t>
+      </w:r>
+    </w:p>
+    <w:p>
+      <w:pPr>
+        <w:ind w:left="420"/>
+      </w:pPr>
+      <w:r>
+        <w:t xml:space="preserve">    </w:t>
+      </w:r>
+      <w:proofErr w:type="gramStart"/>
+      <w:r>
+        <w:t>host</w:t>
+      </w:r>
+      <w:proofErr w:type="gramEnd"/>
+      <w:r>
+        <w:t xml:space="preserve"> = '</w:t>
+      </w:r>
+      <w:proofErr w:type="spellStart"/>
+      <w:r>
+        <w:t>localhost</w:t>
+      </w:r>
+      <w:proofErr w:type="spellEnd"/>
+      <w:r>
+        <w:t>'</w:t>
+      </w:r>
+    </w:p>
+    <w:p>
+      <w:pPr>
+        <w:ind w:left="420"/>
+      </w:pPr>
+      <w:r>
+        <w:t xml:space="preserve">    </w:t>
+      </w:r>
+      <w:proofErr w:type="gramStart"/>
+      <w:r>
+        <w:t>port</w:t>
+      </w:r>
+      <w:proofErr w:type="gramEnd"/>
+      <w:r>
+        <w:t xml:space="preserve"> = 8888</w:t>
+      </w:r>
+    </w:p>
+    <w:p>
+      <w:pPr>
+        <w:ind w:left="420"/>
+      </w:pPr>
+    </w:p>
+    <w:p>
+      <w:pPr>
+        <w:ind w:left="420"/>
+      </w:pPr>
+      <w:r>
+        <w:t xml:space="preserve">    </w:t>
+      </w:r>
+      <w:proofErr w:type="gramStart"/>
+      <w:r>
+        <w:t>try</w:t>
+      </w:r>
+      <w:proofErr w:type="gramEnd"/>
+      <w:r>
+        <w:t>:</w:t>
       </w:r>
     </w:p>
     <w:p>
@@ -1876,113 +2090,315 @@
         <w:ind w:left="420"/>
       </w:pPr>
       <w:r>
-        <w:t xml:space="preserve">        s = socket.socket(socket.AF_INET, socket.SOCK_STREAM)</w:t>
-      </w:r>
-    </w:p>
-    <w:p>
-      <w:pPr>
-        <w:ind w:left="420"/>
-      </w:pPr>
-      <w:r>
-        <w:t xml:space="preserve">        print('Socket Created')</w:t>
-      </w:r>
-    </w:p>
-    <w:p>
-      <w:pPr>
-        <w:ind w:left="420"/>
-      </w:pPr>
-      <w:r>
-        <w:t xml:space="preserve">    except socket.error as msg:</w:t>
-      </w:r>
-    </w:p>
-    <w:p>
-      <w:pPr>
-        <w:ind w:left="420"/>
-      </w:pPr>
-      <w:r>
-        <w:t xml:space="preserve">        print('Failed to create socket. Error code: ' + str(msg[0]) + ' , Error message : ' + msg[1])</w:t>
-      </w:r>
-    </w:p>
-    <w:p>
-      <w:pPr>
-        <w:ind w:left="420"/>
-      </w:pPr>
-      <w:r>
-        <w:t xml:space="preserve">        sys.exit()</w:t>
-      </w:r>
-    </w:p>
-    <w:p>
-      <w:pPr>
-        <w:ind w:left="420"/>
-      </w:pPr>
-    </w:p>
-    <w:p>
-      <w:pPr>
-        <w:ind w:left="420"/>
-      </w:pPr>
-      <w:r>
-        <w:t xml:space="preserve">    remote_ip = socket.gethostbyname(host)</w:t>
-      </w:r>
-    </w:p>
-    <w:p>
-      <w:pPr>
-        <w:ind w:left="420"/>
-      </w:pPr>
-      <w:r>
-        <w:t xml:space="preserve">    print(remote_ip)</w:t>
-      </w:r>
-    </w:p>
-    <w:p>
-      <w:pPr>
-        <w:ind w:left="420"/>
-      </w:pPr>
-      <w:r>
-        <w:t xml:space="preserve">    print(port)</w:t>
-      </w:r>
-    </w:p>
-    <w:p>
-      <w:pPr>
-        <w:ind w:left="420"/>
-      </w:pPr>
-      <w:r>
-        <w:t xml:space="preserve">    s.connect((remote_ip, port))</w:t>
-      </w:r>
-    </w:p>
-    <w:p>
-      <w:pPr>
-        <w:ind w:left="420"/>
-      </w:pPr>
-      <w:r>
-        <w:t xml:space="preserve">    print('Socket Connected to ' + host + ' on ip ' + remote_ip)</w:t>
-      </w:r>
-    </w:p>
-    <w:p>
-      <w:pPr>
-        <w:ind w:left="420"/>
-      </w:pPr>
-    </w:p>
-    <w:p>
-      <w:pPr>
-        <w:ind w:left="420"/>
-      </w:pPr>
-      <w:r>
-        <w:t xml:space="preserve">    while True:</w:t>
-      </w:r>
-    </w:p>
-    <w:p>
-      <w:pPr>
-        <w:ind w:left="420"/>
-      </w:pPr>
-      <w:r>
-        <w:t xml:space="preserve">        try:</w:t>
-      </w:r>
-    </w:p>
-    <w:p>
-      <w:pPr>
-        <w:ind w:left="420"/>
-        <w:rPr>
-          <w:rFonts w:hint="eastAsia"/>
-        </w:rPr>
+        <w:t xml:space="preserve">        s = </w:t>
+      </w:r>
+      <w:proofErr w:type="spellStart"/>
+      <w:proofErr w:type="gramStart"/>
+      <w:r>
+        <w:t>socket.socket</w:t>
+      </w:r>
+      <w:proofErr w:type="spellEnd"/>
+      <w:r>
+        <w:t>(</w:t>
+      </w:r>
+      <w:proofErr w:type="spellStart"/>
+      <w:proofErr w:type="gramEnd"/>
+      <w:r>
+        <w:t>socket.AF_INET</w:t>
+      </w:r>
+      <w:proofErr w:type="spellEnd"/>
+      <w:r>
+        <w:t xml:space="preserve">, </w:t>
+      </w:r>
+      <w:proofErr w:type="spellStart"/>
+      <w:r>
+        <w:t>socket.SOCK_STREAM</w:t>
+      </w:r>
+      <w:proofErr w:type="spellEnd"/>
+      <w:r>
+        <w:t>)</w:t>
+      </w:r>
+    </w:p>
+    <w:p>
+      <w:pPr>
+        <w:ind w:left="420"/>
+      </w:pPr>
+      <w:r>
+        <w:t xml:space="preserve">        </w:t>
+      </w:r>
+      <w:proofErr w:type="gramStart"/>
+      <w:r>
+        <w:t>print(</w:t>
+      </w:r>
+      <w:proofErr w:type="gramEnd"/>
+      <w:r>
+        <w:t>'Socket Created')</w:t>
+      </w:r>
+    </w:p>
+    <w:p>
+      <w:pPr>
+        <w:ind w:left="420"/>
+      </w:pPr>
+      <w:r>
+        <w:t xml:space="preserve">    </w:t>
+      </w:r>
+      <w:proofErr w:type="gramStart"/>
+      <w:r>
+        <w:t>except</w:t>
+      </w:r>
+      <w:proofErr w:type="gramEnd"/>
+      <w:r>
+        <w:t xml:space="preserve"> </w:t>
+      </w:r>
+      <w:proofErr w:type="spellStart"/>
+      <w:r>
+        <w:t>socket.error</w:t>
+      </w:r>
+      <w:proofErr w:type="spellEnd"/>
+      <w:r>
+        <w:t xml:space="preserve"> as </w:t>
+      </w:r>
+      <w:proofErr w:type="spellStart"/>
+      <w:r>
+        <w:t>msg</w:t>
+      </w:r>
+      <w:proofErr w:type="spellEnd"/>
+      <w:r>
+        <w:t>:</w:t>
+      </w:r>
+    </w:p>
+    <w:p>
+      <w:pPr>
+        <w:ind w:left="420"/>
+      </w:pPr>
+      <w:r>
+        <w:t xml:space="preserve">        </w:t>
+      </w:r>
+      <w:proofErr w:type="gramStart"/>
+      <w:r>
+        <w:t>print(</w:t>
+      </w:r>
+      <w:proofErr w:type="gramEnd"/>
+      <w:r>
+        <w:t xml:space="preserve">'Failed to create socket. Error code: ' + </w:t>
+      </w:r>
+      <w:proofErr w:type="spellStart"/>
+      <w:proofErr w:type="gramStart"/>
+      <w:r>
+        <w:t>str</w:t>
+      </w:r>
+      <w:proofErr w:type="spellEnd"/>
+      <w:r>
+        <w:t>(</w:t>
+      </w:r>
+      <w:proofErr w:type="spellStart"/>
+      <w:proofErr w:type="gramEnd"/>
+      <w:r>
+        <w:t>msg</w:t>
+      </w:r>
+      <w:proofErr w:type="spellEnd"/>
+      <w:r>
+        <w:t xml:space="preserve">[0]) + ' , Error message : ' + </w:t>
+      </w:r>
+      <w:proofErr w:type="spellStart"/>
+      <w:r>
+        <w:t>msg</w:t>
+      </w:r>
+      <w:proofErr w:type="spellEnd"/>
+      <w:r>
+        <w:t>[1])</w:t>
+      </w:r>
+    </w:p>
+    <w:p>
+      <w:pPr>
+        <w:ind w:left="420"/>
+      </w:pPr>
+      <w:r>
+        <w:t xml:space="preserve">        </w:t>
+      </w:r>
+      <w:proofErr w:type="spellStart"/>
+      <w:proofErr w:type="gramStart"/>
+      <w:r>
+        <w:t>sys.exit</w:t>
+      </w:r>
+      <w:proofErr w:type="spellEnd"/>
+      <w:r>
+        <w:t>()</w:t>
+      </w:r>
+      <w:proofErr w:type="gramEnd"/>
+    </w:p>
+    <w:p>
+      <w:pPr>
+        <w:ind w:left="420"/>
+      </w:pPr>
+    </w:p>
+    <w:p>
+      <w:pPr>
+        <w:ind w:left="420"/>
+      </w:pPr>
+      <w:r>
+        <w:t xml:space="preserve">    </w:t>
+      </w:r>
+      <w:proofErr w:type="spellStart"/>
+      <w:r>
+        <w:t>remote_ip</w:t>
+      </w:r>
+      <w:proofErr w:type="spellEnd"/>
+      <w:r>
+        <w:t xml:space="preserve"> = </w:t>
+      </w:r>
+      <w:proofErr w:type="spellStart"/>
+      <w:proofErr w:type="gramStart"/>
+      <w:r>
+        <w:t>socket.gethostbyname</w:t>
+      </w:r>
+      <w:proofErr w:type="spellEnd"/>
+      <w:r>
+        <w:t>(</w:t>
+      </w:r>
+      <w:proofErr w:type="gramEnd"/>
+      <w:r>
+        <w:t>host)</w:t>
+      </w:r>
+    </w:p>
+    <w:p>
+      <w:pPr>
+        <w:ind w:left="420"/>
+      </w:pPr>
+      <w:r>
+        <w:t xml:space="preserve">    </w:t>
+      </w:r>
+      <w:proofErr w:type="gramStart"/>
+      <w:r>
+        <w:t>print(</w:t>
+      </w:r>
+      <w:proofErr w:type="spellStart"/>
+      <w:proofErr w:type="gramEnd"/>
+      <w:r>
+        <w:t>remote_ip</w:t>
+      </w:r>
+      <w:proofErr w:type="spellEnd"/>
+      <w:r>
+        <w:t>)</w:t>
+      </w:r>
+    </w:p>
+    <w:p>
+      <w:pPr>
+        <w:ind w:left="420"/>
+      </w:pPr>
+      <w:r>
+        <w:t xml:space="preserve">    </w:t>
+      </w:r>
+      <w:proofErr w:type="gramStart"/>
+      <w:r>
+        <w:t>print(</w:t>
+      </w:r>
+      <w:proofErr w:type="gramEnd"/>
+      <w:r>
+        <w:t>port)</w:t>
+      </w:r>
+    </w:p>
+    <w:p>
+      <w:pPr>
+        <w:ind w:left="420"/>
+      </w:pPr>
+      <w:r>
+        <w:t xml:space="preserve">    </w:t>
+      </w:r>
+      <w:proofErr w:type="spellStart"/>
+      <w:proofErr w:type="gramStart"/>
+      <w:r>
+        <w:t>s.connect</w:t>
+      </w:r>
+      <w:proofErr w:type="spellEnd"/>
+      <w:r>
+        <w:t>(</w:t>
+      </w:r>
+      <w:proofErr w:type="gramEnd"/>
+      <w:r>
+        <w:t>(</w:t>
+      </w:r>
+      <w:proofErr w:type="spellStart"/>
+      <w:r>
+        <w:t>remote_ip</w:t>
+      </w:r>
+      <w:proofErr w:type="spellEnd"/>
+      <w:r>
+        <w:t>, port))</w:t>
+      </w:r>
+    </w:p>
+    <w:p>
+      <w:pPr>
+        <w:ind w:left="420"/>
+      </w:pPr>
+      <w:r>
+        <w:t xml:space="preserve">    </w:t>
+      </w:r>
+      <w:proofErr w:type="gramStart"/>
+      <w:r>
+        <w:t>print(</w:t>
+      </w:r>
+      <w:proofErr w:type="gramEnd"/>
+      <w:r>
+        <w:t xml:space="preserve">'Socket Connected to ' + host + ' on </w:t>
+      </w:r>
+      <w:proofErr w:type="spellStart"/>
+      <w:r>
+        <w:t>ip</w:t>
+      </w:r>
+      <w:proofErr w:type="spellEnd"/>
+      <w:r>
+        <w:t xml:space="preserve"> ' + </w:t>
+      </w:r>
+      <w:proofErr w:type="spellStart"/>
+      <w:r>
+        <w:t>remote_ip</w:t>
+      </w:r>
+      <w:proofErr w:type="spellEnd"/>
+      <w:r>
+        <w:t>)</w:t>
+      </w:r>
+    </w:p>
+    <w:p>
+      <w:pPr>
+        <w:ind w:left="420"/>
+      </w:pPr>
+    </w:p>
+    <w:p>
+      <w:pPr>
+        <w:ind w:left="420"/>
+      </w:pPr>
+      <w:r>
+        <w:t xml:space="preserve">    </w:t>
+      </w:r>
+      <w:proofErr w:type="gramStart"/>
+      <w:r>
+        <w:t>while</w:t>
+      </w:r>
+      <w:proofErr w:type="gramEnd"/>
+      <w:r>
+        <w:t xml:space="preserve"> True:</w:t>
+      </w:r>
+    </w:p>
+    <w:p>
+      <w:pPr>
+        <w:ind w:left="420"/>
+      </w:pPr>
+      <w:r>
+        <w:t xml:space="preserve">        </w:t>
+      </w:r>
+      <w:proofErr w:type="gramStart"/>
+      <w:r>
+        <w:t>try</w:t>
+      </w:r>
+      <w:proofErr w:type="gramEnd"/>
+      <w:r>
+        <w:t>:</w:t>
+      </w:r>
+    </w:p>
+    <w:p>
+      <w:pPr>
+        <w:ind w:left="420"/>
       </w:pPr>
       <w:r>
         <w:rPr>
@@ -2020,97 +2436,222 @@
         <w:ind w:left="420"/>
       </w:pPr>
       <w:r>
-        <w:t xml:space="preserve">            cmd = str(sys.stdin.readline()).strip('\n')</w:t>
-      </w:r>
-    </w:p>
-    <w:p>
-      <w:pPr>
-        <w:ind w:left="420"/>
-      </w:pPr>
-      <w:r>
-        <w:t xml:space="preserve">            if cmd == 'exit':</w:t>
-      </w:r>
-    </w:p>
-    <w:p>
-      <w:pPr>
-        <w:ind w:left="420"/>
-      </w:pPr>
-      <w:r>
-        <w:t xml:space="preserve">                break</w:t>
-      </w:r>
-    </w:p>
-    <w:p>
-      <w:pPr>
-        <w:ind w:left="420"/>
-      </w:pPr>
-    </w:p>
-    <w:p>
-      <w:pPr>
-        <w:ind w:left="420"/>
-      </w:pPr>
-      <w:r>
-        <w:t xml:space="preserve">            # Set the whole string</w:t>
-      </w:r>
-    </w:p>
-    <w:p>
-      <w:pPr>
-        <w:ind w:left="420"/>
-      </w:pPr>
-      <w:r>
-        <w:t xml:space="preserve">            s.sendall(bytes(cmd, encoding='utf-8'))</w:t>
-      </w:r>
-    </w:p>
-    <w:p>
-      <w:pPr>
-        <w:ind w:left="420"/>
-      </w:pPr>
-      <w:r>
-        <w:t xml:space="preserve">            s.send()</w:t>
-      </w:r>
-    </w:p>
-    <w:p>
-      <w:pPr>
-        <w:ind w:left="420"/>
-      </w:pPr>
-      <w:r>
-        <w:t xml:space="preserve">            # print('Message send successfully')</w:t>
-      </w:r>
-    </w:p>
-    <w:p>
-      <w:pPr>
-        <w:ind w:left="420"/>
-      </w:pPr>
-    </w:p>
-    <w:p>
-      <w:pPr>
-        <w:ind w:left="420"/>
-      </w:pPr>
-      <w:r>
-        <w:t xml:space="preserve">            # Now receive data</w:t>
-      </w:r>
-    </w:p>
-    <w:p>
-      <w:pPr>
-        <w:ind w:left="420"/>
-      </w:pPr>
-      <w:r>
-        <w:t xml:space="preserve">            reply = s.recv(4096)</w:t>
-      </w:r>
-    </w:p>
-    <w:p>
-      <w:pPr>
-        <w:ind w:left="420"/>
-      </w:pPr>
-      <w:r>
-        <w:t xml:space="preserve">            s.sendfile()</w:t>
-      </w:r>
-    </w:p>
-    <w:p>
-      <w:pPr>
-        <w:ind w:left="420"/>
-        <w:rPr>
-          <w:rFonts w:hint="eastAsia"/>
-        </w:rPr>
+        <w:t xml:space="preserve">            </w:t>
+      </w:r>
+      <w:proofErr w:type="spellStart"/>
+      <w:proofErr w:type="gramStart"/>
+      <w:r>
+        <w:t>cmd</w:t>
+      </w:r>
+      <w:proofErr w:type="spellEnd"/>
+      <w:proofErr w:type="gramEnd"/>
+      <w:r>
+        <w:t xml:space="preserve"> = </w:t>
+      </w:r>
+      <w:proofErr w:type="spellStart"/>
+      <w:r>
+        <w:t>str</w:t>
+      </w:r>
+      <w:proofErr w:type="spellEnd"/>
+      <w:r>
+        <w:t>(</w:t>
+      </w:r>
+      <w:proofErr w:type="spellStart"/>
+      <w:r>
+        <w:t>sys.stdin.readline</w:t>
+      </w:r>
+      <w:proofErr w:type="spellEnd"/>
+      <w:r>
+        <w:t>()).strip('\n')</w:t>
+      </w:r>
+    </w:p>
+    <w:p>
+      <w:pPr>
+        <w:ind w:left="420"/>
+      </w:pPr>
+      <w:r>
+        <w:t xml:space="preserve">            </w:t>
+      </w:r>
+      <w:proofErr w:type="gramStart"/>
+      <w:r>
+        <w:t>if</w:t>
+      </w:r>
+      <w:proofErr w:type="gramEnd"/>
+      <w:r>
+        <w:t xml:space="preserve"> </w:t>
+      </w:r>
+      <w:proofErr w:type="spellStart"/>
+      <w:r>
+        <w:t>cmd</w:t>
+      </w:r>
+      <w:proofErr w:type="spellEnd"/>
+      <w:r>
+        <w:t xml:space="preserve"> == 'exit':</w:t>
+      </w:r>
+    </w:p>
+    <w:p>
+      <w:pPr>
+        <w:ind w:left="420"/>
+      </w:pPr>
+      <w:r>
+        <w:t xml:space="preserve">                </w:t>
+      </w:r>
+      <w:proofErr w:type="gramStart"/>
+      <w:r>
+        <w:t>break</w:t>
+      </w:r>
+      <w:proofErr w:type="gramEnd"/>
+    </w:p>
+    <w:p>
+      <w:pPr>
+        <w:ind w:left="420"/>
+      </w:pPr>
+    </w:p>
+    <w:p>
+      <w:pPr>
+        <w:ind w:left="420"/>
+      </w:pPr>
+      <w:r>
+        <w:t xml:space="preserve">            # </w:t>
+      </w:r>
+      <w:proofErr w:type="gramStart"/>
+      <w:r>
+        <w:t>Set</w:t>
+      </w:r>
+      <w:proofErr w:type="gramEnd"/>
+      <w:r>
+        <w:t xml:space="preserve"> the whole string</w:t>
+      </w:r>
+    </w:p>
+    <w:p>
+      <w:pPr>
+        <w:ind w:left="420"/>
+      </w:pPr>
+      <w:r>
+        <w:t xml:space="preserve">            </w:t>
+      </w:r>
+      <w:proofErr w:type="spellStart"/>
+      <w:proofErr w:type="gramStart"/>
+      <w:r>
+        <w:t>s.sendall</w:t>
+      </w:r>
+      <w:proofErr w:type="spellEnd"/>
+      <w:r>
+        <w:t>(</w:t>
+      </w:r>
+      <w:proofErr w:type="gramEnd"/>
+      <w:r>
+        <w:t>bytes(</w:t>
+      </w:r>
+      <w:proofErr w:type="spellStart"/>
+      <w:r>
+        <w:t>cmd</w:t>
+      </w:r>
+      <w:proofErr w:type="spellEnd"/>
+      <w:r>
+        <w:t>, encoding='utf-8'))</w:t>
+      </w:r>
+    </w:p>
+    <w:p>
+      <w:pPr>
+        <w:ind w:left="420"/>
+      </w:pPr>
+      <w:r>
+        <w:t xml:space="preserve">            </w:t>
+      </w:r>
+      <w:proofErr w:type="spellStart"/>
+      <w:proofErr w:type="gramStart"/>
+      <w:r>
+        <w:t>s.send</w:t>
+      </w:r>
+      <w:proofErr w:type="spellEnd"/>
+      <w:r>
+        <w:t>()</w:t>
+      </w:r>
+      <w:proofErr w:type="gramEnd"/>
+    </w:p>
+    <w:p>
+      <w:pPr>
+        <w:ind w:left="420"/>
+      </w:pPr>
+      <w:r>
+        <w:t xml:space="preserve">            # </w:t>
+      </w:r>
+      <w:proofErr w:type="gramStart"/>
+      <w:r>
+        <w:t>print(</w:t>
+      </w:r>
+      <w:proofErr w:type="gramEnd"/>
+      <w:r>
+        <w:t>'Message send successfully')</w:t>
+      </w:r>
+    </w:p>
+    <w:p>
+      <w:pPr>
+        <w:ind w:left="420"/>
+      </w:pPr>
+    </w:p>
+    <w:p>
+      <w:pPr>
+        <w:ind w:left="420"/>
+      </w:pPr>
+      <w:r>
+        <w:t xml:space="preserve">            # </w:t>
+      </w:r>
+      <w:proofErr w:type="gramStart"/>
+      <w:r>
+        <w:t>Now</w:t>
+      </w:r>
+      <w:proofErr w:type="gramEnd"/>
+      <w:r>
+        <w:t xml:space="preserve"> receive data</w:t>
+      </w:r>
+    </w:p>
+    <w:p>
+      <w:pPr>
+        <w:ind w:left="420"/>
+      </w:pPr>
+      <w:r>
+        <w:t xml:space="preserve">            </w:t>
+      </w:r>
+      <w:proofErr w:type="gramStart"/>
+      <w:r>
+        <w:t>reply</w:t>
+      </w:r>
+      <w:proofErr w:type="gramEnd"/>
+      <w:r>
+        <w:t xml:space="preserve"> = </w:t>
+      </w:r>
+      <w:proofErr w:type="spellStart"/>
+      <w:r>
+        <w:t>s.recv</w:t>
+      </w:r>
+      <w:proofErr w:type="spellEnd"/>
+      <w:r>
+        <w:t>(4096)</w:t>
+      </w:r>
+    </w:p>
+    <w:p>
+      <w:pPr>
+        <w:ind w:left="420"/>
+      </w:pPr>
+      <w:r>
+        <w:t xml:space="preserve">            </w:t>
+      </w:r>
+      <w:proofErr w:type="spellStart"/>
+      <w:proofErr w:type="gramStart"/>
+      <w:r>
+        <w:t>s.sendfile</w:t>
+      </w:r>
+      <w:proofErr w:type="spellEnd"/>
+      <w:r>
+        <w:t>()</w:t>
+      </w:r>
+      <w:proofErr w:type="gramEnd"/>
+    </w:p>
+    <w:p>
+      <w:pPr>
+        <w:ind w:left="420"/>
       </w:pPr>
       <w:r>
         <w:rPr>
@@ -2128,23 +2669,61 @@
         <w:rPr>
           <w:rFonts w:hint="eastAsia"/>
         </w:rPr>
-        <w:t xml:space="preserve"> ' + str(reply, encoding='utf-8').strip())</w:t>
-      </w:r>
-    </w:p>
-    <w:p>
-      <w:pPr>
-        <w:ind w:left="420"/>
-      </w:pPr>
-      <w:r>
-        <w:t xml:space="preserve">            print('')</w:t>
-      </w:r>
-    </w:p>
-    <w:p>
-      <w:pPr>
-        <w:ind w:left="420"/>
-      </w:pPr>
-      <w:r>
-        <w:t xml:space="preserve">        except socket.error:</w:t>
+        <w:t xml:space="preserve"> ' + </w:t>
+      </w:r>
+      <w:proofErr w:type="spellStart"/>
+      <w:r>
+        <w:rPr>
+          <w:rFonts w:hint="eastAsia"/>
+        </w:rPr>
+        <w:t>str</w:t>
+      </w:r>
+      <w:proofErr w:type="spellEnd"/>
+      <w:r>
+        <w:rPr>
+          <w:rFonts w:hint="eastAsia"/>
+        </w:rPr>
+        <w:t>(reply, encoding='utf-8').strip())</w:t>
+      </w:r>
+    </w:p>
+    <w:p>
+      <w:pPr>
+        <w:ind w:left="420"/>
+      </w:pPr>
+      <w:r>
+        <w:t xml:space="preserve">            </w:t>
+      </w:r>
+      <w:proofErr w:type="gramStart"/>
+      <w:r>
+        <w:t>print(</w:t>
+      </w:r>
+      <w:proofErr w:type="gramEnd"/>
+      <w:r>
+        <w:t>'')</w:t>
+      </w:r>
+    </w:p>
+    <w:p>
+      <w:pPr>
+        <w:ind w:left="420"/>
+      </w:pPr>
+      <w:r>
+        <w:t xml:space="preserve">        </w:t>
+      </w:r>
+      <w:proofErr w:type="gramStart"/>
+      <w:r>
+        <w:t>except</w:t>
+      </w:r>
+      <w:proofErr w:type="gramEnd"/>
+      <w:r>
+        <w:t xml:space="preserve"> </w:t>
+      </w:r>
+      <w:proofErr w:type="spellStart"/>
+      <w:r>
+        <w:t>socket.error</w:t>
+      </w:r>
+      <w:proofErr w:type="spellEnd"/>
+      <w:r>
+        <w:t>:</w:t>
       </w:r>
     </w:p>
     <w:p>
@@ -2160,206 +2739,555 @@
         <w:ind w:left="420"/>
       </w:pPr>
       <w:r>
-        <w:t xml:space="preserve">            print('Send failed')</w:t>
-      </w:r>
-    </w:p>
-    <w:p>
-      <w:pPr>
-        <w:ind w:left="420"/>
-      </w:pPr>
-      <w:r>
-        <w:t xml:space="preserve">            sys.exit()</w:t>
-      </w:r>
-    </w:p>
-    <w:p>
-      <w:pPr>
-        <w:ind w:left="420"/>
-      </w:pPr>
-    </w:p>
-    <w:p>
-      <w:pPr>
-        <w:ind w:left="420"/>
-      </w:pPr>
-      <w:r>
-        <w:t xml:space="preserve">    s.close()</w:t>
-      </w:r>
-    </w:p>
-    <w:p>
-      <w:pPr>
-        <w:ind w:left="420"/>
-      </w:pPr>
-    </w:p>
-    <w:p>
-      <w:pPr>
-        <w:ind w:left="420"/>
-      </w:pPr>
+        <w:t xml:space="preserve">            </w:t>
+      </w:r>
+      <w:proofErr w:type="gramStart"/>
+      <w:r>
+        <w:t>print(</w:t>
+      </w:r>
+      <w:proofErr w:type="gramEnd"/>
+      <w:r>
+        <w:t>'Send failed')</w:t>
+      </w:r>
+    </w:p>
+    <w:p>
+      <w:pPr>
+        <w:ind w:left="420"/>
+      </w:pPr>
+      <w:r>
+        <w:t xml:space="preserve">            </w:t>
+      </w:r>
+      <w:proofErr w:type="spellStart"/>
+      <w:proofErr w:type="gramStart"/>
+      <w:r>
+        <w:t>sys.exit</w:t>
+      </w:r>
+      <w:proofErr w:type="spellEnd"/>
+      <w:r>
+        <w:t>()</w:t>
+      </w:r>
+      <w:proofErr w:type="gramEnd"/>
+    </w:p>
+    <w:p>
+      <w:pPr>
+        <w:ind w:left="420"/>
+      </w:pPr>
+    </w:p>
+    <w:p>
+      <w:pPr>
+        <w:ind w:left="420"/>
+      </w:pPr>
+      <w:r>
+        <w:t xml:space="preserve">    </w:t>
+      </w:r>
+      <w:proofErr w:type="spellStart"/>
+      <w:proofErr w:type="gramStart"/>
+      <w:r>
+        <w:t>s.close</w:t>
+      </w:r>
+      <w:proofErr w:type="spellEnd"/>
+      <w:r>
+        <w:t>()</w:t>
+      </w:r>
+      <w:proofErr w:type="gramEnd"/>
+    </w:p>
+    <w:p>
+      <w:pPr>
+        <w:ind w:left="420"/>
+      </w:pPr>
+    </w:p>
+    <w:p>
+      <w:pPr>
+        <w:ind w:left="420"/>
+      </w:pPr>
+      <w:proofErr w:type="spellStart"/>
+      <w:proofErr w:type="gramStart"/>
       <w:r>
         <w:lastRenderedPageBreak/>
-        <w:t>def server():</w:t>
-      </w:r>
-    </w:p>
-    <w:p>
-      <w:pPr>
-        <w:ind w:left="420"/>
-      </w:pPr>
-      <w:r>
-        <w:t xml:space="preserve">    HOST = ''  # Symbolic name meaning all available interfaces</w:t>
-      </w:r>
-    </w:p>
-    <w:p>
-      <w:pPr>
-        <w:ind w:left="420"/>
-      </w:pPr>
-      <w:r>
-        <w:t xml:space="preserve">    PORT = 8888  # Arbitrary non-privileged port</w:t>
-      </w:r>
-    </w:p>
-    <w:p>
-      <w:pPr>
-        <w:ind w:left="420"/>
-      </w:pPr>
-    </w:p>
-    <w:p>
-      <w:pPr>
-        <w:ind w:left="420"/>
-      </w:pPr>
-      <w:r>
-        <w:t xml:space="preserve">    try:</w:t>
-      </w:r>
-    </w:p>
-    <w:p>
-      <w:pPr>
-        <w:ind w:left="420"/>
-      </w:pPr>
-      <w:r>
-        <w:t xml:space="preserve">        s = socket.socket(socket.AF_INET, socket.SOCK_STREAM)</w:t>
-      </w:r>
-    </w:p>
-    <w:p>
-      <w:pPr>
-        <w:ind w:left="420"/>
-      </w:pPr>
-      <w:r>
-        <w:t xml:space="preserve">        print('Socket created')</w:t>
-      </w:r>
-    </w:p>
-    <w:p>
-      <w:pPr>
-        <w:ind w:left="420"/>
-      </w:pPr>
-      <w:r>
-        <w:t xml:space="preserve">    except socket.error as msg:</w:t>
-      </w:r>
-    </w:p>
-    <w:p>
-      <w:pPr>
-        <w:ind w:left="420"/>
-      </w:pPr>
-      <w:r>
-        <w:t xml:space="preserve">        print('Failed to create socket. Error code: ' + str(msg[0]) + ' , Error message : ' + msg[1])</w:t>
-      </w:r>
-    </w:p>
-    <w:p>
-      <w:pPr>
-        <w:ind w:left="420"/>
-      </w:pPr>
-      <w:r>
-        <w:t xml:space="preserve">        sys.exit()</w:t>
-      </w:r>
-    </w:p>
-    <w:p>
-      <w:pPr>
-        <w:ind w:left="420"/>
-      </w:pPr>
-    </w:p>
-    <w:p>
-      <w:pPr>
-        <w:ind w:left="420"/>
-      </w:pPr>
-      <w:r>
-        <w:t xml:space="preserve">    try:</w:t>
-      </w:r>
-    </w:p>
-    <w:p>
-      <w:pPr>
-        <w:ind w:left="420"/>
-      </w:pPr>
-      <w:r>
-        <w:t xml:space="preserve">        s.bind((HOST, PORT))</w:t>
-      </w:r>
-    </w:p>
-    <w:p>
-      <w:pPr>
-        <w:ind w:left="420"/>
-      </w:pPr>
-      <w:r>
-        <w:t xml:space="preserve">        print('Socket bind complete')</w:t>
-      </w:r>
-    </w:p>
-    <w:p>
-      <w:pPr>
-        <w:ind w:left="420"/>
-      </w:pPr>
-      <w:r>
-        <w:t xml:space="preserve">    except socket.error as msg:</w:t>
-      </w:r>
-    </w:p>
-    <w:p>
-      <w:pPr>
-        <w:ind w:left="420"/>
-      </w:pPr>
-      <w:r>
-        <w:t xml:space="preserve">        print('Bind failed. Error Code : ' + str(msg[0]) + ' Message ' + msg[1])</w:t>
-      </w:r>
-    </w:p>
-    <w:p>
-      <w:pPr>
-        <w:ind w:left="420"/>
-      </w:pPr>
-      <w:r>
-        <w:t xml:space="preserve">        sys.exit()</w:t>
-      </w:r>
-    </w:p>
-    <w:p>
-      <w:pPr>
-        <w:ind w:left="420"/>
-      </w:pPr>
-    </w:p>
-    <w:p>
-      <w:pPr>
-        <w:ind w:left="420"/>
-      </w:pPr>
-      <w:r>
-        <w:t xml:space="preserve">    s.listen(10)</w:t>
-      </w:r>
-    </w:p>
-    <w:p>
-      <w:pPr>
-        <w:ind w:left="420"/>
-      </w:pPr>
-      <w:r>
-        <w:t xml:space="preserve">    print('Socket now listening on port: ' + str(PORT))</w:t>
-      </w:r>
-    </w:p>
-    <w:p>
-      <w:pPr>
-        <w:ind w:left="420"/>
-      </w:pPr>
-    </w:p>
-    <w:p>
-      <w:pPr>
-        <w:ind w:left="420"/>
-      </w:pPr>
-      <w:r>
-        <w:t xml:space="preserve">    conn, addr = s.accept()</w:t>
-      </w:r>
-    </w:p>
-    <w:p>
-      <w:pPr>
-        <w:ind w:left="420"/>
-      </w:pPr>
-      <w:r>
-        <w:t xml:space="preserve">    print('Connected with ' + addr[0] + ':' + str(addr[1]))</w:t>
+        <w:t>def</w:t>
+      </w:r>
+      <w:proofErr w:type="spellEnd"/>
+      <w:proofErr w:type="gramEnd"/>
+      <w:r>
+        <w:t xml:space="preserve"> server():</w:t>
+      </w:r>
+    </w:p>
+    <w:p>
+      <w:pPr>
+        <w:ind w:left="420"/>
+      </w:pPr>
+      <w:r>
+        <w:t xml:space="preserve">    HOST = </w:t>
+      </w:r>
+      <w:proofErr w:type="gramStart"/>
+      <w:r>
+        <w:t>''  #</w:t>
+      </w:r>
+      <w:proofErr w:type="gramEnd"/>
+      <w:r>
+        <w:t xml:space="preserve"> Symbolic name meaning all available interfaces</w:t>
+      </w:r>
+    </w:p>
+    <w:p>
+      <w:pPr>
+        <w:ind w:left="420"/>
+      </w:pPr>
+      <w:r>
+        <w:t xml:space="preserve">    PORT = </w:t>
+      </w:r>
+      <w:proofErr w:type="gramStart"/>
+      <w:r>
+        <w:t>8888  #</w:t>
+      </w:r>
+      <w:proofErr w:type="gramEnd"/>
+      <w:r>
+        <w:t xml:space="preserve"> Arbitrary non-privileged port</w:t>
+      </w:r>
+    </w:p>
+    <w:p>
+      <w:pPr>
+        <w:ind w:left="420"/>
+      </w:pPr>
+    </w:p>
+    <w:p>
+      <w:pPr>
+        <w:ind w:left="420"/>
+      </w:pPr>
+      <w:r>
+        <w:t xml:space="preserve">    </w:t>
+      </w:r>
+      <w:proofErr w:type="gramStart"/>
+      <w:r>
+        <w:t>try</w:t>
+      </w:r>
+      <w:proofErr w:type="gramEnd"/>
+      <w:r>
+        <w:t>:</w:t>
+      </w:r>
+    </w:p>
+    <w:p>
+      <w:pPr>
+        <w:ind w:left="420"/>
+      </w:pPr>
+      <w:r>
+        <w:t xml:space="preserve">        s = </w:t>
+      </w:r>
+      <w:proofErr w:type="spellStart"/>
+      <w:proofErr w:type="gramStart"/>
+      <w:r>
+        <w:t>socket.socket</w:t>
+      </w:r>
+      <w:proofErr w:type="spellEnd"/>
+      <w:r>
+        <w:t>(</w:t>
+      </w:r>
+      <w:proofErr w:type="spellStart"/>
+      <w:proofErr w:type="gramEnd"/>
+      <w:r>
+        <w:t>socket.AF_INET</w:t>
+      </w:r>
+      <w:proofErr w:type="spellEnd"/>
+      <w:r>
+        <w:t xml:space="preserve">, </w:t>
+      </w:r>
+      <w:proofErr w:type="spellStart"/>
+      <w:r>
+        <w:t>socket.SOCK_STREAM</w:t>
+      </w:r>
+      <w:proofErr w:type="spellEnd"/>
+      <w:r>
+        <w:t>)</w:t>
+      </w:r>
+    </w:p>
+    <w:p>
+      <w:pPr>
+        <w:ind w:left="420"/>
+      </w:pPr>
+      <w:r>
+        <w:t xml:space="preserve">        </w:t>
+      </w:r>
+      <w:proofErr w:type="gramStart"/>
+      <w:r>
+        <w:t>print(</w:t>
+      </w:r>
+      <w:proofErr w:type="gramEnd"/>
+      <w:r>
+        <w:t>'Socket created')</w:t>
+      </w:r>
+    </w:p>
+    <w:p>
+      <w:pPr>
+        <w:ind w:left="420"/>
+      </w:pPr>
+      <w:r>
+        <w:t xml:space="preserve">    </w:t>
+      </w:r>
+      <w:proofErr w:type="gramStart"/>
+      <w:r>
+        <w:t>except</w:t>
+      </w:r>
+      <w:proofErr w:type="gramEnd"/>
+      <w:r>
+        <w:t xml:space="preserve"> </w:t>
+      </w:r>
+      <w:proofErr w:type="spellStart"/>
+      <w:r>
+        <w:t>socket.error</w:t>
+      </w:r>
+      <w:proofErr w:type="spellEnd"/>
+      <w:r>
+        <w:t xml:space="preserve"> as </w:t>
+      </w:r>
+      <w:proofErr w:type="spellStart"/>
+      <w:r>
+        <w:t>msg</w:t>
+      </w:r>
+      <w:proofErr w:type="spellEnd"/>
+      <w:r>
+        <w:t>:</w:t>
+      </w:r>
+    </w:p>
+    <w:p>
+      <w:pPr>
+        <w:ind w:left="420"/>
+      </w:pPr>
+      <w:r>
+        <w:t xml:space="preserve">        </w:t>
+      </w:r>
+      <w:proofErr w:type="gramStart"/>
+      <w:r>
+        <w:t>print(</w:t>
+      </w:r>
+      <w:proofErr w:type="gramEnd"/>
+      <w:r>
+        <w:t xml:space="preserve">'Failed to create socket. Error code: ' + </w:t>
+      </w:r>
+      <w:proofErr w:type="spellStart"/>
+      <w:proofErr w:type="gramStart"/>
+      <w:r>
+        <w:t>str</w:t>
+      </w:r>
+      <w:proofErr w:type="spellEnd"/>
+      <w:r>
+        <w:t>(</w:t>
+      </w:r>
+      <w:proofErr w:type="spellStart"/>
+      <w:proofErr w:type="gramEnd"/>
+      <w:r>
+        <w:t>msg</w:t>
+      </w:r>
+      <w:proofErr w:type="spellEnd"/>
+      <w:r>
+        <w:t xml:space="preserve">[0]) + ' , Error message : ' + </w:t>
+      </w:r>
+      <w:proofErr w:type="spellStart"/>
+      <w:r>
+        <w:t>msg</w:t>
+      </w:r>
+      <w:proofErr w:type="spellEnd"/>
+      <w:r>
+        <w:t>[1])</w:t>
+      </w:r>
+    </w:p>
+    <w:p>
+      <w:pPr>
+        <w:ind w:left="420"/>
+      </w:pPr>
+      <w:r>
+        <w:t xml:space="preserve">        </w:t>
+      </w:r>
+      <w:proofErr w:type="spellStart"/>
+      <w:proofErr w:type="gramStart"/>
+      <w:r>
+        <w:t>sys.exit</w:t>
+      </w:r>
+      <w:proofErr w:type="spellEnd"/>
+      <w:r>
+        <w:t>()</w:t>
+      </w:r>
+      <w:proofErr w:type="gramEnd"/>
+    </w:p>
+    <w:p>
+      <w:pPr>
+        <w:ind w:left="420"/>
+      </w:pPr>
+    </w:p>
+    <w:p>
+      <w:pPr>
+        <w:ind w:left="420"/>
+      </w:pPr>
+      <w:r>
+        <w:t xml:space="preserve">    </w:t>
+      </w:r>
+      <w:proofErr w:type="gramStart"/>
+      <w:r>
+        <w:t>try</w:t>
+      </w:r>
+      <w:proofErr w:type="gramEnd"/>
+      <w:r>
+        <w:t>:</w:t>
+      </w:r>
+    </w:p>
+    <w:p>
+      <w:pPr>
+        <w:ind w:left="420"/>
+      </w:pPr>
+      <w:r>
+        <w:t xml:space="preserve">        </w:t>
+      </w:r>
+      <w:proofErr w:type="spellStart"/>
+      <w:proofErr w:type="gramStart"/>
+      <w:r>
+        <w:t>s.bind</w:t>
+      </w:r>
+      <w:proofErr w:type="spellEnd"/>
+      <w:r>
+        <w:t>(</w:t>
+      </w:r>
+      <w:proofErr w:type="gramEnd"/>
+      <w:r>
+        <w:t>(HOST, PORT))</w:t>
+      </w:r>
+    </w:p>
+    <w:p>
+      <w:pPr>
+        <w:ind w:left="420"/>
+      </w:pPr>
+      <w:r>
+        <w:t xml:space="preserve">        </w:t>
+      </w:r>
+      <w:proofErr w:type="gramStart"/>
+      <w:r>
+        <w:t>print(</w:t>
+      </w:r>
+      <w:proofErr w:type="gramEnd"/>
+      <w:r>
+        <w:t>'Socket bind complete')</w:t>
+      </w:r>
+    </w:p>
+    <w:p>
+      <w:pPr>
+        <w:ind w:left="420"/>
+      </w:pPr>
+      <w:r>
+        <w:t xml:space="preserve">    </w:t>
+      </w:r>
+      <w:proofErr w:type="gramStart"/>
+      <w:r>
+        <w:t>except</w:t>
+      </w:r>
+      <w:proofErr w:type="gramEnd"/>
+      <w:r>
+        <w:t xml:space="preserve"> </w:t>
+      </w:r>
+      <w:proofErr w:type="spellStart"/>
+      <w:r>
+        <w:t>socket.error</w:t>
+      </w:r>
+      <w:proofErr w:type="spellEnd"/>
+      <w:r>
+        <w:t xml:space="preserve"> as </w:t>
+      </w:r>
+      <w:proofErr w:type="spellStart"/>
+      <w:r>
+        <w:t>msg</w:t>
+      </w:r>
+      <w:proofErr w:type="spellEnd"/>
+      <w:r>
+        <w:t>:</w:t>
+      </w:r>
+    </w:p>
+    <w:p>
+      <w:pPr>
+        <w:ind w:left="420"/>
+      </w:pPr>
+      <w:r>
+        <w:t xml:space="preserve">        </w:t>
+      </w:r>
+      <w:proofErr w:type="gramStart"/>
+      <w:r>
+        <w:t>print(</w:t>
+      </w:r>
+      <w:proofErr w:type="gramEnd"/>
+      <w:r>
+        <w:t xml:space="preserve">'Bind failed. Error </w:t>
+      </w:r>
+      <w:proofErr w:type="gramStart"/>
+      <w:r>
+        <w:t>Code :</w:t>
+      </w:r>
+      <w:proofErr w:type="gramEnd"/>
+      <w:r>
+        <w:t xml:space="preserve"> ' + </w:t>
+      </w:r>
+      <w:proofErr w:type="spellStart"/>
+      <w:r>
+        <w:t>str</w:t>
+      </w:r>
+      <w:proofErr w:type="spellEnd"/>
+      <w:r>
+        <w:t>(</w:t>
+      </w:r>
+      <w:proofErr w:type="spellStart"/>
+      <w:r>
+        <w:t>msg</w:t>
+      </w:r>
+      <w:proofErr w:type="spellEnd"/>
+      <w:r>
+        <w:t xml:space="preserve">[0]) + ' Message ' + </w:t>
+      </w:r>
+      <w:proofErr w:type="spellStart"/>
+      <w:r>
+        <w:t>msg</w:t>
+      </w:r>
+      <w:proofErr w:type="spellEnd"/>
+      <w:r>
+        <w:t>[1])</w:t>
+      </w:r>
+    </w:p>
+    <w:p>
+      <w:pPr>
+        <w:ind w:left="420"/>
+      </w:pPr>
+      <w:r>
+        <w:t xml:space="preserve">        </w:t>
+      </w:r>
+      <w:proofErr w:type="spellStart"/>
+      <w:proofErr w:type="gramStart"/>
+      <w:r>
+        <w:t>sys.exit</w:t>
+      </w:r>
+      <w:proofErr w:type="spellEnd"/>
+      <w:r>
+        <w:t>()</w:t>
+      </w:r>
+      <w:proofErr w:type="gramEnd"/>
+    </w:p>
+    <w:p>
+      <w:pPr>
+        <w:ind w:left="420"/>
+      </w:pPr>
+    </w:p>
+    <w:p>
+      <w:pPr>
+        <w:ind w:left="420"/>
+      </w:pPr>
+      <w:r>
+        <w:t xml:space="preserve">    </w:t>
+      </w:r>
+      <w:proofErr w:type="spellStart"/>
+      <w:proofErr w:type="gramStart"/>
+      <w:r>
+        <w:t>s.listen</w:t>
+      </w:r>
+      <w:proofErr w:type="spellEnd"/>
+      <w:r>
+        <w:t>(</w:t>
+      </w:r>
+      <w:proofErr w:type="gramEnd"/>
+      <w:r>
+        <w:t>10)</w:t>
+      </w:r>
+    </w:p>
+    <w:p>
+      <w:pPr>
+        <w:ind w:left="420"/>
+      </w:pPr>
+      <w:r>
+        <w:t xml:space="preserve">    </w:t>
+      </w:r>
+      <w:proofErr w:type="gramStart"/>
+      <w:r>
+        <w:t>print(</w:t>
+      </w:r>
+      <w:proofErr w:type="gramEnd"/>
+      <w:r>
+        <w:t xml:space="preserve">'Socket now listening on port: ' + </w:t>
+      </w:r>
+      <w:proofErr w:type="spellStart"/>
+      <w:r>
+        <w:t>str</w:t>
+      </w:r>
+      <w:proofErr w:type="spellEnd"/>
+      <w:r>
+        <w:t>(PORT))</w:t>
+      </w:r>
+    </w:p>
+    <w:p>
+      <w:pPr>
+        <w:ind w:left="420"/>
+      </w:pPr>
+    </w:p>
+    <w:p>
+      <w:pPr>
+        <w:ind w:left="420"/>
+      </w:pPr>
+      <w:r>
+        <w:t xml:space="preserve">    </w:t>
+      </w:r>
+      <w:proofErr w:type="gramStart"/>
+      <w:r>
+        <w:t>conn</w:t>
+      </w:r>
+      <w:proofErr w:type="gramEnd"/>
+      <w:r>
+        <w:t xml:space="preserve">, </w:t>
+      </w:r>
+      <w:proofErr w:type="spellStart"/>
+      <w:r>
+        <w:t>addr</w:t>
+      </w:r>
+      <w:proofErr w:type="spellEnd"/>
+      <w:r>
+        <w:t xml:space="preserve"> = </w:t>
+      </w:r>
+      <w:proofErr w:type="spellStart"/>
+      <w:r>
+        <w:t>s.accept</w:t>
+      </w:r>
+      <w:proofErr w:type="spellEnd"/>
+      <w:r>
+        <w:t>()</w:t>
+      </w:r>
+    </w:p>
+    <w:p>
+      <w:pPr>
+        <w:ind w:left="420"/>
+      </w:pPr>
+      <w:r>
+        <w:t xml:space="preserve">    </w:t>
+      </w:r>
+      <w:proofErr w:type="gramStart"/>
+      <w:r>
+        <w:t>print(</w:t>
+      </w:r>
+      <w:proofErr w:type="gramEnd"/>
+      <w:r>
+        <w:t xml:space="preserve">'Connected with ' + </w:t>
+      </w:r>
+      <w:proofErr w:type="spellStart"/>
+      <w:r>
+        <w:t>addr</w:t>
+      </w:r>
+      <w:proofErr w:type="spellEnd"/>
+      <w:r>
+        <w:t xml:space="preserve">[0] + ':' + </w:t>
+      </w:r>
+      <w:proofErr w:type="spellStart"/>
+      <w:r>
+        <w:t>str</w:t>
+      </w:r>
+      <w:proofErr w:type="spellEnd"/>
+      <w:r>
+        <w:t>(</w:t>
+      </w:r>
+      <w:proofErr w:type="spellStart"/>
+      <w:r>
+        <w:t>addr</w:t>
+      </w:r>
+      <w:proofErr w:type="spellEnd"/>
+      <w:r>
+        <w:t>[1]))</w:t>
       </w:r>
     </w:p>
     <w:p>
@@ -2380,7 +3308,15 @@
         <w:ind w:left="420"/>
       </w:pPr>
       <w:r>
-        <w:t xml:space="preserve">    while True:</w:t>
+        <w:t xml:space="preserve">    </w:t>
+      </w:r>
+      <w:proofErr w:type="gramStart"/>
+      <w:r>
+        <w:t>while</w:t>
+      </w:r>
+      <w:proofErr w:type="gramEnd"/>
+      <w:r>
+        <w:t xml:space="preserve"> True:</w:t>
       </w:r>
     </w:p>
     <w:p>
@@ -2396,116 +3332,298 @@
         <w:ind w:left="420"/>
       </w:pPr>
       <w:r>
-        <w:t xml:space="preserve">        data = conn.recv(4096)</w:t>
-      </w:r>
-    </w:p>
-    <w:p>
-      <w:pPr>
-        <w:ind w:left="420"/>
-      </w:pPr>
-    </w:p>
-    <w:p>
-      <w:pPr>
-        <w:ind w:left="420"/>
-      </w:pPr>
-      <w:r>
-        <w:t xml:space="preserve">        if not data:</w:t>
-      </w:r>
-    </w:p>
-    <w:p>
-      <w:pPr>
-        <w:ind w:left="420"/>
-      </w:pPr>
-      <w:r>
-        <w:t xml:space="preserve">            print('Disconnected with ' + addr[0] + ':' + str(addr[1]))</w:t>
-      </w:r>
-    </w:p>
-    <w:p>
-      <w:pPr>
-        <w:ind w:left="420"/>
-      </w:pPr>
-      <w:r>
-        <w:t xml:space="preserve">            break</w:t>
-      </w:r>
-    </w:p>
-    <w:p>
-      <w:pPr>
-        <w:ind w:left="420"/>
-      </w:pPr>
-    </w:p>
-    <w:p>
-      <w:pPr>
-        <w:ind w:left="420"/>
-      </w:pPr>
-      <w:r>
-        <w:t xml:space="preserve">        cmd_recv = str(data, encoding='utf-8').strip()</w:t>
-      </w:r>
-    </w:p>
-    <w:p>
-      <w:pPr>
-        <w:ind w:left="420"/>
-      </w:pPr>
-      <w:r>
-        <w:t xml:space="preserve">        if cmd_recv == 'go':</w:t>
-      </w:r>
-    </w:p>
-    <w:p>
-      <w:pPr>
-        <w:ind w:left="420"/>
-      </w:pPr>
-      <w:r>
-        <w:t xml:space="preserve">            reply = str(rd.randint(1, 6))</w:t>
-      </w:r>
-    </w:p>
-    <w:p>
-      <w:pPr>
-        <w:ind w:left="420"/>
-      </w:pPr>
-      <w:r>
-        <w:t xml:space="preserve">        else:</w:t>
-      </w:r>
-    </w:p>
-    <w:p>
-      <w:pPr>
-        <w:ind w:left="420"/>
-      </w:pPr>
-      <w:r>
-        <w:t xml:space="preserve">            reply = 'command not defined: ' + cmd_recv</w:t>
-      </w:r>
-    </w:p>
-    <w:p>
-      <w:pPr>
-        <w:ind w:left="420"/>
-      </w:pPr>
-    </w:p>
-    <w:p>
-      <w:pPr>
-        <w:ind w:left="420"/>
-      </w:pPr>
-      <w:r>
-        <w:t xml:space="preserve">        conn.sendall(bytes(reply, encoding='utf-8'))</w:t>
-      </w:r>
-    </w:p>
-    <w:p>
-      <w:pPr>
-        <w:ind w:left="420"/>
-      </w:pPr>
-      <w:r>
-        <w:t xml:space="preserve">        print('replt to client: ' + reply)</w:t>
-      </w:r>
-    </w:p>
-    <w:p>
-      <w:pPr>
-        <w:ind w:left="420"/>
-      </w:pPr>
-    </w:p>
-    <w:p>
-      <w:pPr>
-        <w:ind w:left="420"/>
-      </w:pPr>
-      <w:r>
-        <w:t xml:space="preserve">    conn.close()</w:t>
-      </w:r>
+        <w:t xml:space="preserve">        </w:t>
+      </w:r>
+      <w:proofErr w:type="gramStart"/>
+      <w:r>
+        <w:t>data</w:t>
+      </w:r>
+      <w:proofErr w:type="gramEnd"/>
+      <w:r>
+        <w:t xml:space="preserve"> = </w:t>
+      </w:r>
+      <w:proofErr w:type="spellStart"/>
+      <w:r>
+        <w:t>conn.recv</w:t>
+      </w:r>
+      <w:proofErr w:type="spellEnd"/>
+      <w:r>
+        <w:t>(4096)</w:t>
+      </w:r>
+    </w:p>
+    <w:p>
+      <w:pPr>
+        <w:ind w:left="420"/>
+      </w:pPr>
+    </w:p>
+    <w:p>
+      <w:pPr>
+        <w:ind w:left="420"/>
+      </w:pPr>
+      <w:r>
+        <w:t xml:space="preserve">        </w:t>
+      </w:r>
+      <w:proofErr w:type="gramStart"/>
+      <w:r>
+        <w:t>if</w:t>
+      </w:r>
+      <w:proofErr w:type="gramEnd"/>
+      <w:r>
+        <w:t xml:space="preserve"> not data:</w:t>
+      </w:r>
+    </w:p>
+    <w:p>
+      <w:pPr>
+        <w:ind w:left="420"/>
+      </w:pPr>
+      <w:r>
+        <w:t xml:space="preserve">            </w:t>
+      </w:r>
+      <w:proofErr w:type="gramStart"/>
+      <w:r>
+        <w:t>print(</w:t>
+      </w:r>
+      <w:proofErr w:type="gramEnd"/>
+      <w:r>
+        <w:t xml:space="preserve">'Disconnected with ' + </w:t>
+      </w:r>
+      <w:proofErr w:type="spellStart"/>
+      <w:r>
+        <w:t>addr</w:t>
+      </w:r>
+      <w:proofErr w:type="spellEnd"/>
+      <w:r>
+        <w:t xml:space="preserve">[0] + ':' + </w:t>
+      </w:r>
+      <w:proofErr w:type="spellStart"/>
+      <w:r>
+        <w:t>str</w:t>
+      </w:r>
+      <w:proofErr w:type="spellEnd"/>
+      <w:r>
+        <w:t>(</w:t>
+      </w:r>
+      <w:proofErr w:type="spellStart"/>
+      <w:r>
+        <w:t>addr</w:t>
+      </w:r>
+      <w:proofErr w:type="spellEnd"/>
+      <w:r>
+        <w:t>[1]))</w:t>
+      </w:r>
+    </w:p>
+    <w:p>
+      <w:pPr>
+        <w:ind w:left="420"/>
+      </w:pPr>
+      <w:r>
+        <w:t xml:space="preserve">            </w:t>
+      </w:r>
+      <w:proofErr w:type="gramStart"/>
+      <w:r>
+        <w:t>break</w:t>
+      </w:r>
+      <w:proofErr w:type="gramEnd"/>
+    </w:p>
+    <w:p>
+      <w:pPr>
+        <w:ind w:left="420"/>
+      </w:pPr>
+    </w:p>
+    <w:p>
+      <w:pPr>
+        <w:ind w:left="420"/>
+      </w:pPr>
+      <w:r>
+        <w:t xml:space="preserve">        </w:t>
+      </w:r>
+      <w:proofErr w:type="spellStart"/>
+      <w:r>
+        <w:t>cmd_recv</w:t>
+      </w:r>
+      <w:proofErr w:type="spellEnd"/>
+      <w:r>
+        <w:t xml:space="preserve"> = </w:t>
+      </w:r>
+      <w:proofErr w:type="spellStart"/>
+      <w:proofErr w:type="gramStart"/>
+      <w:r>
+        <w:t>str</w:t>
+      </w:r>
+      <w:proofErr w:type="spellEnd"/>
+      <w:r>
+        <w:t>(</w:t>
+      </w:r>
+      <w:proofErr w:type="gramEnd"/>
+      <w:r>
+        <w:t>data, encoding='utf-8').strip()</w:t>
+      </w:r>
+    </w:p>
+    <w:p>
+      <w:pPr>
+        <w:ind w:left="420"/>
+      </w:pPr>
+      <w:r>
+        <w:t xml:space="preserve">        </w:t>
+      </w:r>
+      <w:proofErr w:type="gramStart"/>
+      <w:r>
+        <w:t>if</w:t>
+      </w:r>
+      <w:proofErr w:type="gramEnd"/>
+      <w:r>
+        <w:t xml:space="preserve"> </w:t>
+      </w:r>
+      <w:proofErr w:type="spellStart"/>
+      <w:r>
+        <w:t>cmd_recv</w:t>
+      </w:r>
+      <w:proofErr w:type="spellEnd"/>
+      <w:r>
+        <w:t xml:space="preserve"> == 'go':</w:t>
+      </w:r>
+    </w:p>
+    <w:p>
+      <w:pPr>
+        <w:ind w:left="420"/>
+      </w:pPr>
+      <w:r>
+        <w:t xml:space="preserve">            </w:t>
+      </w:r>
+      <w:proofErr w:type="gramStart"/>
+      <w:r>
+        <w:t>reply</w:t>
+      </w:r>
+      <w:proofErr w:type="gramEnd"/>
+      <w:r>
+        <w:t xml:space="preserve"> = </w:t>
+      </w:r>
+      <w:proofErr w:type="spellStart"/>
+      <w:r>
+        <w:t>str</w:t>
+      </w:r>
+      <w:proofErr w:type="spellEnd"/>
+      <w:r>
+        <w:t>(</w:t>
+      </w:r>
+      <w:proofErr w:type="spellStart"/>
+      <w:r>
+        <w:t>rd.randint</w:t>
+      </w:r>
+      <w:proofErr w:type="spellEnd"/>
+      <w:r>
+        <w:t>(1, 6))</w:t>
+      </w:r>
+    </w:p>
+    <w:p>
+      <w:pPr>
+        <w:ind w:left="420"/>
+      </w:pPr>
+      <w:r>
+        <w:t xml:space="preserve">        </w:t>
+      </w:r>
+      <w:proofErr w:type="gramStart"/>
+      <w:r>
+        <w:t>else</w:t>
+      </w:r>
+      <w:proofErr w:type="gramEnd"/>
+      <w:r>
+        <w:t>:</w:t>
+      </w:r>
+    </w:p>
+    <w:p>
+      <w:pPr>
+        <w:ind w:left="420"/>
+      </w:pPr>
+      <w:r>
+        <w:t xml:space="preserve">            </w:t>
+      </w:r>
+      <w:proofErr w:type="gramStart"/>
+      <w:r>
+        <w:t>reply</w:t>
+      </w:r>
+      <w:proofErr w:type="gramEnd"/>
+      <w:r>
+        <w:t xml:space="preserve"> = 'command not defined: ' + </w:t>
+      </w:r>
+      <w:proofErr w:type="spellStart"/>
+      <w:r>
+        <w:t>cmd_recv</w:t>
+      </w:r>
+      <w:proofErr w:type="spellEnd"/>
+    </w:p>
+    <w:p>
+      <w:pPr>
+        <w:ind w:left="420"/>
+      </w:pPr>
+    </w:p>
+    <w:p>
+      <w:pPr>
+        <w:ind w:left="420"/>
+      </w:pPr>
+      <w:r>
+        <w:t xml:space="preserve">        </w:t>
+      </w:r>
+      <w:proofErr w:type="spellStart"/>
+      <w:proofErr w:type="gramStart"/>
+      <w:r>
+        <w:t>conn.sendall</w:t>
+      </w:r>
+      <w:proofErr w:type="spellEnd"/>
+      <w:r>
+        <w:t>(</w:t>
+      </w:r>
+      <w:proofErr w:type="gramEnd"/>
+      <w:r>
+        <w:t>bytes(reply, encoding='utf-8'))</w:t>
+      </w:r>
+    </w:p>
+    <w:p>
+      <w:pPr>
+        <w:ind w:left="420"/>
+      </w:pPr>
+      <w:r>
+        <w:t xml:space="preserve">        </w:t>
+      </w:r>
+      <w:proofErr w:type="gramStart"/>
+      <w:r>
+        <w:t>print(</w:t>
+      </w:r>
+      <w:proofErr w:type="gramEnd"/>
+      <w:r>
+        <w:t>'</w:t>
+      </w:r>
+      <w:proofErr w:type="spellStart"/>
+      <w:r>
+        <w:t>replt</w:t>
+      </w:r>
+      <w:proofErr w:type="spellEnd"/>
+      <w:r>
+        <w:t xml:space="preserve"> to client: ' + reply)</w:t>
+      </w:r>
+    </w:p>
+    <w:p>
+      <w:pPr>
+        <w:ind w:left="420"/>
+      </w:pPr>
+    </w:p>
+    <w:p>
+      <w:pPr>
+        <w:ind w:left="420"/>
+      </w:pPr>
+      <w:r>
+        <w:t xml:space="preserve">    </w:t>
+      </w:r>
+      <w:proofErr w:type="spellStart"/>
+      <w:proofErr w:type="gramStart"/>
+      <w:r>
+        <w:t>conn.close</w:t>
+      </w:r>
+      <w:proofErr w:type="spellEnd"/>
+      <w:r>
+        <w:t>()</w:t>
+      </w:r>
+      <w:proofErr w:type="gramEnd"/>
     </w:p>
     <w:p>
       <w:pPr>
@@ -2513,124 +3631,256 @@
       </w:pPr>
       <w:r>
         <w:lastRenderedPageBreak/>
-        <w:t xml:space="preserve">    s.close()</w:t>
-      </w:r>
-    </w:p>
-    <w:p>
-      <w:pPr>
-        <w:ind w:left="420"/>
-      </w:pPr>
-    </w:p>
-    <w:p>
-      <w:pPr>
-        <w:ind w:left="420"/>
-      </w:pPr>
-    </w:p>
-    <w:p>
-      <w:pPr>
-        <w:ind w:left="420"/>
-      </w:pPr>
-      <w:r>
-        <w:t>if __name__ == '__main__':</w:t>
-      </w:r>
-    </w:p>
-    <w:p>
-      <w:pPr>
-        <w:ind w:left="420"/>
-      </w:pPr>
-      <w:r>
-        <w:t xml:space="preserve">    if len(sys.argv) == 1:</w:t>
-      </w:r>
-    </w:p>
-    <w:p>
-      <w:pPr>
-        <w:ind w:left="420"/>
-      </w:pPr>
-      <w:r>
-        <w:t xml:space="preserve">        print('role not specified(server or client)')</w:t>
-      </w:r>
-    </w:p>
-    <w:p>
-      <w:pPr>
-        <w:ind w:left="420"/>
-      </w:pPr>
-      <w:r>
-        <w:t xml:space="preserve">        exit()</w:t>
-      </w:r>
-    </w:p>
-    <w:p>
-      <w:pPr>
-        <w:ind w:left="420"/>
-      </w:pPr>
-      <w:r>
-        <w:t xml:space="preserve">    if sys.argv[1] == 'server':</w:t>
-      </w:r>
-    </w:p>
-    <w:p>
-      <w:pPr>
-        <w:ind w:left="420"/>
-      </w:pPr>
-      <w:r>
-        <w:t xml:space="preserve">        server()</w:t>
-      </w:r>
-    </w:p>
-    <w:p>
-      <w:pPr>
-        <w:ind w:left="420"/>
-      </w:pPr>
-      <w:r>
-        <w:t xml:space="preserve">    elif sys.argv[1] == 'client':</w:t>
-      </w:r>
-    </w:p>
-    <w:p>
-      <w:pPr>
-        <w:ind w:left="420"/>
-      </w:pPr>
-      <w:r>
-        <w:t xml:space="preserve">        client()</w:t>
-      </w:r>
-    </w:p>
-    <w:p>
-      <w:pPr>
-        <w:ind w:left="420"/>
-      </w:pPr>
-      <w:r>
-        <w:t xml:space="preserve">    else:</w:t>
-      </w:r>
-    </w:p>
-    <w:p>
-      <w:pPr>
-        <w:ind w:left="420"/>
-      </w:pPr>
-      <w:r>
-        <w:t xml:space="preserve">        stand_alone()</w:t>
-      </w:r>
-    </w:p>
-    <w:p>
-      <w:pPr>
-        <w:ind w:left="420"/>
-      </w:pPr>
-      <w:r>
-        <w:t xml:space="preserve">    # client()</w:t>
-      </w:r>
-    </w:p>
-    <w:p>
-      <w:pPr>
-        <w:ind w:left="420"/>
-      </w:pPr>
-      <w:r>
-        <w:t xml:space="preserve">    # server()</w:t>
-      </w:r>
-    </w:p>
-    <w:p>
-      <w:pPr>
-        <w:ind w:left="420"/>
-        <w:rPr>
-          <w:rFonts w:hint="eastAsia"/>
-        </w:rPr>
-      </w:pPr>
-      <w:r>
-        <w:t xml:space="preserve">    print('finish')</w:t>
+        <w:t xml:space="preserve">    </w:t>
+      </w:r>
+      <w:proofErr w:type="spellStart"/>
+      <w:proofErr w:type="gramStart"/>
+      <w:r>
+        <w:t>s.close</w:t>
+      </w:r>
+      <w:proofErr w:type="spellEnd"/>
+      <w:r>
+        <w:t>()</w:t>
+      </w:r>
+      <w:proofErr w:type="gramEnd"/>
+    </w:p>
+    <w:p>
+      <w:pPr>
+        <w:ind w:left="420"/>
+      </w:pPr>
+    </w:p>
+    <w:p>
+      <w:pPr>
+        <w:ind w:left="420"/>
+      </w:pPr>
+    </w:p>
+    <w:p>
+      <w:pPr>
+        <w:ind w:left="420"/>
+      </w:pPr>
+      <w:proofErr w:type="gramStart"/>
+      <w:r>
+        <w:t>if</w:t>
+      </w:r>
+      <w:proofErr w:type="gramEnd"/>
+      <w:r>
+        <w:t xml:space="preserve"> __name__ == '__main__':</w:t>
+      </w:r>
+    </w:p>
+    <w:p>
+      <w:pPr>
+        <w:ind w:left="420"/>
+      </w:pPr>
+      <w:r>
+        <w:t xml:space="preserve">    </w:t>
+      </w:r>
+      <w:proofErr w:type="gramStart"/>
+      <w:r>
+        <w:t>if</w:t>
+      </w:r>
+      <w:proofErr w:type="gramEnd"/>
+      <w:r>
+        <w:t xml:space="preserve"> </w:t>
+      </w:r>
+      <w:proofErr w:type="spellStart"/>
+      <w:r>
+        <w:t>len</w:t>
+      </w:r>
+      <w:proofErr w:type="spellEnd"/>
+      <w:r>
+        <w:t>(</w:t>
+      </w:r>
+      <w:proofErr w:type="spellStart"/>
+      <w:r>
+        <w:t>sys.argv</w:t>
+      </w:r>
+      <w:proofErr w:type="spellEnd"/>
+      <w:r>
+        <w:t>) == 1:</w:t>
+      </w:r>
+    </w:p>
+    <w:p>
+      <w:pPr>
+        <w:ind w:left="420"/>
+      </w:pPr>
+      <w:r>
+        <w:t xml:space="preserve">        </w:t>
+      </w:r>
+      <w:proofErr w:type="gramStart"/>
+      <w:r>
+        <w:t>print(</w:t>
+      </w:r>
+      <w:proofErr w:type="gramEnd"/>
+      <w:r>
+        <w:t>'role not specified(server or client)')</w:t>
+      </w:r>
+    </w:p>
+    <w:p>
+      <w:pPr>
+        <w:ind w:left="420"/>
+      </w:pPr>
+      <w:r>
+        <w:t xml:space="preserve">        </w:t>
+      </w:r>
+      <w:proofErr w:type="gramStart"/>
+      <w:r>
+        <w:t>exit()</w:t>
+      </w:r>
+      <w:proofErr w:type="gramEnd"/>
+    </w:p>
+    <w:p>
+      <w:pPr>
+        <w:ind w:left="420"/>
+      </w:pPr>
+      <w:r>
+        <w:t xml:space="preserve">    </w:t>
+      </w:r>
+      <w:proofErr w:type="gramStart"/>
+      <w:r>
+        <w:t>if</w:t>
+      </w:r>
+      <w:proofErr w:type="gramEnd"/>
+      <w:r>
+        <w:t xml:space="preserve"> </w:t>
+      </w:r>
+      <w:proofErr w:type="spellStart"/>
+      <w:r>
+        <w:t>sys.argv</w:t>
+      </w:r>
+      <w:proofErr w:type="spellEnd"/>
+      <w:r>
+        <w:t>[1] == 'server':</w:t>
+      </w:r>
+    </w:p>
+    <w:p>
+      <w:pPr>
+        <w:ind w:left="420"/>
+      </w:pPr>
+      <w:r>
+        <w:t xml:space="preserve">        </w:t>
+      </w:r>
+      <w:proofErr w:type="gramStart"/>
+      <w:r>
+        <w:t>server()</w:t>
+      </w:r>
+      <w:proofErr w:type="gramEnd"/>
+    </w:p>
+    <w:p>
+      <w:pPr>
+        <w:ind w:left="420"/>
+      </w:pPr>
+      <w:r>
+        <w:t xml:space="preserve">    </w:t>
+      </w:r>
+      <w:proofErr w:type="spellStart"/>
+      <w:proofErr w:type="gramStart"/>
+      <w:r>
+        <w:t>elif</w:t>
+      </w:r>
+      <w:proofErr w:type="spellEnd"/>
+      <w:proofErr w:type="gramEnd"/>
+      <w:r>
+        <w:t xml:space="preserve"> </w:t>
+      </w:r>
+      <w:proofErr w:type="spellStart"/>
+      <w:r>
+        <w:t>sys.argv</w:t>
+      </w:r>
+      <w:proofErr w:type="spellEnd"/>
+      <w:r>
+        <w:t>[1] == 'client':</w:t>
+      </w:r>
+    </w:p>
+    <w:p>
+      <w:pPr>
+        <w:ind w:left="420"/>
+      </w:pPr>
+      <w:r>
+        <w:t xml:space="preserve">        </w:t>
+      </w:r>
+      <w:proofErr w:type="gramStart"/>
+      <w:r>
+        <w:t>client()</w:t>
+      </w:r>
+      <w:proofErr w:type="gramEnd"/>
+    </w:p>
+    <w:p>
+      <w:pPr>
+        <w:ind w:left="420"/>
+      </w:pPr>
+      <w:r>
+        <w:t xml:space="preserve">    </w:t>
+      </w:r>
+      <w:proofErr w:type="gramStart"/>
+      <w:r>
+        <w:t>else</w:t>
+      </w:r>
+      <w:proofErr w:type="gramEnd"/>
+      <w:r>
+        <w:t>:</w:t>
+      </w:r>
+    </w:p>
+    <w:p>
+      <w:pPr>
+        <w:ind w:left="420"/>
+      </w:pPr>
+      <w:r>
+        <w:t xml:space="preserve">        </w:t>
+      </w:r>
+      <w:proofErr w:type="spellStart"/>
+      <w:r>
+        <w:t>stand_</w:t>
+      </w:r>
+      <w:proofErr w:type="gramStart"/>
+      <w:r>
+        <w:t>alone</w:t>
+      </w:r>
+      <w:proofErr w:type="spellEnd"/>
+      <w:r>
+        <w:t>()</w:t>
+      </w:r>
+      <w:proofErr w:type="gramEnd"/>
+    </w:p>
+    <w:p>
+      <w:pPr>
+        <w:ind w:left="420"/>
+      </w:pPr>
+      <w:r>
+        <w:t xml:space="preserve">    # </w:t>
+      </w:r>
+      <w:proofErr w:type="gramStart"/>
+      <w:r>
+        <w:t>client()</w:t>
+      </w:r>
+      <w:proofErr w:type="gramEnd"/>
+    </w:p>
+    <w:p>
+      <w:pPr>
+        <w:ind w:left="420"/>
+      </w:pPr>
+      <w:r>
+        <w:t xml:space="preserve">    # </w:t>
+      </w:r>
+      <w:proofErr w:type="gramStart"/>
+      <w:r>
+        <w:t>server()</w:t>
+      </w:r>
+      <w:proofErr w:type="gramEnd"/>
+    </w:p>
+    <w:p>
+      <w:pPr>
+        <w:ind w:left="420"/>
+      </w:pPr>
+      <w:r>
+        <w:t xml:space="preserve">    </w:t>
+      </w:r>
+      <w:proofErr w:type="gramStart"/>
+      <w:r>
+        <w:t>print(</w:t>
+      </w:r>
+      <w:proofErr w:type="gramEnd"/>
+      <w:r>
+        <w:t>'finish')</w:t>
       </w:r>
     </w:p>
     <w:p>
@@ -2689,145 +3939,336 @@
       <w:pPr>
         <w:ind w:left="420"/>
       </w:pPr>
-      <w:r>
-        <w:t>import socket</w:t>
-      </w:r>
-    </w:p>
-    <w:p>
-      <w:pPr>
-        <w:ind w:left="420"/>
-      </w:pPr>
-      <w:r>
-        <w:t>import sys</w:t>
-      </w:r>
-    </w:p>
-    <w:p>
-      <w:pPr>
-        <w:ind w:left="420"/>
-      </w:pPr>
-      <w:r>
-        <w:t>import os</w:t>
-      </w:r>
-    </w:p>
-    <w:p>
-      <w:pPr>
-        <w:ind w:left="420"/>
-      </w:pPr>
-    </w:p>
-    <w:p>
-      <w:pPr>
-        <w:ind w:left="420"/>
-      </w:pPr>
-      <w:r>
-        <w:t>End=bytes('EOF', encoding='utf-8')</w:t>
-      </w:r>
-    </w:p>
-    <w:p>
-      <w:pPr>
-        <w:ind w:left="420"/>
-      </w:pPr>
-    </w:p>
-    <w:p>
-      <w:pPr>
-        <w:ind w:left="420"/>
-      </w:pPr>
-      <w:r>
-        <w:t>def server():</w:t>
-      </w:r>
-    </w:p>
-    <w:p>
-      <w:pPr>
-        <w:ind w:left="420"/>
-      </w:pPr>
-      <w:r>
-        <w:t xml:space="preserve">    HOST = ''  # Symbolic name meaning all available interfaces</w:t>
-      </w:r>
-    </w:p>
-    <w:p>
-      <w:pPr>
-        <w:ind w:left="420"/>
-      </w:pPr>
-      <w:r>
-        <w:t xml:space="preserve">    PORT = 8888  # Arbitrary non-privileged port</w:t>
-      </w:r>
-    </w:p>
-    <w:p>
-      <w:pPr>
-        <w:ind w:left="420"/>
-      </w:pPr>
-    </w:p>
-    <w:p>
-      <w:pPr>
-        <w:ind w:left="420"/>
-      </w:pPr>
-      <w:r>
-        <w:t xml:space="preserve">    s = socket.socket(socket.AF_INET, socket.SOCK_STREAM)</w:t>
-      </w:r>
-    </w:p>
-    <w:p>
-      <w:pPr>
-        <w:ind w:left="420"/>
-      </w:pPr>
-      <w:r>
-        <w:t xml:space="preserve">    s.bind((HOST, PORT))</w:t>
-      </w:r>
-    </w:p>
-    <w:p>
-      <w:pPr>
-        <w:ind w:left="420"/>
-      </w:pPr>
-      <w:r>
-        <w:t xml:space="preserve">    s.listen(10)</w:t>
-      </w:r>
-    </w:p>
-    <w:p>
-      <w:pPr>
-        <w:ind w:left="420"/>
-      </w:pPr>
-      <w:r>
-        <w:t xml:space="preserve">    print('Socket now listening on port: ' + str(PORT))</w:t>
-      </w:r>
-    </w:p>
-    <w:p>
-      <w:pPr>
-        <w:ind w:left="420"/>
-      </w:pPr>
-    </w:p>
-    <w:p>
-      <w:pPr>
-        <w:ind w:left="420"/>
-      </w:pPr>
-      <w:r>
-        <w:t xml:space="preserve">    # wait for client connect</w:t>
-      </w:r>
-    </w:p>
-    <w:p>
-      <w:pPr>
-        <w:ind w:left="420"/>
-      </w:pPr>
-      <w:r>
-        <w:t xml:space="preserve">    conn, addr = s.accept()</w:t>
-      </w:r>
-    </w:p>
-    <w:p>
-      <w:pPr>
-        <w:ind w:left="420"/>
-      </w:pPr>
-      <w:r>
-        <w:t xml:space="preserve">    print('Connected with ' + addr[0] + ':' + str(addr[1]))</w:t>
-      </w:r>
-    </w:p>
-    <w:p>
-      <w:pPr>
-        <w:ind w:left="420"/>
-      </w:pPr>
-    </w:p>
-    <w:p>
-      <w:pPr>
-        <w:ind w:left="420"/>
-      </w:pPr>
-      <w:r>
-        <w:t xml:space="preserve">    FBASE='filebase_server'</w:t>
+      <w:proofErr w:type="gramStart"/>
+      <w:r>
+        <w:t>import</w:t>
+      </w:r>
+      <w:proofErr w:type="gramEnd"/>
+      <w:r>
+        <w:t xml:space="preserve"> socket</w:t>
+      </w:r>
+    </w:p>
+    <w:p>
+      <w:pPr>
+        <w:ind w:left="420"/>
+      </w:pPr>
+      <w:proofErr w:type="gramStart"/>
+      <w:r>
+        <w:t>import</w:t>
+      </w:r>
+      <w:proofErr w:type="gramEnd"/>
+      <w:r>
+        <w:t xml:space="preserve"> sys</w:t>
+      </w:r>
+    </w:p>
+    <w:p>
+      <w:pPr>
+        <w:ind w:left="420"/>
+      </w:pPr>
+      <w:proofErr w:type="gramStart"/>
+      <w:r>
+        <w:t>import</w:t>
+      </w:r>
+      <w:proofErr w:type="gramEnd"/>
+      <w:r>
+        <w:t xml:space="preserve"> </w:t>
+      </w:r>
+      <w:proofErr w:type="spellStart"/>
+      <w:r>
+        <w:t>os</w:t>
+      </w:r>
+      <w:proofErr w:type="spellEnd"/>
+    </w:p>
+    <w:p>
+      <w:pPr>
+        <w:ind w:left="420"/>
+      </w:pPr>
+    </w:p>
+    <w:p>
+      <w:pPr>
+        <w:ind w:left="420"/>
+      </w:pPr>
+      <w:r>
+        <w:t>End=</w:t>
+      </w:r>
+      <w:proofErr w:type="gramStart"/>
+      <w:r>
+        <w:t>bytes(</w:t>
+      </w:r>
+      <w:proofErr w:type="gramEnd"/>
+      <w:r>
+        <w:t>'EOF', encoding='utf-8')</w:t>
+      </w:r>
+    </w:p>
+    <w:p>
+      <w:pPr>
+        <w:ind w:left="420"/>
+      </w:pPr>
+    </w:p>
+    <w:p>
+      <w:pPr>
+        <w:ind w:left="420"/>
+      </w:pPr>
+      <w:proofErr w:type="spellStart"/>
+      <w:proofErr w:type="gramStart"/>
+      <w:r>
+        <w:t>def</w:t>
+      </w:r>
+      <w:proofErr w:type="spellEnd"/>
+      <w:proofErr w:type="gramEnd"/>
+      <w:r>
+        <w:t xml:space="preserve"> server():</w:t>
+      </w:r>
+    </w:p>
+    <w:p>
+      <w:pPr>
+        <w:ind w:left="420"/>
+      </w:pPr>
+      <w:r>
+        <w:t xml:space="preserve">    HOST = </w:t>
+      </w:r>
+      <w:proofErr w:type="gramStart"/>
+      <w:r>
+        <w:t>''  #</w:t>
+      </w:r>
+      <w:proofErr w:type="gramEnd"/>
+      <w:r>
+        <w:t xml:space="preserve"> Symbolic name meaning all available interfaces</w:t>
+      </w:r>
+    </w:p>
+    <w:p>
+      <w:pPr>
+        <w:ind w:left="420"/>
+      </w:pPr>
+      <w:r>
+        <w:t xml:space="preserve">    PORT = </w:t>
+      </w:r>
+      <w:proofErr w:type="gramStart"/>
+      <w:r>
+        <w:t>8888  #</w:t>
+      </w:r>
+      <w:proofErr w:type="gramEnd"/>
+      <w:r>
+        <w:t xml:space="preserve"> Arbitrary non-privileged port</w:t>
+      </w:r>
+    </w:p>
+    <w:p>
+      <w:pPr>
+        <w:ind w:left="420"/>
+      </w:pPr>
+    </w:p>
+    <w:p>
+      <w:pPr>
+        <w:ind w:left="420"/>
+      </w:pPr>
+      <w:r>
+        <w:t xml:space="preserve">    s = </w:t>
+      </w:r>
+      <w:proofErr w:type="spellStart"/>
+      <w:proofErr w:type="gramStart"/>
+      <w:r>
+        <w:t>socket.socket</w:t>
+      </w:r>
+      <w:proofErr w:type="spellEnd"/>
+      <w:r>
+        <w:t>(</w:t>
+      </w:r>
+      <w:proofErr w:type="spellStart"/>
+      <w:proofErr w:type="gramEnd"/>
+      <w:r>
+        <w:t>socket.AF_INET</w:t>
+      </w:r>
+      <w:proofErr w:type="spellEnd"/>
+      <w:r>
+        <w:t xml:space="preserve">, </w:t>
+      </w:r>
+      <w:proofErr w:type="spellStart"/>
+      <w:r>
+        <w:t>socket.SOCK_STREAM</w:t>
+      </w:r>
+      <w:proofErr w:type="spellEnd"/>
+      <w:r>
+        <w:t>)</w:t>
+      </w:r>
+    </w:p>
+    <w:p>
+      <w:pPr>
+        <w:ind w:left="420"/>
+      </w:pPr>
+      <w:r>
+        <w:t xml:space="preserve">    </w:t>
+      </w:r>
+      <w:proofErr w:type="spellStart"/>
+      <w:proofErr w:type="gramStart"/>
+      <w:r>
+        <w:t>s.bind</w:t>
+      </w:r>
+      <w:proofErr w:type="spellEnd"/>
+      <w:r>
+        <w:t>(</w:t>
+      </w:r>
+      <w:proofErr w:type="gramEnd"/>
+      <w:r>
+        <w:t>(HOST, PORT))</w:t>
+      </w:r>
+    </w:p>
+    <w:p>
+      <w:pPr>
+        <w:ind w:left="420"/>
+      </w:pPr>
+      <w:r>
+        <w:t xml:space="preserve">    </w:t>
+      </w:r>
+      <w:proofErr w:type="spellStart"/>
+      <w:proofErr w:type="gramStart"/>
+      <w:r>
+        <w:t>s.listen</w:t>
+      </w:r>
+      <w:proofErr w:type="spellEnd"/>
+      <w:r>
+        <w:t>(</w:t>
+      </w:r>
+      <w:proofErr w:type="gramEnd"/>
+      <w:r>
+        <w:t>10)</w:t>
+      </w:r>
+    </w:p>
+    <w:p>
+      <w:pPr>
+        <w:ind w:left="420"/>
+      </w:pPr>
+      <w:r>
+        <w:t xml:space="preserve">    </w:t>
+      </w:r>
+      <w:proofErr w:type="gramStart"/>
+      <w:r>
+        <w:t>print(</w:t>
+      </w:r>
+      <w:proofErr w:type="gramEnd"/>
+      <w:r>
+        <w:t xml:space="preserve">'Socket now listening on port: ' + </w:t>
+      </w:r>
+      <w:proofErr w:type="spellStart"/>
+      <w:r>
+        <w:t>str</w:t>
+      </w:r>
+      <w:proofErr w:type="spellEnd"/>
+      <w:r>
+        <w:t>(PORT))</w:t>
+      </w:r>
+    </w:p>
+    <w:p>
+      <w:pPr>
+        <w:ind w:left="420"/>
+      </w:pPr>
+    </w:p>
+    <w:p>
+      <w:pPr>
+        <w:ind w:left="420"/>
+      </w:pPr>
+      <w:r>
+        <w:t xml:space="preserve">    # </w:t>
+      </w:r>
+      <w:proofErr w:type="gramStart"/>
+      <w:r>
+        <w:t>wait</w:t>
+      </w:r>
+      <w:proofErr w:type="gramEnd"/>
+      <w:r>
+        <w:t xml:space="preserve"> for client connect</w:t>
+      </w:r>
+    </w:p>
+    <w:p>
+      <w:pPr>
+        <w:ind w:left="420"/>
+      </w:pPr>
+      <w:r>
+        <w:t xml:space="preserve">    </w:t>
+      </w:r>
+      <w:proofErr w:type="gramStart"/>
+      <w:r>
+        <w:t>conn</w:t>
+      </w:r>
+      <w:proofErr w:type="gramEnd"/>
+      <w:r>
+        <w:t xml:space="preserve">, </w:t>
+      </w:r>
+      <w:proofErr w:type="spellStart"/>
+      <w:r>
+        <w:t>addr</w:t>
+      </w:r>
+      <w:proofErr w:type="spellEnd"/>
+      <w:r>
+        <w:t xml:space="preserve"> = </w:t>
+      </w:r>
+      <w:proofErr w:type="spellStart"/>
+      <w:r>
+        <w:t>s.accept</w:t>
+      </w:r>
+      <w:proofErr w:type="spellEnd"/>
+      <w:r>
+        <w:t>()</w:t>
+      </w:r>
+    </w:p>
+    <w:p>
+      <w:pPr>
+        <w:ind w:left="420"/>
+      </w:pPr>
+      <w:r>
+        <w:t xml:space="preserve">    </w:t>
+      </w:r>
+      <w:proofErr w:type="gramStart"/>
+      <w:r>
+        <w:t>print(</w:t>
+      </w:r>
+      <w:proofErr w:type="gramEnd"/>
+      <w:r>
+        <w:t xml:space="preserve">'Connected with ' + </w:t>
+      </w:r>
+      <w:proofErr w:type="spellStart"/>
+      <w:r>
+        <w:t>addr</w:t>
+      </w:r>
+      <w:proofErr w:type="spellEnd"/>
+      <w:r>
+        <w:t xml:space="preserve">[0] + ':' + </w:t>
+      </w:r>
+      <w:proofErr w:type="spellStart"/>
+      <w:r>
+        <w:t>str</w:t>
+      </w:r>
+      <w:proofErr w:type="spellEnd"/>
+      <w:r>
+        <w:t>(</w:t>
+      </w:r>
+      <w:proofErr w:type="spellStart"/>
+      <w:r>
+        <w:t>addr</w:t>
+      </w:r>
+      <w:proofErr w:type="spellEnd"/>
+      <w:r>
+        <w:t>[1]))</w:t>
+      </w:r>
+    </w:p>
+    <w:p>
+      <w:pPr>
+        <w:ind w:left="420"/>
+      </w:pPr>
+    </w:p>
+    <w:p>
+      <w:pPr>
+        <w:ind w:left="420"/>
+      </w:pPr>
+      <w:r>
+        <w:t xml:space="preserve">    FBASE='</w:t>
+      </w:r>
+      <w:proofErr w:type="spellStart"/>
+      <w:r>
+        <w:t>filebase_server</w:t>
+      </w:r>
+      <w:proofErr w:type="spellEnd"/>
+      <w:r>
+        <w:t>'</w:t>
       </w:r>
     </w:p>
     <w:p>
@@ -2848,7 +4289,15 @@
         <w:ind w:left="420"/>
       </w:pPr>
       <w:r>
-        <w:t xml:space="preserve">    while True:</w:t>
+        <w:t xml:space="preserve">    </w:t>
+      </w:r>
+      <w:proofErr w:type="gramStart"/>
+      <w:r>
+        <w:t>while</w:t>
+      </w:r>
+      <w:proofErr w:type="gramEnd"/>
+      <w:r>
+        <w:t xml:space="preserve"> True:</w:t>
       </w:r>
     </w:p>
     <w:p>
@@ -2864,20 +4313,54 @@
         <w:ind w:left="420"/>
       </w:pPr>
       <w:r>
-        <w:t xml:space="preserve">        cmd = conn.recv(4096)</w:t>
-      </w:r>
-    </w:p>
-    <w:p>
-      <w:pPr>
-        <w:ind w:left="420"/>
-      </w:pPr>
-    </w:p>
-    <w:p>
-      <w:pPr>
-        <w:ind w:left="420"/>
-      </w:pPr>
-      <w:r>
-        <w:t xml:space="preserve">        if not cmd:</w:t>
+        <w:t xml:space="preserve">        </w:t>
+      </w:r>
+      <w:proofErr w:type="spellStart"/>
+      <w:proofErr w:type="gramStart"/>
+      <w:r>
+        <w:t>cmd</w:t>
+      </w:r>
+      <w:proofErr w:type="spellEnd"/>
+      <w:proofErr w:type="gramEnd"/>
+      <w:r>
+        <w:t xml:space="preserve"> = </w:t>
+      </w:r>
+      <w:proofErr w:type="spellStart"/>
+      <w:r>
+        <w:t>conn.recv</w:t>
+      </w:r>
+      <w:proofErr w:type="spellEnd"/>
+      <w:r>
+        <w:t>(4096)</w:t>
+      </w:r>
+    </w:p>
+    <w:p>
+      <w:pPr>
+        <w:ind w:left="420"/>
+      </w:pPr>
+    </w:p>
+    <w:p>
+      <w:pPr>
+        <w:ind w:left="420"/>
+      </w:pPr>
+      <w:r>
+        <w:t xml:space="preserve">        </w:t>
+      </w:r>
+      <w:proofErr w:type="gramStart"/>
+      <w:r>
+        <w:t>if</w:t>
+      </w:r>
+      <w:proofErr w:type="gramEnd"/>
+      <w:r>
+        <w:t xml:space="preserve"> not </w:t>
+      </w:r>
+      <w:proofErr w:type="spellStart"/>
+      <w:r>
+        <w:t>cmd</w:t>
+      </w:r>
+      <w:proofErr w:type="spellEnd"/>
+      <w:r>
+        <w:t>:</w:t>
       </w:r>
     </w:p>
     <w:p>
@@ -2886,322 +4369,873 @@
       </w:pPr>
       <w:r>
         <w:lastRenderedPageBreak/>
-        <w:t xml:space="preserve">            print('Disconnected with ' + addr[0] + ':' + str(addr[1]))</w:t>
-      </w:r>
-    </w:p>
-    <w:p>
-      <w:pPr>
-        <w:ind w:left="420"/>
-      </w:pPr>
-      <w:r>
-        <w:t xml:space="preserve">            break</w:t>
-      </w:r>
-    </w:p>
-    <w:p>
-      <w:pPr>
-        <w:ind w:left="420"/>
-      </w:pPr>
-    </w:p>
-    <w:p>
-      <w:pPr>
-        <w:ind w:left="420"/>
-      </w:pPr>
-      <w:r>
-        <w:t xml:space="preserve">        cmd_recv = str(cmd, encoding='utf-8').strip()</w:t>
-      </w:r>
-    </w:p>
-    <w:p>
-      <w:pPr>
-        <w:ind w:left="420"/>
-      </w:pPr>
-    </w:p>
-    <w:p>
-      <w:pPr>
-        <w:ind w:left="420"/>
-      </w:pPr>
-      <w:r>
-        <w:t xml:space="preserve">        if cmd_recv == 'upload':</w:t>
-      </w:r>
-    </w:p>
-    <w:p>
-      <w:pPr>
-        <w:ind w:left="420"/>
-      </w:pPr>
-      <w:r>
-        <w:t xml:space="preserve">            filename_b = read_till_End(conn)</w:t>
-      </w:r>
-    </w:p>
-    <w:p>
-      <w:pPr>
-        <w:ind w:left="420"/>
-      </w:pPr>
-      <w:r>
-        <w:t xml:space="preserve">            conn.sendall(End)</w:t>
-      </w:r>
-    </w:p>
-    <w:p>
-      <w:pPr>
-        <w:ind w:left="420"/>
-      </w:pPr>
-    </w:p>
-    <w:p>
-      <w:pPr>
-        <w:ind w:left="420"/>
-      </w:pPr>
-      <w:r>
-        <w:t xml:space="preserve">            data_b = read_till_End(conn)</w:t>
-      </w:r>
-    </w:p>
-    <w:p>
-      <w:pPr>
-        <w:ind w:left="420"/>
-      </w:pPr>
-    </w:p>
-    <w:p>
-      <w:pPr>
-        <w:ind w:left="420"/>
-      </w:pPr>
-      <w:r>
-        <w:t xml:space="preserve">            try:</w:t>
-      </w:r>
-    </w:p>
-    <w:p>
-      <w:pPr>
-        <w:ind w:left="420"/>
-      </w:pPr>
-      <w:r>
-        <w:t xml:space="preserve">                with open('%s/%s'%(FBASE, str(filename_b, encoding='utf-8')), 'wb') as f:</w:t>
-      </w:r>
-    </w:p>
-    <w:p>
-      <w:pPr>
-        <w:ind w:left="420"/>
-      </w:pPr>
-      <w:r>
-        <w:t xml:space="preserve">                    f.write(data_b)</w:t>
-      </w:r>
-    </w:p>
-    <w:p>
-      <w:pPr>
-        <w:ind w:left="420"/>
-      </w:pPr>
-      <w:r>
-        <w:t xml:space="preserve">                message = 'upload success'</w:t>
-      </w:r>
-    </w:p>
-    <w:p>
-      <w:pPr>
-        <w:ind w:left="420"/>
-      </w:pPr>
-      <w:r>
-        <w:t xml:space="preserve">            except Exception as err:</w:t>
-      </w:r>
-    </w:p>
-    <w:p>
-      <w:pPr>
-        <w:ind w:left="420"/>
-      </w:pPr>
-      <w:r>
-        <w:t xml:space="preserve">                message = 'upload failed'</w:t>
-      </w:r>
-    </w:p>
-    <w:p>
-      <w:pPr>
-        <w:ind w:left="420"/>
-      </w:pPr>
-    </w:p>
-    <w:p>
-      <w:pPr>
-        <w:ind w:left="420"/>
-      </w:pPr>
-      <w:r>
-        <w:t xml:space="preserve">            print(message)</w:t>
-      </w:r>
-    </w:p>
-    <w:p>
-      <w:pPr>
-        <w:ind w:left="420"/>
-      </w:pPr>
-      <w:r>
-        <w:t xml:space="preserve">            conn.sendall(bytes(message, encoding='utf-8'))</w:t>
-      </w:r>
-    </w:p>
-    <w:p>
-      <w:pPr>
-        <w:ind w:left="420"/>
-      </w:pPr>
-    </w:p>
-    <w:p>
-      <w:pPr>
-        <w:ind w:left="420"/>
-      </w:pPr>
-      <w:r>
-        <w:t xml:space="preserve">        elif cmd_recv == 'download':</w:t>
-      </w:r>
-    </w:p>
-    <w:p>
-      <w:pPr>
-        <w:ind w:left="420"/>
-      </w:pPr>
-      <w:r>
-        <w:t xml:space="preserve">            filename_b = read_till_End(conn)</w:t>
-      </w:r>
-    </w:p>
-    <w:p>
-      <w:pPr>
-        <w:ind w:left="420"/>
-      </w:pPr>
-      <w:r>
-        <w:t xml:space="preserve">            filename = '%s/%s' % (FBASE, str(filename_b, encoding='utf-8'))</w:t>
-      </w:r>
-    </w:p>
-    <w:p>
-      <w:pPr>
-        <w:ind w:left="420"/>
-      </w:pPr>
-      <w:r>
-        <w:t xml:space="preserve">            if os.path.exists(filename):</w:t>
-      </w:r>
-    </w:p>
-    <w:p>
-      <w:pPr>
-        <w:ind w:left="420"/>
-      </w:pPr>
-      <w:r>
-        <w:t xml:space="preserve">                with open(filename, 'rb') as f:</w:t>
-      </w:r>
-    </w:p>
-    <w:p>
-      <w:pPr>
-        <w:ind w:left="420"/>
-      </w:pPr>
-      <w:r>
-        <w:t xml:space="preserve">                    conn.sendfile(f)</w:t>
-      </w:r>
-    </w:p>
-    <w:p>
-      <w:pPr>
-        <w:ind w:left="420"/>
-      </w:pPr>
-      <w:r>
-        <w:t xml:space="preserve">                    conn.sendall(End)</w:t>
-      </w:r>
-    </w:p>
-    <w:p>
-      <w:pPr>
-        <w:ind w:left="420"/>
-      </w:pPr>
-      <w:r>
-        <w:t xml:space="preserve">                print('download success')</w:t>
-      </w:r>
-    </w:p>
-    <w:p>
-      <w:pPr>
-        <w:ind w:left="420"/>
-      </w:pPr>
-      <w:r>
-        <w:t xml:space="preserve">            else:</w:t>
-      </w:r>
-    </w:p>
-    <w:p>
-      <w:pPr>
-        <w:ind w:left="420"/>
-      </w:pPr>
-      <w:r>
-        <w:t xml:space="preserve">                conn.sendall(End)</w:t>
-      </w:r>
-    </w:p>
-    <w:p>
-      <w:pPr>
-        <w:ind w:left="420"/>
-      </w:pPr>
-      <w:r>
-        <w:t xml:space="preserve">                print('download failed')</w:t>
-      </w:r>
-    </w:p>
-    <w:p>
-      <w:pPr>
-        <w:ind w:left="420"/>
-      </w:pPr>
-    </w:p>
-    <w:p>
-      <w:pPr>
-        <w:ind w:left="420"/>
-      </w:pPr>
-      <w:r>
-        <w:t xml:space="preserve">        elif cmd_recv == 'list':</w:t>
-      </w:r>
-    </w:p>
-    <w:p>
-      <w:pPr>
-        <w:ind w:left="420"/>
-      </w:pPr>
-      <w:r>
-        <w:t xml:space="preserve">            files = os.listdir(FBASE)</w:t>
-      </w:r>
-    </w:p>
-    <w:p>
-      <w:pPr>
-        <w:ind w:left="420"/>
-      </w:pPr>
-      <w:r>
-        <w:t xml:space="preserve">            file_info = '\n'.join(files)</w:t>
-      </w:r>
-    </w:p>
-    <w:p>
-      <w:pPr>
-        <w:ind w:left="420"/>
-      </w:pPr>
-      <w:r>
-        <w:t xml:space="preserve">            conn.sendall(bytes(file_info, encoding='utf-8'))</w:t>
-      </w:r>
-    </w:p>
-    <w:p>
-      <w:pPr>
-        <w:ind w:left="420"/>
-      </w:pPr>
-      <w:r>
-        <w:t xml:space="preserve">            conn.sendall(End)</w:t>
-      </w:r>
-    </w:p>
-    <w:p>
-      <w:pPr>
-        <w:ind w:left="420"/>
-      </w:pPr>
-      <w:r>
-        <w:t xml:space="preserve">            print(file_info)</w:t>
-      </w:r>
-    </w:p>
-    <w:p>
-      <w:pPr>
-        <w:ind w:left="420"/>
-      </w:pPr>
-      <w:r>
-        <w:t xml:space="preserve">        else:</w:t>
-      </w:r>
-    </w:p>
-    <w:p>
-      <w:pPr>
-        <w:ind w:left="420"/>
-      </w:pPr>
-      <w:r>
-        <w:t xml:space="preserve">            reply = 'command not defined: ' + cmd_recv</w:t>
-      </w:r>
-    </w:p>
-    <w:p>
-      <w:pPr>
-        <w:ind w:left="420"/>
-      </w:pPr>
-      <w:r>
-        <w:t xml:space="preserve">            conn.sendall(bytes(reply, encoding='utf-8'))</w:t>
-      </w:r>
-    </w:p>
-    <w:p>
-      <w:pPr>
-        <w:ind w:left="420"/>
-      </w:pPr>
-      <w:r>
-        <w:t xml:space="preserve">            print(reply)</w:t>
+        <w:t xml:space="preserve">            </w:t>
+      </w:r>
+      <w:proofErr w:type="gramStart"/>
+      <w:r>
+        <w:t>print(</w:t>
+      </w:r>
+      <w:proofErr w:type="gramEnd"/>
+      <w:r>
+        <w:t xml:space="preserve">'Disconnected with ' + </w:t>
+      </w:r>
+      <w:proofErr w:type="spellStart"/>
+      <w:r>
+        <w:t>addr</w:t>
+      </w:r>
+      <w:proofErr w:type="spellEnd"/>
+      <w:r>
+        <w:t xml:space="preserve">[0] + ':' + </w:t>
+      </w:r>
+      <w:proofErr w:type="spellStart"/>
+      <w:r>
+        <w:t>str</w:t>
+      </w:r>
+      <w:proofErr w:type="spellEnd"/>
+      <w:r>
+        <w:t>(</w:t>
+      </w:r>
+      <w:proofErr w:type="spellStart"/>
+      <w:r>
+        <w:t>addr</w:t>
+      </w:r>
+      <w:proofErr w:type="spellEnd"/>
+      <w:r>
+        <w:t>[1]))</w:t>
+      </w:r>
+    </w:p>
+    <w:p>
+      <w:pPr>
+        <w:ind w:left="420"/>
+      </w:pPr>
+      <w:r>
+        <w:t xml:space="preserve">            </w:t>
+      </w:r>
+      <w:proofErr w:type="gramStart"/>
+      <w:r>
+        <w:t>break</w:t>
+      </w:r>
+      <w:proofErr w:type="gramEnd"/>
+    </w:p>
+    <w:p>
+      <w:pPr>
+        <w:ind w:left="420"/>
+      </w:pPr>
+    </w:p>
+    <w:p>
+      <w:pPr>
+        <w:ind w:left="420"/>
+      </w:pPr>
+      <w:r>
+        <w:t xml:space="preserve">        </w:t>
+      </w:r>
+      <w:proofErr w:type="spellStart"/>
+      <w:r>
+        <w:t>cmd_recv</w:t>
+      </w:r>
+      <w:proofErr w:type="spellEnd"/>
+      <w:r>
+        <w:t xml:space="preserve"> = </w:t>
+      </w:r>
+      <w:proofErr w:type="spellStart"/>
+      <w:proofErr w:type="gramStart"/>
+      <w:r>
+        <w:t>str</w:t>
+      </w:r>
+      <w:proofErr w:type="spellEnd"/>
+      <w:r>
+        <w:t>(</w:t>
+      </w:r>
+      <w:proofErr w:type="spellStart"/>
+      <w:proofErr w:type="gramEnd"/>
+      <w:r>
+        <w:t>cmd</w:t>
+      </w:r>
+      <w:proofErr w:type="spellEnd"/>
+      <w:r>
+        <w:t>, encoding='utf-8').strip()</w:t>
+      </w:r>
+    </w:p>
+    <w:p>
+      <w:pPr>
+        <w:ind w:left="420"/>
+      </w:pPr>
+    </w:p>
+    <w:p>
+      <w:pPr>
+        <w:ind w:left="420"/>
+      </w:pPr>
+      <w:r>
+        <w:t xml:space="preserve">        </w:t>
+      </w:r>
+      <w:proofErr w:type="gramStart"/>
+      <w:r>
+        <w:t>if</w:t>
+      </w:r>
+      <w:proofErr w:type="gramEnd"/>
+      <w:r>
+        <w:t xml:space="preserve"> </w:t>
+      </w:r>
+      <w:proofErr w:type="spellStart"/>
+      <w:r>
+        <w:t>cmd_recv</w:t>
+      </w:r>
+      <w:proofErr w:type="spellEnd"/>
+      <w:r>
+        <w:t xml:space="preserve"> == 'upload':</w:t>
+      </w:r>
+    </w:p>
+    <w:p>
+      <w:pPr>
+        <w:ind w:left="420"/>
+      </w:pPr>
+      <w:r>
+        <w:t xml:space="preserve">            </w:t>
+      </w:r>
+      <w:proofErr w:type="spellStart"/>
+      <w:r>
+        <w:t>filename_b</w:t>
+      </w:r>
+      <w:proofErr w:type="spellEnd"/>
+      <w:r>
+        <w:t xml:space="preserve"> = </w:t>
+      </w:r>
+      <w:proofErr w:type="spellStart"/>
+      <w:r>
+        <w:t>read_till_</w:t>
+      </w:r>
+      <w:proofErr w:type="gramStart"/>
+      <w:r>
+        <w:t>End</w:t>
+      </w:r>
+      <w:proofErr w:type="spellEnd"/>
+      <w:r>
+        <w:t>(</w:t>
+      </w:r>
+      <w:proofErr w:type="gramEnd"/>
+      <w:r>
+        <w:t>conn)</w:t>
+      </w:r>
+    </w:p>
+    <w:p>
+      <w:pPr>
+        <w:ind w:left="420"/>
+      </w:pPr>
+      <w:r>
+        <w:t xml:space="preserve">            </w:t>
+      </w:r>
+      <w:proofErr w:type="spellStart"/>
+      <w:proofErr w:type="gramStart"/>
+      <w:r>
+        <w:t>conn.sendall</w:t>
+      </w:r>
+      <w:proofErr w:type="spellEnd"/>
+      <w:r>
+        <w:t>(</w:t>
+      </w:r>
+      <w:proofErr w:type="gramEnd"/>
+      <w:r>
+        <w:t>End)</w:t>
+      </w:r>
+    </w:p>
+    <w:p>
+      <w:pPr>
+        <w:ind w:left="420"/>
+      </w:pPr>
+    </w:p>
+    <w:p>
+      <w:pPr>
+        <w:ind w:left="420"/>
+      </w:pPr>
+      <w:r>
+        <w:t xml:space="preserve">            </w:t>
+      </w:r>
+      <w:proofErr w:type="spellStart"/>
+      <w:r>
+        <w:t>data_b</w:t>
+      </w:r>
+      <w:proofErr w:type="spellEnd"/>
+      <w:r>
+        <w:t xml:space="preserve"> = </w:t>
+      </w:r>
+      <w:proofErr w:type="spellStart"/>
+      <w:r>
+        <w:t>read_till_</w:t>
+      </w:r>
+      <w:proofErr w:type="gramStart"/>
+      <w:r>
+        <w:t>End</w:t>
+      </w:r>
+      <w:proofErr w:type="spellEnd"/>
+      <w:r>
+        <w:t>(</w:t>
+      </w:r>
+      <w:proofErr w:type="gramEnd"/>
+      <w:r>
+        <w:t>conn)</w:t>
+      </w:r>
+    </w:p>
+    <w:p>
+      <w:pPr>
+        <w:ind w:left="420"/>
+      </w:pPr>
+    </w:p>
+    <w:p>
+      <w:pPr>
+        <w:ind w:left="420"/>
+      </w:pPr>
+      <w:r>
+        <w:t xml:space="preserve">            </w:t>
+      </w:r>
+      <w:proofErr w:type="gramStart"/>
+      <w:r>
+        <w:t>try</w:t>
+      </w:r>
+      <w:proofErr w:type="gramEnd"/>
+      <w:r>
+        <w:t>:</w:t>
+      </w:r>
+    </w:p>
+    <w:p>
+      <w:pPr>
+        <w:ind w:left="420"/>
+      </w:pPr>
+      <w:r>
+        <w:t xml:space="preserve">                </w:t>
+      </w:r>
+      <w:proofErr w:type="gramStart"/>
+      <w:r>
+        <w:t>with</w:t>
+      </w:r>
+      <w:proofErr w:type="gramEnd"/>
+      <w:r>
+        <w:t xml:space="preserve"> open('%s/%s'%(FBASE, </w:t>
+      </w:r>
+      <w:proofErr w:type="spellStart"/>
+      <w:r>
+        <w:t>str</w:t>
+      </w:r>
+      <w:proofErr w:type="spellEnd"/>
+      <w:r>
+        <w:t>(</w:t>
+      </w:r>
+      <w:proofErr w:type="spellStart"/>
+      <w:r>
+        <w:t>filename_b</w:t>
+      </w:r>
+      <w:proofErr w:type="spellEnd"/>
+      <w:r>
+        <w:t>, encoding='utf-8')), '</w:t>
+      </w:r>
+      <w:proofErr w:type="spellStart"/>
+      <w:r>
+        <w:t>wb</w:t>
+      </w:r>
+      <w:proofErr w:type="spellEnd"/>
+      <w:r>
+        <w:t>') as f:</w:t>
+      </w:r>
+    </w:p>
+    <w:p>
+      <w:pPr>
+        <w:ind w:left="420"/>
+      </w:pPr>
+      <w:r>
+        <w:t xml:space="preserve">                    </w:t>
+      </w:r>
+      <w:proofErr w:type="spellStart"/>
+      <w:proofErr w:type="gramStart"/>
+      <w:r>
+        <w:t>f.write</w:t>
+      </w:r>
+      <w:proofErr w:type="spellEnd"/>
+      <w:r>
+        <w:t>(</w:t>
+      </w:r>
+      <w:proofErr w:type="spellStart"/>
+      <w:proofErr w:type="gramEnd"/>
+      <w:r>
+        <w:t>data_b</w:t>
+      </w:r>
+      <w:proofErr w:type="spellEnd"/>
+      <w:r>
+        <w:t>)</w:t>
+      </w:r>
+    </w:p>
+    <w:p>
+      <w:pPr>
+        <w:ind w:left="420"/>
+      </w:pPr>
+      <w:r>
+        <w:t xml:space="preserve">                </w:t>
+      </w:r>
+      <w:proofErr w:type="gramStart"/>
+      <w:r>
+        <w:t>message</w:t>
+      </w:r>
+      <w:proofErr w:type="gramEnd"/>
+      <w:r>
+        <w:t xml:space="preserve"> = 'upload success'</w:t>
+      </w:r>
+    </w:p>
+    <w:p>
+      <w:pPr>
+        <w:ind w:left="420"/>
+      </w:pPr>
+      <w:r>
+        <w:t xml:space="preserve">            </w:t>
+      </w:r>
+      <w:proofErr w:type="gramStart"/>
+      <w:r>
+        <w:t>except</w:t>
+      </w:r>
+      <w:proofErr w:type="gramEnd"/>
+      <w:r>
+        <w:t xml:space="preserve"> Exception as err:</w:t>
+      </w:r>
+    </w:p>
+    <w:p>
+      <w:pPr>
+        <w:ind w:left="420"/>
+      </w:pPr>
+      <w:r>
+        <w:t xml:space="preserve">                </w:t>
+      </w:r>
+      <w:proofErr w:type="gramStart"/>
+      <w:r>
+        <w:t>message</w:t>
+      </w:r>
+      <w:proofErr w:type="gramEnd"/>
+      <w:r>
+        <w:t xml:space="preserve"> = 'upload failed'</w:t>
+      </w:r>
+    </w:p>
+    <w:p>
+      <w:pPr>
+        <w:ind w:left="420"/>
+      </w:pPr>
+    </w:p>
+    <w:p>
+      <w:pPr>
+        <w:ind w:left="420"/>
+      </w:pPr>
+      <w:r>
+        <w:t xml:space="preserve">            </w:t>
+      </w:r>
+      <w:proofErr w:type="gramStart"/>
+      <w:r>
+        <w:t>print(</w:t>
+      </w:r>
+      <w:proofErr w:type="gramEnd"/>
+      <w:r>
+        <w:t>message)</w:t>
+      </w:r>
+    </w:p>
+    <w:p>
+      <w:pPr>
+        <w:ind w:left="420"/>
+      </w:pPr>
+      <w:r>
+        <w:t xml:space="preserve">            </w:t>
+      </w:r>
+      <w:proofErr w:type="spellStart"/>
+      <w:proofErr w:type="gramStart"/>
+      <w:r>
+        <w:t>conn.sendall</w:t>
+      </w:r>
+      <w:proofErr w:type="spellEnd"/>
+      <w:r>
+        <w:t>(</w:t>
+      </w:r>
+      <w:proofErr w:type="gramEnd"/>
+      <w:r>
+        <w:t>bytes(message, encoding='utf-8'))</w:t>
+      </w:r>
+    </w:p>
+    <w:p>
+      <w:pPr>
+        <w:ind w:left="420"/>
+      </w:pPr>
+    </w:p>
+    <w:p>
+      <w:pPr>
+        <w:ind w:left="420"/>
+      </w:pPr>
+      <w:r>
+        <w:t xml:space="preserve">        </w:t>
+      </w:r>
+      <w:proofErr w:type="spellStart"/>
+      <w:proofErr w:type="gramStart"/>
+      <w:r>
+        <w:t>elif</w:t>
+      </w:r>
+      <w:proofErr w:type="spellEnd"/>
+      <w:proofErr w:type="gramEnd"/>
+      <w:r>
+        <w:t xml:space="preserve"> </w:t>
+      </w:r>
+      <w:proofErr w:type="spellStart"/>
+      <w:r>
+        <w:t>cmd_recv</w:t>
+      </w:r>
+      <w:proofErr w:type="spellEnd"/>
+      <w:r>
+        <w:t xml:space="preserve"> == 'download':</w:t>
+      </w:r>
+    </w:p>
+    <w:p>
+      <w:pPr>
+        <w:ind w:left="420"/>
+      </w:pPr>
+      <w:r>
+        <w:t xml:space="preserve">            </w:t>
+      </w:r>
+      <w:proofErr w:type="spellStart"/>
+      <w:r>
+        <w:t>filename_b</w:t>
+      </w:r>
+      <w:proofErr w:type="spellEnd"/>
+      <w:r>
+        <w:t xml:space="preserve"> = </w:t>
+      </w:r>
+      <w:proofErr w:type="spellStart"/>
+      <w:r>
+        <w:t>read_till_</w:t>
+      </w:r>
+      <w:proofErr w:type="gramStart"/>
+      <w:r>
+        <w:t>End</w:t>
+      </w:r>
+      <w:proofErr w:type="spellEnd"/>
+      <w:r>
+        <w:t>(</w:t>
+      </w:r>
+      <w:proofErr w:type="gramEnd"/>
+      <w:r>
+        <w:t>conn)</w:t>
+      </w:r>
+    </w:p>
+    <w:p>
+      <w:pPr>
+        <w:ind w:left="420"/>
+      </w:pPr>
+      <w:r>
+        <w:t xml:space="preserve">            </w:t>
+      </w:r>
+      <w:proofErr w:type="gramStart"/>
+      <w:r>
+        <w:t>filename</w:t>
+      </w:r>
+      <w:proofErr w:type="gramEnd"/>
+      <w:r>
+        <w:t xml:space="preserve"> = '%s/%s' % (FBASE, </w:t>
+      </w:r>
+      <w:proofErr w:type="spellStart"/>
+      <w:r>
+        <w:t>str</w:t>
+      </w:r>
+      <w:proofErr w:type="spellEnd"/>
+      <w:r>
+        <w:t>(</w:t>
+      </w:r>
+      <w:proofErr w:type="spellStart"/>
+      <w:r>
+        <w:t>filename_b</w:t>
+      </w:r>
+      <w:proofErr w:type="spellEnd"/>
+      <w:r>
+        <w:t>, encoding='utf-8'))</w:t>
+      </w:r>
+    </w:p>
+    <w:p>
+      <w:pPr>
+        <w:ind w:left="420"/>
+      </w:pPr>
+      <w:r>
+        <w:t xml:space="preserve">            </w:t>
+      </w:r>
+      <w:proofErr w:type="gramStart"/>
+      <w:r>
+        <w:t>if</w:t>
+      </w:r>
+      <w:proofErr w:type="gramEnd"/>
+      <w:r>
+        <w:t xml:space="preserve"> </w:t>
+      </w:r>
+      <w:proofErr w:type="spellStart"/>
+      <w:r>
+        <w:t>os.path.exists</w:t>
+      </w:r>
+      <w:proofErr w:type="spellEnd"/>
+      <w:r>
+        <w:t>(filename):</w:t>
+      </w:r>
+    </w:p>
+    <w:p>
+      <w:pPr>
+        <w:ind w:left="420"/>
+      </w:pPr>
+      <w:r>
+        <w:t xml:space="preserve">                </w:t>
+      </w:r>
+      <w:proofErr w:type="gramStart"/>
+      <w:r>
+        <w:t>with</w:t>
+      </w:r>
+      <w:proofErr w:type="gramEnd"/>
+      <w:r>
+        <w:t xml:space="preserve"> open(filename, '</w:t>
+      </w:r>
+      <w:proofErr w:type="spellStart"/>
+      <w:r>
+        <w:t>rb</w:t>
+      </w:r>
+      <w:proofErr w:type="spellEnd"/>
+      <w:r>
+        <w:t>') as f:</w:t>
+      </w:r>
+    </w:p>
+    <w:p>
+      <w:pPr>
+        <w:ind w:left="420"/>
+      </w:pPr>
+      <w:r>
+        <w:t xml:space="preserve">                    </w:t>
+      </w:r>
+      <w:proofErr w:type="spellStart"/>
+      <w:proofErr w:type="gramStart"/>
+      <w:r>
+        <w:t>conn.sendfile</w:t>
+      </w:r>
+      <w:proofErr w:type="spellEnd"/>
+      <w:r>
+        <w:t>(</w:t>
+      </w:r>
+      <w:proofErr w:type="gramEnd"/>
+      <w:r>
+        <w:t>f)</w:t>
+      </w:r>
+    </w:p>
+    <w:p>
+      <w:pPr>
+        <w:ind w:left="420"/>
+      </w:pPr>
+      <w:r>
+        <w:t xml:space="preserve">                    </w:t>
+      </w:r>
+      <w:proofErr w:type="spellStart"/>
+      <w:proofErr w:type="gramStart"/>
+      <w:r>
+        <w:t>conn.sendall</w:t>
+      </w:r>
+      <w:proofErr w:type="spellEnd"/>
+      <w:r>
+        <w:t>(</w:t>
+      </w:r>
+      <w:proofErr w:type="gramEnd"/>
+      <w:r>
+        <w:t>End)</w:t>
+      </w:r>
+    </w:p>
+    <w:p>
+      <w:pPr>
+        <w:ind w:left="420"/>
+      </w:pPr>
+      <w:r>
+        <w:t xml:space="preserve">                </w:t>
+      </w:r>
+      <w:proofErr w:type="gramStart"/>
+      <w:r>
+        <w:t>print(</w:t>
+      </w:r>
+      <w:proofErr w:type="gramEnd"/>
+      <w:r>
+        <w:t>'download success')</w:t>
+      </w:r>
+    </w:p>
+    <w:p>
+      <w:pPr>
+        <w:ind w:left="420"/>
+      </w:pPr>
+      <w:r>
+        <w:t xml:space="preserve">            </w:t>
+      </w:r>
+      <w:proofErr w:type="gramStart"/>
+      <w:r>
+        <w:t>else</w:t>
+      </w:r>
+      <w:proofErr w:type="gramEnd"/>
+      <w:r>
+        <w:t>:</w:t>
+      </w:r>
+    </w:p>
+    <w:p>
+      <w:pPr>
+        <w:ind w:left="420"/>
+      </w:pPr>
+      <w:r>
+        <w:t xml:space="preserve">                </w:t>
+      </w:r>
+      <w:proofErr w:type="spellStart"/>
+      <w:proofErr w:type="gramStart"/>
+      <w:r>
+        <w:t>conn.sendall</w:t>
+      </w:r>
+      <w:proofErr w:type="spellEnd"/>
+      <w:r>
+        <w:t>(</w:t>
+      </w:r>
+      <w:proofErr w:type="gramEnd"/>
+      <w:r>
+        <w:t>End)</w:t>
+      </w:r>
+    </w:p>
+    <w:p>
+      <w:pPr>
+        <w:ind w:left="420"/>
+      </w:pPr>
+      <w:r>
+        <w:t xml:space="preserve">                </w:t>
+      </w:r>
+      <w:proofErr w:type="gramStart"/>
+      <w:r>
+        <w:t>print(</w:t>
+      </w:r>
+      <w:proofErr w:type="gramEnd"/>
+      <w:r>
+        <w:t>'download failed')</w:t>
+      </w:r>
+    </w:p>
+    <w:p>
+      <w:pPr>
+        <w:ind w:left="420"/>
+      </w:pPr>
+    </w:p>
+    <w:p>
+      <w:pPr>
+        <w:ind w:left="420"/>
+      </w:pPr>
+      <w:r>
+        <w:t xml:space="preserve">        </w:t>
+      </w:r>
+      <w:proofErr w:type="spellStart"/>
+      <w:proofErr w:type="gramStart"/>
+      <w:r>
+        <w:t>elif</w:t>
+      </w:r>
+      <w:proofErr w:type="spellEnd"/>
+      <w:proofErr w:type="gramEnd"/>
+      <w:r>
+        <w:t xml:space="preserve"> </w:t>
+      </w:r>
+      <w:proofErr w:type="spellStart"/>
+      <w:r>
+        <w:t>cmd_recv</w:t>
+      </w:r>
+      <w:proofErr w:type="spellEnd"/>
+      <w:r>
+        <w:t xml:space="preserve"> == 'list':</w:t>
+      </w:r>
+    </w:p>
+    <w:p>
+      <w:pPr>
+        <w:ind w:left="420"/>
+      </w:pPr>
+      <w:r>
+        <w:t xml:space="preserve">            </w:t>
+      </w:r>
+      <w:proofErr w:type="gramStart"/>
+      <w:r>
+        <w:t>files</w:t>
+      </w:r>
+      <w:proofErr w:type="gramEnd"/>
+      <w:r>
+        <w:t xml:space="preserve"> = </w:t>
+      </w:r>
+      <w:proofErr w:type="spellStart"/>
+      <w:r>
+        <w:t>os.listdir</w:t>
+      </w:r>
+      <w:proofErr w:type="spellEnd"/>
+      <w:r>
+        <w:t>(FBASE)</w:t>
+      </w:r>
+    </w:p>
+    <w:p>
+      <w:pPr>
+        <w:ind w:left="420"/>
+      </w:pPr>
+      <w:r>
+        <w:t xml:space="preserve">            </w:t>
+      </w:r>
+      <w:proofErr w:type="spellStart"/>
+      <w:r>
+        <w:t>file_info</w:t>
+      </w:r>
+      <w:proofErr w:type="spellEnd"/>
+      <w:r>
+        <w:t xml:space="preserve"> = '\</w:t>
+      </w:r>
+      <w:proofErr w:type="spellStart"/>
+      <w:r>
+        <w:t>n'.</w:t>
+      </w:r>
+      <w:proofErr w:type="gramStart"/>
+      <w:r>
+        <w:t>join</w:t>
+      </w:r>
+      <w:proofErr w:type="spellEnd"/>
+      <w:r>
+        <w:t>(</w:t>
+      </w:r>
+      <w:proofErr w:type="gramEnd"/>
+      <w:r>
+        <w:t>files)</w:t>
+      </w:r>
+    </w:p>
+    <w:p>
+      <w:pPr>
+        <w:ind w:left="420"/>
+      </w:pPr>
+      <w:r>
+        <w:t xml:space="preserve">            </w:t>
+      </w:r>
+      <w:proofErr w:type="spellStart"/>
+      <w:proofErr w:type="gramStart"/>
+      <w:r>
+        <w:t>conn.sendall</w:t>
+      </w:r>
+      <w:proofErr w:type="spellEnd"/>
+      <w:r>
+        <w:t>(</w:t>
+      </w:r>
+      <w:proofErr w:type="gramEnd"/>
+      <w:r>
+        <w:t>bytes(</w:t>
+      </w:r>
+      <w:proofErr w:type="spellStart"/>
+      <w:r>
+        <w:t>file_info</w:t>
+      </w:r>
+      <w:proofErr w:type="spellEnd"/>
+      <w:r>
+        <w:t>, encoding='utf-8'))</w:t>
+      </w:r>
+    </w:p>
+    <w:p>
+      <w:pPr>
+        <w:ind w:left="420"/>
+      </w:pPr>
+      <w:r>
+        <w:t xml:space="preserve">            </w:t>
+      </w:r>
+      <w:proofErr w:type="spellStart"/>
+      <w:proofErr w:type="gramStart"/>
+      <w:r>
+        <w:t>conn.sendall</w:t>
+      </w:r>
+      <w:proofErr w:type="spellEnd"/>
+      <w:r>
+        <w:t>(</w:t>
+      </w:r>
+      <w:proofErr w:type="gramEnd"/>
+      <w:r>
+        <w:t>End)</w:t>
+      </w:r>
+    </w:p>
+    <w:p>
+      <w:pPr>
+        <w:ind w:left="420"/>
+      </w:pPr>
+      <w:r>
+        <w:t xml:space="preserve">            </w:t>
+      </w:r>
+      <w:proofErr w:type="gramStart"/>
+      <w:r>
+        <w:t>print(</w:t>
+      </w:r>
+      <w:proofErr w:type="spellStart"/>
+      <w:proofErr w:type="gramEnd"/>
+      <w:r>
+        <w:t>file_info</w:t>
+      </w:r>
+      <w:proofErr w:type="spellEnd"/>
+      <w:r>
+        <w:t>)</w:t>
+      </w:r>
+    </w:p>
+    <w:p>
+      <w:pPr>
+        <w:ind w:left="420"/>
+      </w:pPr>
+      <w:r>
+        <w:t xml:space="preserve">        </w:t>
+      </w:r>
+      <w:proofErr w:type="gramStart"/>
+      <w:r>
+        <w:t>else</w:t>
+      </w:r>
+      <w:proofErr w:type="gramEnd"/>
+      <w:r>
+        <w:t>:</w:t>
+      </w:r>
+    </w:p>
+    <w:p>
+      <w:pPr>
+        <w:ind w:left="420"/>
+      </w:pPr>
+      <w:r>
+        <w:t xml:space="preserve">            </w:t>
+      </w:r>
+      <w:proofErr w:type="gramStart"/>
+      <w:r>
+        <w:t>reply</w:t>
+      </w:r>
+      <w:proofErr w:type="gramEnd"/>
+      <w:r>
+        <w:t xml:space="preserve"> = 'command not defined: ' + </w:t>
+      </w:r>
+      <w:proofErr w:type="spellStart"/>
+      <w:r>
+        <w:t>cmd_recv</w:t>
+      </w:r>
+      <w:proofErr w:type="spellEnd"/>
+    </w:p>
+    <w:p>
+      <w:pPr>
+        <w:ind w:left="420"/>
+      </w:pPr>
+      <w:r>
+        <w:t xml:space="preserve">            </w:t>
+      </w:r>
+      <w:proofErr w:type="spellStart"/>
+      <w:proofErr w:type="gramStart"/>
+      <w:r>
+        <w:t>conn.sendall</w:t>
+      </w:r>
+      <w:proofErr w:type="spellEnd"/>
+      <w:r>
+        <w:t>(</w:t>
+      </w:r>
+      <w:proofErr w:type="gramEnd"/>
+      <w:r>
+        <w:t>bytes(reply, encoding='utf-8'))</w:t>
+      </w:r>
+    </w:p>
+    <w:p>
+      <w:pPr>
+        <w:ind w:left="420"/>
+      </w:pPr>
+      <w:r>
+        <w:t xml:space="preserve">            </w:t>
+      </w:r>
+      <w:proofErr w:type="gramStart"/>
+      <w:r>
+        <w:t>print(</w:t>
+      </w:r>
+      <w:proofErr w:type="gramEnd"/>
+      <w:r>
+        <w:t>reply)</w:t>
       </w:r>
     </w:p>
     <w:p>
@@ -3215,44 +5249,95 @@
       </w:pPr>
       <w:r>
         <w:lastRenderedPageBreak/>
-        <w:t xml:space="preserve">    conn.close()</w:t>
-      </w:r>
-    </w:p>
-    <w:p>
-      <w:pPr>
-        <w:ind w:left="420"/>
-      </w:pPr>
-      <w:r>
-        <w:t xml:space="preserve">    s.close()</w:t>
-      </w:r>
-    </w:p>
-    <w:p>
-      <w:pPr>
-        <w:ind w:left="420"/>
-      </w:pPr>
-    </w:p>
-    <w:p>
-      <w:pPr>
-        <w:ind w:left="420"/>
-      </w:pPr>
-      <w:r>
-        <w:t>def client():</w:t>
-      </w:r>
-    </w:p>
-    <w:p>
-      <w:pPr>
-        <w:ind w:left="420"/>
-      </w:pPr>
-      <w:r>
-        <w:t xml:space="preserve">    host = 'localhost'</w:t>
-      </w:r>
-    </w:p>
-    <w:p>
-      <w:pPr>
-        <w:ind w:left="420"/>
-      </w:pPr>
-      <w:r>
-        <w:t xml:space="preserve">    port = 8888</w:t>
+        <w:t xml:space="preserve">    </w:t>
+      </w:r>
+      <w:proofErr w:type="spellStart"/>
+      <w:proofErr w:type="gramStart"/>
+      <w:r>
+        <w:t>conn.close</w:t>
+      </w:r>
+      <w:proofErr w:type="spellEnd"/>
+      <w:r>
+        <w:t>()</w:t>
+      </w:r>
+      <w:proofErr w:type="gramEnd"/>
+    </w:p>
+    <w:p>
+      <w:pPr>
+        <w:ind w:left="420"/>
+      </w:pPr>
+      <w:r>
+        <w:t xml:space="preserve">    </w:t>
+      </w:r>
+      <w:proofErr w:type="spellStart"/>
+      <w:proofErr w:type="gramStart"/>
+      <w:r>
+        <w:t>s.close</w:t>
+      </w:r>
+      <w:proofErr w:type="spellEnd"/>
+      <w:r>
+        <w:t>()</w:t>
+      </w:r>
+      <w:proofErr w:type="gramEnd"/>
+    </w:p>
+    <w:p>
+      <w:pPr>
+        <w:ind w:left="420"/>
+      </w:pPr>
+    </w:p>
+    <w:p>
+      <w:pPr>
+        <w:ind w:left="420"/>
+      </w:pPr>
+      <w:proofErr w:type="spellStart"/>
+      <w:proofErr w:type="gramStart"/>
+      <w:r>
+        <w:t>def</w:t>
+      </w:r>
+      <w:proofErr w:type="spellEnd"/>
+      <w:proofErr w:type="gramEnd"/>
+      <w:r>
+        <w:t xml:space="preserve"> client():</w:t>
+      </w:r>
+    </w:p>
+    <w:p>
+      <w:pPr>
+        <w:ind w:left="420"/>
+      </w:pPr>
+      <w:r>
+        <w:t xml:space="preserve">    </w:t>
+      </w:r>
+      <w:proofErr w:type="gramStart"/>
+      <w:r>
+        <w:t>host</w:t>
+      </w:r>
+      <w:proofErr w:type="gramEnd"/>
+      <w:r>
+        <w:t xml:space="preserve"> = '</w:t>
+      </w:r>
+      <w:proofErr w:type="spellStart"/>
+      <w:r>
+        <w:t>localhost</w:t>
+      </w:r>
+      <w:proofErr w:type="spellEnd"/>
+      <w:r>
+        <w:t>'</w:t>
+      </w:r>
+    </w:p>
+    <w:p>
+      <w:pPr>
+        <w:ind w:left="420"/>
+      </w:pPr>
+      <w:r>
+        <w:t xml:space="preserve">    </w:t>
+      </w:r>
+      <w:proofErr w:type="gramStart"/>
+      <w:r>
+        <w:t>port</w:t>
+      </w:r>
+      <w:proofErr w:type="gramEnd"/>
+      <w:r>
+        <w:t xml:space="preserve"> = 8888</w:t>
       </w:r>
     </w:p>
     <w:p>
@@ -3273,7 +5358,33 @@
         <w:ind w:left="420"/>
       </w:pPr>
       <w:r>
-        <w:t xml:space="preserve">    s = socket.socket(socket.AF_INET, socket.SOCK_STREAM)</w:t>
+        <w:t xml:space="preserve">    s = </w:t>
+      </w:r>
+      <w:proofErr w:type="spellStart"/>
+      <w:proofErr w:type="gramStart"/>
+      <w:r>
+        <w:t>socket.socket</w:t>
+      </w:r>
+      <w:proofErr w:type="spellEnd"/>
+      <w:r>
+        <w:t>(</w:t>
+      </w:r>
+      <w:proofErr w:type="spellStart"/>
+      <w:proofErr w:type="gramEnd"/>
+      <w:r>
+        <w:t>socket.AF_INET</w:t>
+      </w:r>
+      <w:proofErr w:type="spellEnd"/>
+      <w:r>
+        <w:t xml:space="preserve">, </w:t>
+      </w:r>
+      <w:proofErr w:type="spellStart"/>
+      <w:r>
+        <w:t>socket.SOCK_STREAM</w:t>
+      </w:r>
+      <w:proofErr w:type="spellEnd"/>
+      <w:r>
+        <w:t>)</w:t>
       </w:r>
     </w:p>
     <w:p>
@@ -3294,52 +5405,139 @@
         <w:ind w:left="420"/>
       </w:pPr>
       <w:r>
-        <w:t xml:space="preserve">    remote_ip = socket.gethostbyname(host)</w:t>
-      </w:r>
-    </w:p>
-    <w:p>
-      <w:pPr>
-        <w:ind w:left="420"/>
-      </w:pPr>
-      <w:r>
-        <w:t xml:space="preserve">    s.connect((remote_ip, port))</w:t>
-      </w:r>
-    </w:p>
-    <w:p>
-      <w:pPr>
-        <w:ind w:left="420"/>
-      </w:pPr>
-      <w:r>
-        <w:t xml:space="preserve">    print('Socket Connected to ' + host + ' on ip ' + remote_ip + ' and port ' + str(port))</w:t>
-      </w:r>
-    </w:p>
-    <w:p>
-      <w:pPr>
-        <w:ind w:left="420"/>
-      </w:pPr>
-    </w:p>
-    <w:p>
-      <w:pPr>
-        <w:ind w:left="420"/>
-      </w:pPr>
-      <w:r>
-        <w:t xml:space="preserve">    while True:</w:t>
-      </w:r>
-    </w:p>
-    <w:p>
-      <w:pPr>
-        <w:ind w:left="420"/>
-      </w:pPr>
-      <w:r>
-        <w:t xml:space="preserve">        try:</w:t>
-      </w:r>
-    </w:p>
-    <w:p>
-      <w:pPr>
-        <w:ind w:left="420"/>
-        <w:rPr>
-          <w:rFonts w:hint="eastAsia"/>
-        </w:rPr>
+        <w:t xml:space="preserve">    </w:t>
+      </w:r>
+      <w:proofErr w:type="spellStart"/>
+      <w:r>
+        <w:t>remote_ip</w:t>
+      </w:r>
+      <w:proofErr w:type="spellEnd"/>
+      <w:r>
+        <w:t xml:space="preserve"> = </w:t>
+      </w:r>
+      <w:proofErr w:type="spellStart"/>
+      <w:proofErr w:type="gramStart"/>
+      <w:r>
+        <w:t>socket.gethostbyname</w:t>
+      </w:r>
+      <w:proofErr w:type="spellEnd"/>
+      <w:r>
+        <w:t>(</w:t>
+      </w:r>
+      <w:proofErr w:type="gramEnd"/>
+      <w:r>
+        <w:t>host)</w:t>
+      </w:r>
+    </w:p>
+    <w:p>
+      <w:pPr>
+        <w:ind w:left="420"/>
+      </w:pPr>
+      <w:r>
+        <w:t xml:space="preserve">    </w:t>
+      </w:r>
+      <w:proofErr w:type="spellStart"/>
+      <w:proofErr w:type="gramStart"/>
+      <w:r>
+        <w:t>s.connect</w:t>
+      </w:r>
+      <w:proofErr w:type="spellEnd"/>
+      <w:r>
+        <w:t>(</w:t>
+      </w:r>
+      <w:proofErr w:type="gramEnd"/>
+      <w:r>
+        <w:t>(</w:t>
+      </w:r>
+      <w:proofErr w:type="spellStart"/>
+      <w:r>
+        <w:t>remote_ip</w:t>
+      </w:r>
+      <w:proofErr w:type="spellEnd"/>
+      <w:r>
+        <w:t>, port))</w:t>
+      </w:r>
+    </w:p>
+    <w:p>
+      <w:pPr>
+        <w:ind w:left="420"/>
+      </w:pPr>
+      <w:r>
+        <w:t xml:space="preserve">    </w:t>
+      </w:r>
+      <w:proofErr w:type="gramStart"/>
+      <w:r>
+        <w:t>print(</w:t>
+      </w:r>
+      <w:proofErr w:type="gramEnd"/>
+      <w:r>
+        <w:t xml:space="preserve">'Socket Connected to ' + host + ' on </w:t>
+      </w:r>
+      <w:proofErr w:type="spellStart"/>
+      <w:r>
+        <w:t>ip</w:t>
+      </w:r>
+      <w:proofErr w:type="spellEnd"/>
+      <w:r>
+        <w:t xml:space="preserve"> ' + </w:t>
+      </w:r>
+      <w:proofErr w:type="spellStart"/>
+      <w:r>
+        <w:t>remote_ip</w:t>
+      </w:r>
+      <w:proofErr w:type="spellEnd"/>
+      <w:r>
+        <w:t xml:space="preserve"> + ' and port ' + </w:t>
+      </w:r>
+      <w:proofErr w:type="spellStart"/>
+      <w:r>
+        <w:t>str</w:t>
+      </w:r>
+      <w:proofErr w:type="spellEnd"/>
+      <w:r>
+        <w:t>(port))</w:t>
+      </w:r>
+    </w:p>
+    <w:p>
+      <w:pPr>
+        <w:ind w:left="420"/>
+      </w:pPr>
+    </w:p>
+    <w:p>
+      <w:pPr>
+        <w:ind w:left="420"/>
+      </w:pPr>
+      <w:r>
+        <w:t xml:space="preserve">    </w:t>
+      </w:r>
+      <w:proofErr w:type="gramStart"/>
+      <w:r>
+        <w:t>while</w:t>
+      </w:r>
+      <w:proofErr w:type="gramEnd"/>
+      <w:r>
+        <w:t xml:space="preserve"> True:</w:t>
+      </w:r>
+    </w:p>
+    <w:p>
+      <w:pPr>
+        <w:ind w:left="420"/>
+      </w:pPr>
+      <w:r>
+        <w:t xml:space="preserve">        </w:t>
+      </w:r>
+      <w:proofErr w:type="gramStart"/>
+      <w:r>
+        <w:t>try</w:t>
+      </w:r>
+      <w:proofErr w:type="gramEnd"/>
+      <w:r>
+        <w:t>:</w:t>
+      </w:r>
+    </w:p>
+    <w:p>
+      <w:pPr>
+        <w:ind w:left="420"/>
       </w:pPr>
       <w:r>
         <w:rPr>
@@ -3365,140 +5563,377 @@
         <w:ind w:left="420"/>
       </w:pPr>
       <w:r>
-        <w:t xml:space="preserve">                  'upload     upload a file to server file base\n'</w:t>
-      </w:r>
-    </w:p>
-    <w:p>
-      <w:pPr>
-        <w:ind w:left="420"/>
-      </w:pPr>
-      <w:r>
-        <w:t xml:space="preserve">                  'download   download a file from server file base\n'</w:t>
-      </w:r>
-    </w:p>
-    <w:p>
-      <w:pPr>
-        <w:ind w:left="420"/>
-      </w:pPr>
-      <w:r>
-        <w:t xml:space="preserve">                  'list       list all files available on server\n')</w:t>
-      </w:r>
-    </w:p>
-    <w:p>
-      <w:pPr>
-        <w:ind w:left="420"/>
-      </w:pPr>
-      <w:r>
-        <w:t xml:space="preserve">            cmd = sys.stdin.readline().strip('\n')</w:t>
-      </w:r>
-    </w:p>
-    <w:p>
-      <w:pPr>
-        <w:ind w:left="420"/>
-      </w:pPr>
-    </w:p>
-    <w:p>
-      <w:pPr>
-        <w:ind w:left="420"/>
-      </w:pPr>
-      <w:r>
-        <w:t xml:space="preserve">            s.sendall(bytes(cmd, encoding='utf-8'))</w:t>
-      </w:r>
-    </w:p>
-    <w:p>
-      <w:pPr>
-        <w:ind w:left="420"/>
-      </w:pPr>
-    </w:p>
-    <w:p>
-      <w:pPr>
-        <w:ind w:left="420"/>
-      </w:pPr>
-      <w:r>
-        <w:t xml:space="preserve">            if cmd == 'exit':</w:t>
-      </w:r>
-    </w:p>
-    <w:p>
-      <w:pPr>
-        <w:ind w:left="420"/>
-      </w:pPr>
-      <w:r>
-        <w:t xml:space="preserve">                break</w:t>
-      </w:r>
-    </w:p>
-    <w:p>
-      <w:pPr>
-        <w:ind w:left="420"/>
-      </w:pPr>
-      <w:r>
-        <w:t xml:space="preserve">            elif cmd == 'upload':</w:t>
-      </w:r>
-    </w:p>
-    <w:p>
-      <w:pPr>
-        <w:ind w:left="420"/>
-      </w:pPr>
-      <w:r>
-        <w:t xml:space="preserve">                print('please specify file path:')</w:t>
-      </w:r>
-    </w:p>
-    <w:p>
-      <w:pPr>
-        <w:ind w:left="420"/>
-      </w:pPr>
-      <w:r>
-        <w:t xml:space="preserve">                filepath = sys.stdin.readline().strip('\n')</w:t>
-      </w:r>
-    </w:p>
-    <w:p>
-      <w:pPr>
-        <w:ind w:left="420"/>
-      </w:pPr>
-      <w:r>
-        <w:t xml:space="preserve">                if not os.path.exists(filepath):</w:t>
-      </w:r>
-    </w:p>
-    <w:p>
-      <w:pPr>
-        <w:ind w:left="420"/>
-      </w:pPr>
-      <w:r>
-        <w:t xml:space="preserve">                    print('file "%s" not exists' % filepath)</w:t>
-      </w:r>
-    </w:p>
-    <w:p>
-      <w:pPr>
-        <w:ind w:left="420"/>
-      </w:pPr>
-      <w:r>
-        <w:t xml:space="preserve">                    continue</w:t>
-      </w:r>
-    </w:p>
-    <w:p>
-      <w:pPr>
-        <w:ind w:left="420"/>
-      </w:pPr>
-    </w:p>
-    <w:p>
-      <w:pPr>
-        <w:ind w:left="420"/>
-      </w:pPr>
-      <w:r>
-        <w:t xml:space="preserve">                send_append_End(s, bytes(os.path.basename(filepath), encoding='utf-8'))</w:t>
-      </w:r>
-    </w:p>
-    <w:p>
-      <w:pPr>
-        <w:ind w:left="420"/>
-        <w:rPr>
-          <w:rFonts w:hint="eastAsia"/>
-        </w:rPr>
-      </w:pPr>
-      <w:r>
-        <w:rPr>
-          <w:rFonts w:hint="eastAsia"/>
-        </w:rPr>
-        <w:t xml:space="preserve">                s.recv(1024)    # </w:t>
+        <w:t xml:space="preserve">                  '</w:t>
+      </w:r>
+      <w:proofErr w:type="gramStart"/>
+      <w:r>
+        <w:t>upload</w:t>
+      </w:r>
+      <w:proofErr w:type="gramEnd"/>
+      <w:r>
+        <w:t xml:space="preserve">     </w:t>
+      </w:r>
+      <w:proofErr w:type="spellStart"/>
+      <w:r>
+        <w:t>upload</w:t>
+      </w:r>
+      <w:proofErr w:type="spellEnd"/>
+      <w:r>
+        <w:t xml:space="preserve"> a file to server file base\n'</w:t>
+      </w:r>
+    </w:p>
+    <w:p>
+      <w:pPr>
+        <w:ind w:left="420"/>
+      </w:pPr>
+      <w:r>
+        <w:t xml:space="preserve">                  '</w:t>
+      </w:r>
+      <w:proofErr w:type="gramStart"/>
+      <w:r>
+        <w:t>download</w:t>
+      </w:r>
+      <w:proofErr w:type="gramEnd"/>
+      <w:r>
+        <w:t xml:space="preserve">   </w:t>
+      </w:r>
+      <w:proofErr w:type="spellStart"/>
+      <w:r>
+        <w:t>download</w:t>
+      </w:r>
+      <w:proofErr w:type="spellEnd"/>
+      <w:r>
+        <w:t xml:space="preserve"> a file from server file base\n'</w:t>
+      </w:r>
+    </w:p>
+    <w:p>
+      <w:pPr>
+        <w:ind w:left="420"/>
+      </w:pPr>
+      <w:r>
+        <w:t xml:space="preserve">                  '</w:t>
+      </w:r>
+      <w:proofErr w:type="gramStart"/>
+      <w:r>
+        <w:t>list</w:t>
+      </w:r>
+      <w:proofErr w:type="gramEnd"/>
+      <w:r>
+        <w:t xml:space="preserve">       </w:t>
+      </w:r>
+      <w:proofErr w:type="spellStart"/>
+      <w:r>
+        <w:t>list</w:t>
+      </w:r>
+      <w:proofErr w:type="spellEnd"/>
+      <w:r>
+        <w:t xml:space="preserve"> all files available on server\n')</w:t>
+      </w:r>
+    </w:p>
+    <w:p>
+      <w:pPr>
+        <w:ind w:left="420"/>
+      </w:pPr>
+      <w:r>
+        <w:t xml:space="preserve">            </w:t>
+      </w:r>
+      <w:proofErr w:type="spellStart"/>
+      <w:proofErr w:type="gramStart"/>
+      <w:r>
+        <w:t>cmd</w:t>
+      </w:r>
+      <w:proofErr w:type="spellEnd"/>
+      <w:proofErr w:type="gramEnd"/>
+      <w:r>
+        <w:t xml:space="preserve"> = </w:t>
+      </w:r>
+      <w:proofErr w:type="spellStart"/>
+      <w:r>
+        <w:t>sys.stdin.readline</w:t>
+      </w:r>
+      <w:proofErr w:type="spellEnd"/>
+      <w:r>
+        <w:t>().strip('\n')</w:t>
+      </w:r>
+    </w:p>
+    <w:p>
+      <w:pPr>
+        <w:ind w:left="420"/>
+      </w:pPr>
+    </w:p>
+    <w:p>
+      <w:pPr>
+        <w:ind w:left="420"/>
+      </w:pPr>
+      <w:r>
+        <w:t xml:space="preserve">            </w:t>
+      </w:r>
+      <w:proofErr w:type="spellStart"/>
+      <w:proofErr w:type="gramStart"/>
+      <w:r>
+        <w:t>s.sendall</w:t>
+      </w:r>
+      <w:proofErr w:type="spellEnd"/>
+      <w:r>
+        <w:t>(</w:t>
+      </w:r>
+      <w:proofErr w:type="gramEnd"/>
+      <w:r>
+        <w:t>bytes(</w:t>
+      </w:r>
+      <w:proofErr w:type="spellStart"/>
+      <w:r>
+        <w:t>cmd</w:t>
+      </w:r>
+      <w:proofErr w:type="spellEnd"/>
+      <w:r>
+        <w:t>, encoding='utf-8'))</w:t>
+      </w:r>
+    </w:p>
+    <w:p>
+      <w:pPr>
+        <w:ind w:left="420"/>
+      </w:pPr>
+    </w:p>
+    <w:p>
+      <w:pPr>
+        <w:ind w:left="420"/>
+      </w:pPr>
+      <w:r>
+        <w:t xml:space="preserve">            </w:t>
+      </w:r>
+      <w:proofErr w:type="gramStart"/>
+      <w:r>
+        <w:t>if</w:t>
+      </w:r>
+      <w:proofErr w:type="gramEnd"/>
+      <w:r>
+        <w:t xml:space="preserve"> </w:t>
+      </w:r>
+      <w:proofErr w:type="spellStart"/>
+      <w:r>
+        <w:t>cmd</w:t>
+      </w:r>
+      <w:proofErr w:type="spellEnd"/>
+      <w:r>
+        <w:t xml:space="preserve"> == 'exit':</w:t>
+      </w:r>
+    </w:p>
+    <w:p>
+      <w:pPr>
+        <w:ind w:left="420"/>
+      </w:pPr>
+      <w:r>
+        <w:t xml:space="preserve">                </w:t>
+      </w:r>
+      <w:proofErr w:type="gramStart"/>
+      <w:r>
+        <w:t>break</w:t>
+      </w:r>
+      <w:proofErr w:type="gramEnd"/>
+    </w:p>
+    <w:p>
+      <w:pPr>
+        <w:ind w:left="420"/>
+      </w:pPr>
+      <w:r>
+        <w:t xml:space="preserve">            </w:t>
+      </w:r>
+      <w:proofErr w:type="spellStart"/>
+      <w:proofErr w:type="gramStart"/>
+      <w:r>
+        <w:t>elif</w:t>
+      </w:r>
+      <w:proofErr w:type="spellEnd"/>
+      <w:proofErr w:type="gramEnd"/>
+      <w:r>
+        <w:t xml:space="preserve"> </w:t>
+      </w:r>
+      <w:proofErr w:type="spellStart"/>
+      <w:r>
+        <w:t>cmd</w:t>
+      </w:r>
+      <w:proofErr w:type="spellEnd"/>
+      <w:r>
+        <w:t xml:space="preserve"> == 'upload':</w:t>
+      </w:r>
+    </w:p>
+    <w:p>
+      <w:pPr>
+        <w:ind w:left="420"/>
+      </w:pPr>
+      <w:r>
+        <w:t xml:space="preserve">                </w:t>
+      </w:r>
+      <w:proofErr w:type="gramStart"/>
+      <w:r>
+        <w:t>print(</w:t>
+      </w:r>
+      <w:proofErr w:type="gramEnd"/>
+      <w:r>
+        <w:t>'please specify file path:')</w:t>
+      </w:r>
+    </w:p>
+    <w:p>
+      <w:pPr>
+        <w:ind w:left="420"/>
+      </w:pPr>
+      <w:r>
+        <w:t xml:space="preserve">                </w:t>
+      </w:r>
+      <w:proofErr w:type="spellStart"/>
+      <w:proofErr w:type="gramStart"/>
+      <w:r>
+        <w:t>filepath</w:t>
+      </w:r>
+      <w:proofErr w:type="spellEnd"/>
+      <w:proofErr w:type="gramEnd"/>
+      <w:r>
+        <w:t xml:space="preserve"> = </w:t>
+      </w:r>
+      <w:proofErr w:type="spellStart"/>
+      <w:r>
+        <w:t>sys.stdin.readline</w:t>
+      </w:r>
+      <w:proofErr w:type="spellEnd"/>
+      <w:r>
+        <w:t>().strip('\n')</w:t>
+      </w:r>
+    </w:p>
+    <w:p>
+      <w:pPr>
+        <w:ind w:left="420"/>
+      </w:pPr>
+      <w:r>
+        <w:t xml:space="preserve">                </w:t>
+      </w:r>
+      <w:proofErr w:type="gramStart"/>
+      <w:r>
+        <w:t>if</w:t>
+      </w:r>
+      <w:proofErr w:type="gramEnd"/>
+      <w:r>
+        <w:t xml:space="preserve"> not </w:t>
+      </w:r>
+      <w:proofErr w:type="spellStart"/>
+      <w:r>
+        <w:t>os.path.exists</w:t>
+      </w:r>
+      <w:proofErr w:type="spellEnd"/>
+      <w:r>
+        <w:t>(</w:t>
+      </w:r>
+      <w:proofErr w:type="spellStart"/>
+      <w:r>
+        <w:t>filepath</w:t>
+      </w:r>
+      <w:proofErr w:type="spellEnd"/>
+      <w:r>
+        <w:t>):</w:t>
+      </w:r>
+    </w:p>
+    <w:p>
+      <w:pPr>
+        <w:ind w:left="420"/>
+      </w:pPr>
+      <w:r>
+        <w:t xml:space="preserve">                    </w:t>
+      </w:r>
+      <w:proofErr w:type="gramStart"/>
+      <w:r>
+        <w:t>print(</w:t>
+      </w:r>
+      <w:proofErr w:type="gramEnd"/>
+      <w:r>
+        <w:t xml:space="preserve">'file "%s" not exists' % </w:t>
+      </w:r>
+      <w:proofErr w:type="spellStart"/>
+      <w:r>
+        <w:t>filepath</w:t>
+      </w:r>
+      <w:proofErr w:type="spellEnd"/>
+      <w:r>
+        <w:t>)</w:t>
+      </w:r>
+    </w:p>
+    <w:p>
+      <w:pPr>
+        <w:ind w:left="420"/>
+      </w:pPr>
+      <w:r>
+        <w:t xml:space="preserve">                    </w:t>
+      </w:r>
+      <w:proofErr w:type="gramStart"/>
+      <w:r>
+        <w:t>continue</w:t>
+      </w:r>
+      <w:proofErr w:type="gramEnd"/>
+    </w:p>
+    <w:p>
+      <w:pPr>
+        <w:ind w:left="420"/>
+      </w:pPr>
+    </w:p>
+    <w:p>
+      <w:pPr>
+        <w:ind w:left="420"/>
+      </w:pPr>
+      <w:r>
+        <w:t xml:space="preserve">                </w:t>
+      </w:r>
+      <w:proofErr w:type="spellStart"/>
+      <w:r>
+        <w:t>send_append_End</w:t>
+      </w:r>
+      <w:proofErr w:type="spellEnd"/>
+      <w:r>
+        <w:t xml:space="preserve">(s, </w:t>
+      </w:r>
+      <w:proofErr w:type="gramStart"/>
+      <w:r>
+        <w:t>bytes(</w:t>
+      </w:r>
+      <w:proofErr w:type="spellStart"/>
+      <w:proofErr w:type="gramEnd"/>
+      <w:r>
+        <w:t>os.path.basename</w:t>
+      </w:r>
+      <w:proofErr w:type="spellEnd"/>
+      <w:r>
+        <w:t>(</w:t>
+      </w:r>
+      <w:proofErr w:type="spellStart"/>
+      <w:r>
+        <w:t>filepath</w:t>
+      </w:r>
+      <w:proofErr w:type="spellEnd"/>
+      <w:r>
+        <w:t>), encoding='utf-8'))</w:t>
+      </w:r>
+    </w:p>
+    <w:p>
+      <w:pPr>
+        <w:ind w:left="420"/>
+      </w:pPr>
+      <w:r>
+        <w:rPr>
+          <w:rFonts w:hint="eastAsia"/>
+        </w:rPr>
+        <w:t xml:space="preserve">                </w:t>
+      </w:r>
+      <w:proofErr w:type="spellStart"/>
+      <w:r>
+        <w:rPr>
+          <w:rFonts w:hint="eastAsia"/>
+        </w:rPr>
+        <w:t>s.recv</w:t>
+      </w:r>
+      <w:proofErr w:type="spellEnd"/>
+      <w:r>
+        <w:rPr>
+          <w:rFonts w:hint="eastAsia"/>
+        </w:rPr>
+        <w:t xml:space="preserve">(1024)    # </w:t>
       </w:r>
       <w:r>
         <w:rPr>
@@ -3512,55 +5947,160 @@
         <w:ind w:left="420"/>
       </w:pPr>
       <w:r>
-        <w:t xml:space="preserve">                with open(filepath, 'rb') as f:</w:t>
-      </w:r>
-    </w:p>
-    <w:p>
-      <w:pPr>
-        <w:ind w:left="420"/>
-      </w:pPr>
-      <w:r>
-        <w:t xml:space="preserve">                    s.sendfile(f)</w:t>
-      </w:r>
-    </w:p>
-    <w:p>
-      <w:pPr>
-        <w:ind w:left="420"/>
-      </w:pPr>
-      <w:r>
-        <w:t xml:space="preserve">                    s.sendall(End)</w:t>
-      </w:r>
-    </w:p>
-    <w:p>
-      <w:pPr>
-        <w:ind w:left="420"/>
-      </w:pPr>
-      <w:r>
-        <w:t xml:space="preserve">                res = s.recv(4096)</w:t>
-      </w:r>
-    </w:p>
-    <w:p>
-      <w:pPr>
-        <w:ind w:left="420"/>
-      </w:pPr>
-      <w:r>
-        <w:t xml:space="preserve">                print(str(res, encoding='utf-8'))</w:t>
-      </w:r>
-    </w:p>
-    <w:p>
-      <w:pPr>
-        <w:ind w:left="420"/>
-      </w:pPr>
-      <w:r>
-        <w:t xml:space="preserve">            elif cmd == 'download':</w:t>
-      </w:r>
-    </w:p>
-    <w:p>
-      <w:pPr>
-        <w:ind w:left="420"/>
-      </w:pPr>
-      <w:r>
-        <w:t xml:space="preserve">                print('please specify file name:')</w:t>
+        <w:t xml:space="preserve">                </w:t>
+      </w:r>
+      <w:proofErr w:type="gramStart"/>
+      <w:r>
+        <w:t>with</w:t>
+      </w:r>
+      <w:proofErr w:type="gramEnd"/>
+      <w:r>
+        <w:t xml:space="preserve"> open(</w:t>
+      </w:r>
+      <w:proofErr w:type="spellStart"/>
+      <w:r>
+        <w:t>filepath</w:t>
+      </w:r>
+      <w:proofErr w:type="spellEnd"/>
+      <w:r>
+        <w:t>, '</w:t>
+      </w:r>
+      <w:proofErr w:type="spellStart"/>
+      <w:r>
+        <w:t>rb</w:t>
+      </w:r>
+      <w:proofErr w:type="spellEnd"/>
+      <w:r>
+        <w:t>') as f:</w:t>
+      </w:r>
+    </w:p>
+    <w:p>
+      <w:pPr>
+        <w:ind w:left="420"/>
+      </w:pPr>
+      <w:r>
+        <w:t xml:space="preserve">                    </w:t>
+      </w:r>
+      <w:proofErr w:type="spellStart"/>
+      <w:proofErr w:type="gramStart"/>
+      <w:r>
+        <w:t>s.sendfile</w:t>
+      </w:r>
+      <w:proofErr w:type="spellEnd"/>
+      <w:r>
+        <w:t>(</w:t>
+      </w:r>
+      <w:proofErr w:type="gramEnd"/>
+      <w:r>
+        <w:t>f)</w:t>
+      </w:r>
+    </w:p>
+    <w:p>
+      <w:pPr>
+        <w:ind w:left="420"/>
+      </w:pPr>
+      <w:r>
+        <w:t xml:space="preserve">                    </w:t>
+      </w:r>
+      <w:proofErr w:type="spellStart"/>
+      <w:proofErr w:type="gramStart"/>
+      <w:r>
+        <w:t>s.sendall</w:t>
+      </w:r>
+      <w:proofErr w:type="spellEnd"/>
+      <w:r>
+        <w:t>(</w:t>
+      </w:r>
+      <w:proofErr w:type="gramEnd"/>
+      <w:r>
+        <w:t>End)</w:t>
+      </w:r>
+    </w:p>
+    <w:p>
+      <w:pPr>
+        <w:ind w:left="420"/>
+      </w:pPr>
+      <w:r>
+        <w:t xml:space="preserve">                </w:t>
+      </w:r>
+      <w:proofErr w:type="gramStart"/>
+      <w:r>
+        <w:t>res</w:t>
+      </w:r>
+      <w:proofErr w:type="gramEnd"/>
+      <w:r>
+        <w:t xml:space="preserve"> = </w:t>
+      </w:r>
+      <w:proofErr w:type="spellStart"/>
+      <w:r>
+        <w:t>s.recv</w:t>
+      </w:r>
+      <w:proofErr w:type="spellEnd"/>
+      <w:r>
+        <w:t>(4096)</w:t>
+      </w:r>
+    </w:p>
+    <w:p>
+      <w:pPr>
+        <w:ind w:left="420"/>
+      </w:pPr>
+      <w:r>
+        <w:t xml:space="preserve">                </w:t>
+      </w:r>
+      <w:proofErr w:type="gramStart"/>
+      <w:r>
+        <w:t>print(</w:t>
+      </w:r>
+      <w:proofErr w:type="spellStart"/>
+      <w:proofErr w:type="gramEnd"/>
+      <w:r>
+        <w:t>str</w:t>
+      </w:r>
+      <w:proofErr w:type="spellEnd"/>
+      <w:r>
+        <w:t>(res, encoding='utf-8'))</w:t>
+      </w:r>
+    </w:p>
+    <w:p>
+      <w:pPr>
+        <w:ind w:left="420"/>
+      </w:pPr>
+      <w:r>
+        <w:t xml:space="preserve">            </w:t>
+      </w:r>
+      <w:proofErr w:type="spellStart"/>
+      <w:proofErr w:type="gramStart"/>
+      <w:r>
+        <w:t>elif</w:t>
+      </w:r>
+      <w:proofErr w:type="spellEnd"/>
+      <w:proofErr w:type="gramEnd"/>
+      <w:r>
+        <w:t xml:space="preserve"> </w:t>
+      </w:r>
+      <w:proofErr w:type="spellStart"/>
+      <w:r>
+        <w:t>cmd</w:t>
+      </w:r>
+      <w:proofErr w:type="spellEnd"/>
+      <w:r>
+        <w:t xml:space="preserve"> == 'download':</w:t>
+      </w:r>
+    </w:p>
+    <w:p>
+      <w:pPr>
+        <w:ind w:left="420"/>
+      </w:pPr>
+      <w:r>
+        <w:t xml:space="preserve">                </w:t>
+      </w:r>
+      <w:proofErr w:type="gramStart"/>
+      <w:r>
+        <w:t>print(</w:t>
+      </w:r>
+      <w:proofErr w:type="gramEnd"/>
+      <w:r>
+        <w:t>'please specify file name:')</w:t>
       </w:r>
     </w:p>
     <w:p>
@@ -3569,150 +6109,414 @@
       </w:pPr>
       <w:r>
         <w:lastRenderedPageBreak/>
-        <w:t xml:space="preserve">                filename = sys.stdin.readline().strip('\n')</w:t>
-      </w:r>
-    </w:p>
-    <w:p>
-      <w:pPr>
-        <w:ind w:left="420"/>
-      </w:pPr>
-      <w:r>
-        <w:t xml:space="preserve">                send_append_End(s, bytes(filename, encoding='utf-8'))</w:t>
-      </w:r>
-    </w:p>
-    <w:p>
-      <w:pPr>
-        <w:ind w:left="420"/>
-      </w:pPr>
-      <w:r>
-        <w:t xml:space="preserve">                data_b = read_till_End(s)</w:t>
-      </w:r>
-    </w:p>
-    <w:p>
-      <w:pPr>
-        <w:ind w:left="420"/>
-      </w:pPr>
-      <w:r>
-        <w:t xml:space="preserve">                if len(data_b) == 0:</w:t>
-      </w:r>
-    </w:p>
-    <w:p>
-      <w:pPr>
-        <w:ind w:left="420"/>
-      </w:pPr>
-      <w:r>
-        <w:t xml:space="preserve">                    print('file "%s" not exists' % filename)</w:t>
-      </w:r>
-    </w:p>
-    <w:p>
-      <w:pPr>
-        <w:ind w:left="420"/>
-      </w:pPr>
-      <w:r>
-        <w:t xml:space="preserve">                else:</w:t>
-      </w:r>
-    </w:p>
-    <w:p>
-      <w:pPr>
-        <w:ind w:left="420"/>
-      </w:pPr>
-      <w:r>
-        <w:t xml:space="preserve">                    with open('filebase_client/%s' % filename, 'wb') as f:</w:t>
-      </w:r>
-    </w:p>
-    <w:p>
-      <w:pPr>
-        <w:ind w:left="420"/>
-      </w:pPr>
-      <w:r>
-        <w:t xml:space="preserve">                        f.write(data_b)</w:t>
-      </w:r>
-    </w:p>
-    <w:p>
-      <w:pPr>
-        <w:ind w:left="420"/>
-      </w:pPr>
-      <w:r>
-        <w:t xml:space="preserve">                    print('download success')</w:t>
-      </w:r>
-    </w:p>
-    <w:p>
-      <w:pPr>
-        <w:ind w:left="420"/>
-      </w:pPr>
-    </w:p>
-    <w:p>
-      <w:pPr>
-        <w:ind w:left="420"/>
-      </w:pPr>
-      <w:r>
-        <w:t xml:space="preserve">            elif cmd == 'list':</w:t>
-      </w:r>
-    </w:p>
-    <w:p>
-      <w:pPr>
-        <w:ind w:left="420"/>
-      </w:pPr>
-      <w:r>
-        <w:t xml:space="preserve">                data_b = read_till_End(s)</w:t>
-      </w:r>
-    </w:p>
-    <w:p>
-      <w:pPr>
-        <w:ind w:left="420"/>
-      </w:pPr>
-      <w:r>
-        <w:t xml:space="preserve">                file_info = str(data_b, encoding='utf-8')</w:t>
-      </w:r>
-    </w:p>
-    <w:p>
-      <w:pPr>
-        <w:ind w:left="420"/>
-      </w:pPr>
-      <w:r>
-        <w:t xml:space="preserve">                print(file_info)</w:t>
-      </w:r>
-    </w:p>
-    <w:p>
-      <w:pPr>
-        <w:ind w:left="420"/>
-      </w:pPr>
-    </w:p>
-    <w:p>
-      <w:pPr>
-        <w:ind w:left="420"/>
-      </w:pPr>
-      <w:r>
-        <w:t xml:space="preserve">            else:</w:t>
-      </w:r>
-    </w:p>
-    <w:p>
-      <w:pPr>
-        <w:ind w:left="420"/>
-      </w:pPr>
-      <w:r>
-        <w:t xml:space="preserve">                da = s.recv(4096)</w:t>
-      </w:r>
-    </w:p>
-    <w:p>
-      <w:pPr>
-        <w:ind w:left="420"/>
-      </w:pPr>
-      <w:r>
-        <w:t xml:space="preserve">                print(str(da, encoding='utf-8'))</w:t>
-      </w:r>
-    </w:p>
-    <w:p>
-      <w:pPr>
-        <w:ind w:left="420"/>
-      </w:pPr>
-    </w:p>
-    <w:p>
-      <w:pPr>
-        <w:ind w:left="420"/>
-      </w:pPr>
-      <w:r>
-        <w:t xml:space="preserve">        except socket.error:</w:t>
+        <w:t xml:space="preserve">                </w:t>
+      </w:r>
+      <w:proofErr w:type="gramStart"/>
+      <w:r>
+        <w:t>filename</w:t>
+      </w:r>
+      <w:proofErr w:type="gramEnd"/>
+      <w:r>
+        <w:t xml:space="preserve"> = </w:t>
+      </w:r>
+      <w:proofErr w:type="spellStart"/>
+      <w:r>
+        <w:t>sys.stdin.readline</w:t>
+      </w:r>
+      <w:proofErr w:type="spellEnd"/>
+      <w:r>
+        <w:t>().strip('\n')</w:t>
+      </w:r>
+    </w:p>
+    <w:p>
+      <w:pPr>
+        <w:ind w:left="420"/>
+      </w:pPr>
+      <w:r>
+        <w:t xml:space="preserve">                </w:t>
+      </w:r>
+      <w:proofErr w:type="spellStart"/>
+      <w:r>
+        <w:t>send_append_End</w:t>
+      </w:r>
+      <w:proofErr w:type="spellEnd"/>
+      <w:r>
+        <w:t xml:space="preserve">(s, </w:t>
+      </w:r>
+      <w:proofErr w:type="gramStart"/>
+      <w:r>
+        <w:t>bytes(</w:t>
+      </w:r>
+      <w:proofErr w:type="gramEnd"/>
+      <w:r>
+        <w:t>filename, encoding='utf-8'))</w:t>
+      </w:r>
+    </w:p>
+    <w:p>
+      <w:pPr>
+        <w:ind w:left="420"/>
+      </w:pPr>
+      <w:r>
+        <w:t xml:space="preserve">                </w:t>
+      </w:r>
+      <w:proofErr w:type="spellStart"/>
+      <w:r>
+        <w:t>data_b</w:t>
+      </w:r>
+      <w:proofErr w:type="spellEnd"/>
+      <w:r>
+        <w:t xml:space="preserve"> = </w:t>
+      </w:r>
+      <w:proofErr w:type="spellStart"/>
+      <w:r>
+        <w:t>read_till_End</w:t>
+      </w:r>
+      <w:proofErr w:type="spellEnd"/>
+      <w:r>
+        <w:t>(s)</w:t>
+      </w:r>
+    </w:p>
+    <w:p>
+      <w:pPr>
+        <w:ind w:left="420"/>
+      </w:pPr>
+      <w:r>
+        <w:t xml:space="preserve">                </w:t>
+      </w:r>
+      <w:proofErr w:type="gramStart"/>
+      <w:r>
+        <w:t>if</w:t>
+      </w:r>
+      <w:proofErr w:type="gramEnd"/>
+      <w:r>
+        <w:t xml:space="preserve"> </w:t>
+      </w:r>
+      <w:proofErr w:type="spellStart"/>
+      <w:r>
+        <w:t>len</w:t>
+      </w:r>
+      <w:proofErr w:type="spellEnd"/>
+      <w:r>
+        <w:t>(</w:t>
+      </w:r>
+      <w:proofErr w:type="spellStart"/>
+      <w:r>
+        <w:t>data_b</w:t>
+      </w:r>
+      <w:proofErr w:type="spellEnd"/>
+      <w:r>
+        <w:t>) == 0:</w:t>
+      </w:r>
+    </w:p>
+    <w:p>
+      <w:pPr>
+        <w:ind w:left="420"/>
+      </w:pPr>
+      <w:r>
+        <w:t xml:space="preserve">                    </w:t>
+      </w:r>
+      <w:proofErr w:type="gramStart"/>
+      <w:r>
+        <w:t>print(</w:t>
+      </w:r>
+      <w:proofErr w:type="gramEnd"/>
+      <w:r>
+        <w:t>'file "%s" not exists' % filename)</w:t>
+      </w:r>
+    </w:p>
+    <w:p>
+      <w:pPr>
+        <w:ind w:left="420"/>
+      </w:pPr>
+      <w:r>
+        <w:t xml:space="preserve">                </w:t>
+      </w:r>
+      <w:proofErr w:type="gramStart"/>
+      <w:r>
+        <w:t>else</w:t>
+      </w:r>
+      <w:proofErr w:type="gramEnd"/>
+      <w:r>
+        <w:t>:</w:t>
+      </w:r>
+    </w:p>
+    <w:p>
+      <w:pPr>
+        <w:ind w:left="420"/>
+      </w:pPr>
+      <w:r>
+        <w:t xml:space="preserve">                    </w:t>
+      </w:r>
+      <w:proofErr w:type="gramStart"/>
+      <w:r>
+        <w:t>with</w:t>
+      </w:r>
+      <w:proofErr w:type="gramEnd"/>
+      <w:r>
+        <w:t xml:space="preserve"> open('</w:t>
+      </w:r>
+      <w:proofErr w:type="spellStart"/>
+      <w:r>
+        <w:t>filebase_client</w:t>
+      </w:r>
+      <w:proofErr w:type="spellEnd"/>
+      <w:r>
+        <w:t>/%s' % filename, '</w:t>
+      </w:r>
+      <w:proofErr w:type="spellStart"/>
+      <w:r>
+        <w:t>wb</w:t>
+      </w:r>
+      <w:proofErr w:type="spellEnd"/>
+      <w:r>
+        <w:t>') as f:</w:t>
+      </w:r>
+    </w:p>
+    <w:p>
+      <w:pPr>
+        <w:ind w:left="420"/>
+      </w:pPr>
+      <w:r>
+        <w:t xml:space="preserve">                        </w:t>
+      </w:r>
+      <w:proofErr w:type="spellStart"/>
+      <w:proofErr w:type="gramStart"/>
+      <w:r>
+        <w:t>f.write</w:t>
+      </w:r>
+      <w:proofErr w:type="spellEnd"/>
+      <w:r>
+        <w:t>(</w:t>
+      </w:r>
+      <w:proofErr w:type="spellStart"/>
+      <w:proofErr w:type="gramEnd"/>
+      <w:r>
+        <w:t>data_b</w:t>
+      </w:r>
+      <w:proofErr w:type="spellEnd"/>
+      <w:r>
+        <w:t>)</w:t>
+      </w:r>
+    </w:p>
+    <w:p>
+      <w:pPr>
+        <w:ind w:left="420"/>
+      </w:pPr>
+      <w:r>
+        <w:t xml:space="preserve">                    </w:t>
+      </w:r>
+      <w:proofErr w:type="gramStart"/>
+      <w:r>
+        <w:t>print(</w:t>
+      </w:r>
+      <w:proofErr w:type="gramEnd"/>
+      <w:r>
+        <w:t>'download success')</w:t>
+      </w:r>
+    </w:p>
+    <w:p>
+      <w:pPr>
+        <w:ind w:left="420"/>
+      </w:pPr>
+    </w:p>
+    <w:p>
+      <w:pPr>
+        <w:ind w:left="420"/>
+      </w:pPr>
+      <w:r>
+        <w:t xml:space="preserve">            </w:t>
+      </w:r>
+      <w:proofErr w:type="spellStart"/>
+      <w:proofErr w:type="gramStart"/>
+      <w:r>
+        <w:t>elif</w:t>
+      </w:r>
+      <w:proofErr w:type="spellEnd"/>
+      <w:proofErr w:type="gramEnd"/>
+      <w:r>
+        <w:t xml:space="preserve"> </w:t>
+      </w:r>
+      <w:proofErr w:type="spellStart"/>
+      <w:r>
+        <w:t>cmd</w:t>
+      </w:r>
+      <w:proofErr w:type="spellEnd"/>
+      <w:r>
+        <w:t xml:space="preserve"> == 'list':</w:t>
+      </w:r>
+    </w:p>
+    <w:p>
+      <w:pPr>
+        <w:ind w:left="420"/>
+      </w:pPr>
+      <w:r>
+        <w:t xml:space="preserve">                </w:t>
+      </w:r>
+      <w:proofErr w:type="spellStart"/>
+      <w:r>
+        <w:t>data_b</w:t>
+      </w:r>
+      <w:proofErr w:type="spellEnd"/>
+      <w:r>
+        <w:t xml:space="preserve"> = </w:t>
+      </w:r>
+      <w:proofErr w:type="spellStart"/>
+      <w:r>
+        <w:t>read_till_End</w:t>
+      </w:r>
+      <w:proofErr w:type="spellEnd"/>
+      <w:r>
+        <w:t>(s)</w:t>
+      </w:r>
+    </w:p>
+    <w:p>
+      <w:pPr>
+        <w:ind w:left="420"/>
+      </w:pPr>
+      <w:r>
+        <w:t xml:space="preserve">                </w:t>
+      </w:r>
+      <w:proofErr w:type="spellStart"/>
+      <w:r>
+        <w:t>file_info</w:t>
+      </w:r>
+      <w:proofErr w:type="spellEnd"/>
+      <w:r>
+        <w:t xml:space="preserve"> = </w:t>
+      </w:r>
+      <w:proofErr w:type="spellStart"/>
+      <w:proofErr w:type="gramStart"/>
+      <w:r>
+        <w:t>str</w:t>
+      </w:r>
+      <w:proofErr w:type="spellEnd"/>
+      <w:r>
+        <w:t>(</w:t>
+      </w:r>
+      <w:proofErr w:type="spellStart"/>
+      <w:proofErr w:type="gramEnd"/>
+      <w:r>
+        <w:t>data_b</w:t>
+      </w:r>
+      <w:proofErr w:type="spellEnd"/>
+      <w:r>
+        <w:t>, encoding='utf-8')</w:t>
+      </w:r>
+    </w:p>
+    <w:p>
+      <w:pPr>
+        <w:ind w:left="420"/>
+      </w:pPr>
+      <w:r>
+        <w:t xml:space="preserve">                </w:t>
+      </w:r>
+      <w:proofErr w:type="gramStart"/>
+      <w:r>
+        <w:t>print(</w:t>
+      </w:r>
+      <w:proofErr w:type="spellStart"/>
+      <w:proofErr w:type="gramEnd"/>
+      <w:r>
+        <w:t>file_info</w:t>
+      </w:r>
+      <w:proofErr w:type="spellEnd"/>
+      <w:r>
+        <w:t>)</w:t>
+      </w:r>
+    </w:p>
+    <w:p>
+      <w:pPr>
+        <w:ind w:left="420"/>
+      </w:pPr>
+    </w:p>
+    <w:p>
+      <w:pPr>
+        <w:ind w:left="420"/>
+      </w:pPr>
+      <w:r>
+        <w:t xml:space="preserve">            </w:t>
+      </w:r>
+      <w:proofErr w:type="gramStart"/>
+      <w:r>
+        <w:t>else</w:t>
+      </w:r>
+      <w:proofErr w:type="gramEnd"/>
+      <w:r>
+        <w:t>:</w:t>
+      </w:r>
+    </w:p>
+    <w:p>
+      <w:pPr>
+        <w:ind w:left="420"/>
+      </w:pPr>
+      <w:r>
+        <w:t xml:space="preserve">                </w:t>
+      </w:r>
+      <w:proofErr w:type="gramStart"/>
+      <w:r>
+        <w:t>da</w:t>
+      </w:r>
+      <w:proofErr w:type="gramEnd"/>
+      <w:r>
+        <w:t xml:space="preserve"> = </w:t>
+      </w:r>
+      <w:proofErr w:type="spellStart"/>
+      <w:r>
+        <w:t>s.recv</w:t>
+      </w:r>
+      <w:proofErr w:type="spellEnd"/>
+      <w:r>
+        <w:t>(4096)</w:t>
+      </w:r>
+    </w:p>
+    <w:p>
+      <w:pPr>
+        <w:ind w:left="420"/>
+      </w:pPr>
+      <w:r>
+        <w:t xml:space="preserve">                </w:t>
+      </w:r>
+      <w:proofErr w:type="gramStart"/>
+      <w:r>
+        <w:t>print(</w:t>
+      </w:r>
+      <w:proofErr w:type="spellStart"/>
+      <w:proofErr w:type="gramEnd"/>
+      <w:r>
+        <w:t>str</w:t>
+      </w:r>
+      <w:proofErr w:type="spellEnd"/>
+      <w:r>
+        <w:t>(da, encoding='utf-8'))</w:t>
+      </w:r>
+    </w:p>
+    <w:p>
+      <w:pPr>
+        <w:ind w:left="420"/>
+      </w:pPr>
+    </w:p>
+    <w:p>
+      <w:pPr>
+        <w:ind w:left="420"/>
+      </w:pPr>
+      <w:r>
+        <w:t xml:space="preserve">        </w:t>
+      </w:r>
+      <w:proofErr w:type="gramStart"/>
+      <w:r>
+        <w:t>except</w:t>
+      </w:r>
+      <w:proofErr w:type="gramEnd"/>
+      <w:r>
+        <w:t xml:space="preserve"> </w:t>
+      </w:r>
+      <w:proofErr w:type="spellStart"/>
+      <w:r>
+        <w:t>socket.error</w:t>
+      </w:r>
+      <w:proofErr w:type="spellEnd"/>
+      <w:r>
+        <w:t>:</w:t>
       </w:r>
     </w:p>
     <w:p>
@@ -3728,175 +6532,482 @@
         <w:ind w:left="420"/>
       </w:pPr>
       <w:r>
-        <w:t xml:space="preserve">            print('Send failed')</w:t>
-      </w:r>
-    </w:p>
-    <w:p>
-      <w:pPr>
-        <w:ind w:left="420"/>
-      </w:pPr>
-      <w:r>
-        <w:t xml:space="preserve">            sys.exit()</w:t>
-      </w:r>
-    </w:p>
-    <w:p>
-      <w:pPr>
-        <w:ind w:left="420"/>
-      </w:pPr>
-    </w:p>
-    <w:p>
-      <w:pPr>
-        <w:ind w:left="420"/>
-      </w:pPr>
-      <w:r>
-        <w:t xml:space="preserve">    s.close()</w:t>
-      </w:r>
-    </w:p>
-    <w:p>
-      <w:pPr>
-        <w:ind w:left="420"/>
-      </w:pPr>
-    </w:p>
-    <w:p>
-      <w:pPr>
-        <w:ind w:left="420"/>
-      </w:pPr>
-      <w:r>
-        <w:t>def send_append_End(s, data_b):</w:t>
-      </w:r>
-    </w:p>
-    <w:p>
-      <w:pPr>
-        <w:ind w:left="420"/>
-      </w:pPr>
-      <w:r>
-        <w:t xml:space="preserve">    s.sendall(data_b)</w:t>
-      </w:r>
-    </w:p>
-    <w:p>
-      <w:pPr>
-        <w:ind w:left="420"/>
-      </w:pPr>
-      <w:r>
-        <w:t xml:space="preserve">    s.sendall(End)</w:t>
-      </w:r>
-    </w:p>
-    <w:p>
-      <w:pPr>
-        <w:ind w:left="420"/>
-      </w:pPr>
-    </w:p>
-    <w:p>
-      <w:pPr>
-        <w:ind w:left="420"/>
-      </w:pPr>
-      <w:r>
-        <w:t>def read_till_End(s):</w:t>
-      </w:r>
-    </w:p>
-    <w:p>
-      <w:pPr>
-        <w:ind w:left="420"/>
-      </w:pPr>
-      <w:r>
-        <w:t xml:space="preserve">    total_data = []</w:t>
-      </w:r>
-    </w:p>
-    <w:p>
-      <w:pPr>
-        <w:ind w:left="420"/>
-      </w:pPr>
-      <w:r>
-        <w:t xml:space="preserve">    while True:</w:t>
-      </w:r>
-    </w:p>
-    <w:p>
-      <w:pPr>
-        <w:ind w:left="420"/>
-      </w:pPr>
-      <w:r>
-        <w:t xml:space="preserve">        data = s.recv(8192)</w:t>
-      </w:r>
-    </w:p>
-    <w:p>
-      <w:pPr>
-        <w:ind w:left="420"/>
-      </w:pPr>
-      <w:r>
-        <w:t xml:space="preserve">        if End in data:</w:t>
-      </w:r>
-    </w:p>
-    <w:p>
-      <w:pPr>
-        <w:ind w:left="420"/>
-      </w:pPr>
-      <w:r>
-        <w:t xml:space="preserve">            total_data.append(data[:data.find(End)])</w:t>
-      </w:r>
-    </w:p>
-    <w:p>
-      <w:pPr>
-        <w:ind w:left="420"/>
-      </w:pPr>
-      <w:r>
-        <w:t xml:space="preserve">            break</w:t>
-      </w:r>
-    </w:p>
-    <w:p>
-      <w:pPr>
-        <w:ind w:left="420"/>
-      </w:pPr>
-      <w:r>
-        <w:t xml:space="preserve">        total_data.append(data)</w:t>
-      </w:r>
-    </w:p>
-    <w:p>
-      <w:pPr>
-        <w:ind w:left="420"/>
-      </w:pPr>
-      <w:r>
-        <w:t xml:space="preserve">        if len(total_data) &gt; 1:</w:t>
-      </w:r>
-    </w:p>
-    <w:p>
-      <w:pPr>
-        <w:ind w:left="420"/>
-      </w:pPr>
-      <w:r>
-        <w:t xml:space="preserve">            # check if end_of_data was split</w:t>
-      </w:r>
-    </w:p>
-    <w:p>
-      <w:pPr>
-        <w:ind w:left="420"/>
-      </w:pPr>
-      <w:r>
-        <w:t xml:space="preserve">            last_pair = total_data[-2] + total_data[-1]</w:t>
-      </w:r>
-    </w:p>
-    <w:p>
-      <w:pPr>
-        <w:ind w:left="420"/>
-      </w:pPr>
-      <w:r>
-        <w:t xml:space="preserve">            if End in last_pair:</w:t>
-      </w:r>
-    </w:p>
-    <w:p>
-      <w:pPr>
-        <w:ind w:left="420"/>
-      </w:pPr>
-      <w:r>
-        <w:t xml:space="preserve">                total_data[-2] = last_pair[:last_pair.find(End)]</w:t>
-      </w:r>
-    </w:p>
-    <w:p>
-      <w:pPr>
-        <w:ind w:left="420"/>
-      </w:pPr>
-      <w:r>
-        <w:t xml:space="preserve">                total_data.pop()</w:t>
-      </w:r>
+        <w:t xml:space="preserve">            </w:t>
+      </w:r>
+      <w:proofErr w:type="gramStart"/>
+      <w:r>
+        <w:t>print(</w:t>
+      </w:r>
+      <w:proofErr w:type="gramEnd"/>
+      <w:r>
+        <w:t>'Send failed')</w:t>
+      </w:r>
+    </w:p>
+    <w:p>
+      <w:pPr>
+        <w:ind w:left="420"/>
+      </w:pPr>
+      <w:r>
+        <w:t xml:space="preserve">            </w:t>
+      </w:r>
+      <w:proofErr w:type="spellStart"/>
+      <w:proofErr w:type="gramStart"/>
+      <w:r>
+        <w:t>sys.exit</w:t>
+      </w:r>
+      <w:proofErr w:type="spellEnd"/>
+      <w:r>
+        <w:t>()</w:t>
+      </w:r>
+      <w:proofErr w:type="gramEnd"/>
+    </w:p>
+    <w:p>
+      <w:pPr>
+        <w:ind w:left="420"/>
+      </w:pPr>
+    </w:p>
+    <w:p>
+      <w:pPr>
+        <w:ind w:left="420"/>
+      </w:pPr>
+      <w:r>
+        <w:t xml:space="preserve">    </w:t>
+      </w:r>
+      <w:proofErr w:type="spellStart"/>
+      <w:proofErr w:type="gramStart"/>
+      <w:r>
+        <w:t>s.close</w:t>
+      </w:r>
+      <w:proofErr w:type="spellEnd"/>
+      <w:r>
+        <w:t>()</w:t>
+      </w:r>
+      <w:proofErr w:type="gramEnd"/>
+    </w:p>
+    <w:p>
+      <w:pPr>
+        <w:ind w:left="420"/>
+      </w:pPr>
+    </w:p>
+    <w:p>
+      <w:pPr>
+        <w:ind w:left="420"/>
+      </w:pPr>
+      <w:proofErr w:type="spellStart"/>
+      <w:proofErr w:type="gramStart"/>
+      <w:r>
+        <w:t>def</w:t>
+      </w:r>
+      <w:proofErr w:type="spellEnd"/>
+      <w:proofErr w:type="gramEnd"/>
+      <w:r>
+        <w:t xml:space="preserve"> </w:t>
+      </w:r>
+      <w:proofErr w:type="spellStart"/>
+      <w:r>
+        <w:t>send_append_End</w:t>
+      </w:r>
+      <w:proofErr w:type="spellEnd"/>
+      <w:r>
+        <w:t xml:space="preserve">(s, </w:t>
+      </w:r>
+      <w:proofErr w:type="spellStart"/>
+      <w:r>
+        <w:t>data_b</w:t>
+      </w:r>
+      <w:proofErr w:type="spellEnd"/>
+      <w:r>
+        <w:t>):</w:t>
+      </w:r>
+    </w:p>
+    <w:p>
+      <w:pPr>
+        <w:ind w:left="420"/>
+      </w:pPr>
+      <w:r>
+        <w:t xml:space="preserve">    </w:t>
+      </w:r>
+      <w:proofErr w:type="spellStart"/>
+      <w:proofErr w:type="gramStart"/>
+      <w:r>
+        <w:t>s.sendall</w:t>
+      </w:r>
+      <w:proofErr w:type="spellEnd"/>
+      <w:r>
+        <w:t>(</w:t>
+      </w:r>
+      <w:proofErr w:type="spellStart"/>
+      <w:proofErr w:type="gramEnd"/>
+      <w:r>
+        <w:t>data_b</w:t>
+      </w:r>
+      <w:proofErr w:type="spellEnd"/>
+      <w:r>
+        <w:t>)</w:t>
+      </w:r>
+    </w:p>
+    <w:p>
+      <w:pPr>
+        <w:ind w:left="420"/>
+      </w:pPr>
+      <w:r>
+        <w:t xml:space="preserve">    </w:t>
+      </w:r>
+      <w:proofErr w:type="spellStart"/>
+      <w:proofErr w:type="gramStart"/>
+      <w:r>
+        <w:t>s.sendall</w:t>
+      </w:r>
+      <w:proofErr w:type="spellEnd"/>
+      <w:r>
+        <w:t>(</w:t>
+      </w:r>
+      <w:proofErr w:type="gramEnd"/>
+      <w:r>
+        <w:t>End)</w:t>
+      </w:r>
+    </w:p>
+    <w:p>
+      <w:pPr>
+        <w:ind w:left="420"/>
+      </w:pPr>
+    </w:p>
+    <w:p>
+      <w:pPr>
+        <w:ind w:left="420"/>
+      </w:pPr>
+      <w:proofErr w:type="spellStart"/>
+      <w:proofErr w:type="gramStart"/>
+      <w:r>
+        <w:t>def</w:t>
+      </w:r>
+      <w:proofErr w:type="spellEnd"/>
+      <w:proofErr w:type="gramEnd"/>
+      <w:r>
+        <w:t xml:space="preserve"> </w:t>
+      </w:r>
+      <w:proofErr w:type="spellStart"/>
+      <w:r>
+        <w:t>read_till_End</w:t>
+      </w:r>
+      <w:proofErr w:type="spellEnd"/>
+      <w:r>
+        <w:t>(s):</w:t>
+      </w:r>
+    </w:p>
+    <w:p>
+      <w:pPr>
+        <w:ind w:left="420"/>
+      </w:pPr>
+      <w:r>
+        <w:t xml:space="preserve">    </w:t>
+      </w:r>
+      <w:proofErr w:type="spellStart"/>
+      <w:r>
+        <w:t>total_data</w:t>
+      </w:r>
+      <w:proofErr w:type="spellEnd"/>
+      <w:r>
+        <w:t xml:space="preserve"> = []</w:t>
+      </w:r>
+    </w:p>
+    <w:p>
+      <w:pPr>
+        <w:ind w:left="420"/>
+      </w:pPr>
+      <w:r>
+        <w:t xml:space="preserve">    </w:t>
+      </w:r>
+      <w:proofErr w:type="gramStart"/>
+      <w:r>
+        <w:t>while</w:t>
+      </w:r>
+      <w:proofErr w:type="gramEnd"/>
+      <w:r>
+        <w:t xml:space="preserve"> True:</w:t>
+      </w:r>
+    </w:p>
+    <w:p>
+      <w:pPr>
+        <w:ind w:left="420"/>
+      </w:pPr>
+      <w:r>
+        <w:t xml:space="preserve">        </w:t>
+      </w:r>
+      <w:proofErr w:type="gramStart"/>
+      <w:r>
+        <w:t>data</w:t>
+      </w:r>
+      <w:proofErr w:type="gramEnd"/>
+      <w:r>
+        <w:t xml:space="preserve"> = </w:t>
+      </w:r>
+      <w:proofErr w:type="spellStart"/>
+      <w:r>
+        <w:t>s.recv</w:t>
+      </w:r>
+      <w:proofErr w:type="spellEnd"/>
+      <w:r>
+        <w:t>(8192)</w:t>
+      </w:r>
+    </w:p>
+    <w:p>
+      <w:pPr>
+        <w:ind w:left="420"/>
+      </w:pPr>
+      <w:r>
+        <w:t xml:space="preserve">        </w:t>
+      </w:r>
+      <w:proofErr w:type="gramStart"/>
+      <w:r>
+        <w:t>if</w:t>
+      </w:r>
+      <w:proofErr w:type="gramEnd"/>
+      <w:r>
+        <w:t xml:space="preserve"> End in data:</w:t>
+      </w:r>
+    </w:p>
+    <w:p>
+      <w:pPr>
+        <w:ind w:left="420"/>
+      </w:pPr>
+      <w:r>
+        <w:t xml:space="preserve">            </w:t>
+      </w:r>
+      <w:proofErr w:type="spellStart"/>
+      <w:r>
+        <w:t>total_</w:t>
+      </w:r>
+      <w:proofErr w:type="gramStart"/>
+      <w:r>
+        <w:t>data.append</w:t>
+      </w:r>
+      <w:proofErr w:type="spellEnd"/>
+      <w:r>
+        <w:t>(</w:t>
+      </w:r>
+      <w:proofErr w:type="gramEnd"/>
+      <w:r>
+        <w:t>data[:</w:t>
+      </w:r>
+      <w:proofErr w:type="spellStart"/>
+      <w:r>
+        <w:t>data.find</w:t>
+      </w:r>
+      <w:proofErr w:type="spellEnd"/>
+      <w:r>
+        <w:t>(End)])</w:t>
+      </w:r>
+    </w:p>
+    <w:p>
+      <w:pPr>
+        <w:ind w:left="420"/>
+      </w:pPr>
+      <w:r>
+        <w:t xml:space="preserve">            </w:t>
+      </w:r>
+      <w:proofErr w:type="gramStart"/>
+      <w:r>
+        <w:t>break</w:t>
+      </w:r>
+      <w:proofErr w:type="gramEnd"/>
+    </w:p>
+    <w:p>
+      <w:pPr>
+        <w:ind w:left="420"/>
+      </w:pPr>
+      <w:r>
+        <w:t xml:space="preserve">        </w:t>
+      </w:r>
+      <w:proofErr w:type="spellStart"/>
+      <w:r>
+        <w:t>total_</w:t>
+      </w:r>
+      <w:proofErr w:type="gramStart"/>
+      <w:r>
+        <w:t>data.append</w:t>
+      </w:r>
+      <w:proofErr w:type="spellEnd"/>
+      <w:r>
+        <w:t>(</w:t>
+      </w:r>
+      <w:proofErr w:type="gramEnd"/>
+      <w:r>
+        <w:t>data)</w:t>
+      </w:r>
+    </w:p>
+    <w:p>
+      <w:pPr>
+        <w:ind w:left="420"/>
+      </w:pPr>
+      <w:r>
+        <w:t xml:space="preserve">        </w:t>
+      </w:r>
+      <w:proofErr w:type="gramStart"/>
+      <w:r>
+        <w:t>if</w:t>
+      </w:r>
+      <w:proofErr w:type="gramEnd"/>
+      <w:r>
+        <w:t xml:space="preserve"> </w:t>
+      </w:r>
+      <w:proofErr w:type="spellStart"/>
+      <w:r>
+        <w:t>len</w:t>
+      </w:r>
+      <w:proofErr w:type="spellEnd"/>
+      <w:r>
+        <w:t>(</w:t>
+      </w:r>
+      <w:proofErr w:type="spellStart"/>
+      <w:r>
+        <w:t>total_data</w:t>
+      </w:r>
+      <w:proofErr w:type="spellEnd"/>
+      <w:r>
+        <w:t>) &gt; 1:</w:t>
+      </w:r>
+    </w:p>
+    <w:p>
+      <w:pPr>
+        <w:ind w:left="420"/>
+      </w:pPr>
+      <w:r>
+        <w:t xml:space="preserve">            # check if </w:t>
+      </w:r>
+      <w:proofErr w:type="spellStart"/>
+      <w:r>
+        <w:t>end_of_data</w:t>
+      </w:r>
+      <w:proofErr w:type="spellEnd"/>
+      <w:r>
+        <w:t xml:space="preserve"> was split</w:t>
+      </w:r>
+    </w:p>
+    <w:p>
+      <w:pPr>
+        <w:ind w:left="420"/>
+      </w:pPr>
+      <w:r>
+        <w:t xml:space="preserve">            </w:t>
+      </w:r>
+      <w:proofErr w:type="spellStart"/>
+      <w:r>
+        <w:t>last_pair</w:t>
+      </w:r>
+      <w:proofErr w:type="spellEnd"/>
+      <w:r>
+        <w:t xml:space="preserve"> = </w:t>
+      </w:r>
+      <w:proofErr w:type="spellStart"/>
+      <w:r>
+        <w:t>total_</w:t>
+      </w:r>
+      <w:proofErr w:type="gramStart"/>
+      <w:r>
+        <w:t>data</w:t>
+      </w:r>
+      <w:proofErr w:type="spellEnd"/>
+      <w:r>
+        <w:t>[</w:t>
+      </w:r>
+      <w:proofErr w:type="gramEnd"/>
+      <w:r>
+        <w:t xml:space="preserve">-2] + </w:t>
+      </w:r>
+      <w:proofErr w:type="spellStart"/>
+      <w:r>
+        <w:t>total_data</w:t>
+      </w:r>
+      <w:proofErr w:type="spellEnd"/>
+      <w:r>
+        <w:t>[-1]</w:t>
+      </w:r>
+    </w:p>
+    <w:p>
+      <w:pPr>
+        <w:ind w:left="420"/>
+      </w:pPr>
+      <w:r>
+        <w:t xml:space="preserve">            </w:t>
+      </w:r>
+      <w:proofErr w:type="gramStart"/>
+      <w:r>
+        <w:t>if</w:t>
+      </w:r>
+      <w:proofErr w:type="gramEnd"/>
+      <w:r>
+        <w:t xml:space="preserve"> End in </w:t>
+      </w:r>
+      <w:proofErr w:type="spellStart"/>
+      <w:r>
+        <w:t>last_pair</w:t>
+      </w:r>
+      <w:proofErr w:type="spellEnd"/>
+      <w:r>
+        <w:t>:</w:t>
+      </w:r>
+    </w:p>
+    <w:p>
+      <w:pPr>
+        <w:ind w:left="420"/>
+      </w:pPr>
+      <w:r>
+        <w:t xml:space="preserve">                </w:t>
+      </w:r>
+      <w:proofErr w:type="spellStart"/>
+      <w:r>
+        <w:t>total_</w:t>
+      </w:r>
+      <w:proofErr w:type="gramStart"/>
+      <w:r>
+        <w:t>data</w:t>
+      </w:r>
+      <w:proofErr w:type="spellEnd"/>
+      <w:r>
+        <w:t>[</w:t>
+      </w:r>
+      <w:proofErr w:type="gramEnd"/>
+      <w:r>
+        <w:t xml:space="preserve">-2] = </w:t>
+      </w:r>
+      <w:proofErr w:type="spellStart"/>
+      <w:r>
+        <w:t>last_pair</w:t>
+      </w:r>
+      <w:proofErr w:type="spellEnd"/>
+      <w:r>
+        <w:t>[:</w:t>
+      </w:r>
+      <w:proofErr w:type="spellStart"/>
+      <w:r>
+        <w:t>last_pair.find</w:t>
+      </w:r>
+      <w:proofErr w:type="spellEnd"/>
+      <w:r>
+        <w:t>(End)]</w:t>
+      </w:r>
+    </w:p>
+    <w:p>
+      <w:pPr>
+        <w:ind w:left="420"/>
+      </w:pPr>
+      <w:r>
+        <w:t xml:space="preserve">                </w:t>
+      </w:r>
+      <w:proofErr w:type="spellStart"/>
+      <w:r>
+        <w:t>total_</w:t>
+      </w:r>
+      <w:proofErr w:type="gramStart"/>
+      <w:r>
+        <w:t>data.pop</w:t>
+      </w:r>
+      <w:proofErr w:type="spellEnd"/>
+      <w:r>
+        <w:t>()</w:t>
+      </w:r>
+      <w:proofErr w:type="gramEnd"/>
     </w:p>
     <w:p>
       <w:pPr>
@@ -3904,116 +7015,246 @@
       </w:pPr>
       <w:r>
         <w:lastRenderedPageBreak/>
-        <w:t xml:space="preserve">                break</w:t>
-      </w:r>
-    </w:p>
-    <w:p>
-      <w:pPr>
-        <w:ind w:left="420"/>
-      </w:pPr>
-    </w:p>
-    <w:p>
-      <w:pPr>
-        <w:ind w:left="420"/>
-      </w:pPr>
-      <w:r>
-        <w:t xml:space="preserve">    return b''.join(total_data)</w:t>
-      </w:r>
-    </w:p>
-    <w:p>
-      <w:pPr>
-        <w:ind w:left="420"/>
-      </w:pPr>
-    </w:p>
-    <w:p>
-      <w:pPr>
-        <w:ind w:left="420"/>
-      </w:pPr>
-      <w:r>
-        <w:t>if __name__ == '__main__':</w:t>
-      </w:r>
-    </w:p>
-    <w:p>
-      <w:pPr>
-        <w:ind w:left="420"/>
-      </w:pPr>
-      <w:r>
-        <w:t xml:space="preserve">    if len(sys.argv) == 1:</w:t>
-      </w:r>
-    </w:p>
-    <w:p>
-      <w:pPr>
-        <w:ind w:left="420"/>
-      </w:pPr>
-      <w:r>
-        <w:t xml:space="preserve">        print('role not specified(server or client)')</w:t>
-      </w:r>
-    </w:p>
-    <w:p>
-      <w:pPr>
-        <w:ind w:left="420"/>
-      </w:pPr>
-      <w:r>
-        <w:t xml:space="preserve">        exit()</w:t>
-      </w:r>
-    </w:p>
-    <w:p>
-      <w:pPr>
-        <w:ind w:left="420"/>
-      </w:pPr>
-      <w:r>
-        <w:t xml:space="preserve">    if sys.argv[1] == 'server':</w:t>
-      </w:r>
-    </w:p>
-    <w:p>
-      <w:pPr>
-        <w:ind w:left="420"/>
-      </w:pPr>
-      <w:r>
-        <w:t xml:space="preserve">        server()</w:t>
-      </w:r>
-    </w:p>
-    <w:p>
-      <w:pPr>
-        <w:ind w:left="420"/>
-      </w:pPr>
-      <w:r>
-        <w:t xml:space="preserve">    elif sys.argv[1] == 'client':</w:t>
-      </w:r>
-    </w:p>
-    <w:p>
-      <w:pPr>
-        <w:ind w:left="420"/>
-      </w:pPr>
-      <w:r>
-        <w:t xml:space="preserve">        client()</w:t>
-      </w:r>
-    </w:p>
-    <w:p>
-      <w:pPr>
-        <w:ind w:left="420"/>
-      </w:pPr>
-      <w:r>
-        <w:t xml:space="preserve">    # client()</w:t>
-      </w:r>
-    </w:p>
-    <w:p>
-      <w:pPr>
-        <w:ind w:left="420"/>
-      </w:pPr>
-      <w:r>
-        <w:t xml:space="preserve">    # server()</w:t>
-      </w:r>
-    </w:p>
-    <w:p>
-      <w:pPr>
-        <w:ind w:left="420"/>
-        <w:rPr>
-          <w:rFonts w:hint="eastAsia"/>
-        </w:rPr>
-      </w:pPr>
-      <w:r>
-        <w:t xml:space="preserve">    print('finish')</w:t>
+        <w:t xml:space="preserve">                </w:t>
+      </w:r>
+      <w:proofErr w:type="gramStart"/>
+      <w:r>
+        <w:t>break</w:t>
+      </w:r>
+      <w:proofErr w:type="gramEnd"/>
+    </w:p>
+    <w:p>
+      <w:pPr>
+        <w:ind w:left="420"/>
+      </w:pPr>
+    </w:p>
+    <w:p>
+      <w:pPr>
+        <w:ind w:left="420"/>
+      </w:pPr>
+      <w:r>
+        <w:t xml:space="preserve">    </w:t>
+      </w:r>
+      <w:proofErr w:type="gramStart"/>
+      <w:r>
+        <w:t>return</w:t>
+      </w:r>
+      <w:proofErr w:type="gramEnd"/>
+      <w:r>
+        <w:t xml:space="preserve"> </w:t>
+      </w:r>
+      <w:proofErr w:type="spellStart"/>
+      <w:r>
+        <w:t>b''.join</w:t>
+      </w:r>
+      <w:proofErr w:type="spellEnd"/>
+      <w:r>
+        <w:t>(</w:t>
+      </w:r>
+      <w:proofErr w:type="spellStart"/>
+      <w:r>
+        <w:t>total_data</w:t>
+      </w:r>
+      <w:proofErr w:type="spellEnd"/>
+      <w:r>
+        <w:t>)</w:t>
+      </w:r>
+    </w:p>
+    <w:p>
+      <w:pPr>
+        <w:ind w:left="420"/>
+      </w:pPr>
+    </w:p>
+    <w:p>
+      <w:pPr>
+        <w:ind w:left="420"/>
+      </w:pPr>
+      <w:proofErr w:type="gramStart"/>
+      <w:r>
+        <w:t>if</w:t>
+      </w:r>
+      <w:proofErr w:type="gramEnd"/>
+      <w:r>
+        <w:t xml:space="preserve"> __name__ == '__main__':</w:t>
+      </w:r>
+    </w:p>
+    <w:p>
+      <w:pPr>
+        <w:ind w:left="420"/>
+      </w:pPr>
+      <w:r>
+        <w:t xml:space="preserve">    </w:t>
+      </w:r>
+      <w:proofErr w:type="gramStart"/>
+      <w:r>
+        <w:t>if</w:t>
+      </w:r>
+      <w:proofErr w:type="gramEnd"/>
+      <w:r>
+        <w:t xml:space="preserve"> </w:t>
+      </w:r>
+      <w:proofErr w:type="spellStart"/>
+      <w:r>
+        <w:t>len</w:t>
+      </w:r>
+      <w:proofErr w:type="spellEnd"/>
+      <w:r>
+        <w:t>(</w:t>
+      </w:r>
+      <w:proofErr w:type="spellStart"/>
+      <w:r>
+        <w:t>sys.argv</w:t>
+      </w:r>
+      <w:proofErr w:type="spellEnd"/>
+      <w:r>
+        <w:t>) == 1:</w:t>
+      </w:r>
+    </w:p>
+    <w:p>
+      <w:pPr>
+        <w:ind w:left="420"/>
+      </w:pPr>
+      <w:r>
+        <w:t xml:space="preserve">        </w:t>
+      </w:r>
+      <w:proofErr w:type="gramStart"/>
+      <w:r>
+        <w:t>print(</w:t>
+      </w:r>
+      <w:proofErr w:type="gramEnd"/>
+      <w:r>
+        <w:t>'role not specified(server or client)')</w:t>
+      </w:r>
+    </w:p>
+    <w:p>
+      <w:pPr>
+        <w:ind w:left="420"/>
+      </w:pPr>
+      <w:r>
+        <w:t xml:space="preserve">        </w:t>
+      </w:r>
+      <w:proofErr w:type="gramStart"/>
+      <w:r>
+        <w:t>exit()</w:t>
+      </w:r>
+      <w:proofErr w:type="gramEnd"/>
+    </w:p>
+    <w:p>
+      <w:pPr>
+        <w:ind w:left="420"/>
+      </w:pPr>
+      <w:r>
+        <w:t xml:space="preserve">    </w:t>
+      </w:r>
+      <w:proofErr w:type="gramStart"/>
+      <w:r>
+        <w:t>if</w:t>
+      </w:r>
+      <w:proofErr w:type="gramEnd"/>
+      <w:r>
+        <w:t xml:space="preserve"> </w:t>
+      </w:r>
+      <w:proofErr w:type="spellStart"/>
+      <w:r>
+        <w:t>sys.argv</w:t>
+      </w:r>
+      <w:proofErr w:type="spellEnd"/>
+      <w:r>
+        <w:t>[1] == 'server':</w:t>
+      </w:r>
+    </w:p>
+    <w:p>
+      <w:pPr>
+        <w:ind w:left="420"/>
+      </w:pPr>
+      <w:r>
+        <w:t xml:space="preserve">        </w:t>
+      </w:r>
+      <w:proofErr w:type="gramStart"/>
+      <w:r>
+        <w:t>server()</w:t>
+      </w:r>
+      <w:proofErr w:type="gramEnd"/>
+    </w:p>
+    <w:p>
+      <w:pPr>
+        <w:ind w:left="420"/>
+      </w:pPr>
+      <w:r>
+        <w:t xml:space="preserve">    </w:t>
+      </w:r>
+      <w:proofErr w:type="spellStart"/>
+      <w:proofErr w:type="gramStart"/>
+      <w:r>
+        <w:t>elif</w:t>
+      </w:r>
+      <w:proofErr w:type="spellEnd"/>
+      <w:proofErr w:type="gramEnd"/>
+      <w:r>
+        <w:t xml:space="preserve"> </w:t>
+      </w:r>
+      <w:proofErr w:type="spellStart"/>
+      <w:r>
+        <w:t>sys.argv</w:t>
+      </w:r>
+      <w:proofErr w:type="spellEnd"/>
+      <w:r>
+        <w:t>[1] == 'client':</w:t>
+      </w:r>
+    </w:p>
+    <w:p>
+      <w:pPr>
+        <w:ind w:left="420"/>
+      </w:pPr>
+      <w:r>
+        <w:t xml:space="preserve">        </w:t>
+      </w:r>
+      <w:proofErr w:type="gramStart"/>
+      <w:r>
+        <w:t>client()</w:t>
+      </w:r>
+      <w:proofErr w:type="gramEnd"/>
+    </w:p>
+    <w:p>
+      <w:pPr>
+        <w:ind w:left="420"/>
+      </w:pPr>
+      <w:r>
+        <w:t xml:space="preserve">    # </w:t>
+      </w:r>
+      <w:proofErr w:type="gramStart"/>
+      <w:r>
+        <w:t>client()</w:t>
+      </w:r>
+      <w:proofErr w:type="gramEnd"/>
+    </w:p>
+    <w:p>
+      <w:pPr>
+        <w:ind w:left="420"/>
+      </w:pPr>
+      <w:r>
+        <w:t xml:space="preserve">    # </w:t>
+      </w:r>
+      <w:proofErr w:type="gramStart"/>
+      <w:r>
+        <w:t>server()</w:t>
+      </w:r>
+      <w:proofErr w:type="gramEnd"/>
+    </w:p>
+    <w:p>
+      <w:pPr>
+        <w:ind w:left="420"/>
+      </w:pPr>
+      <w:r>
+        <w:t xml:space="preserve">    </w:t>
+      </w:r>
+      <w:proofErr w:type="gramStart"/>
+      <w:r>
+        <w:t>print(</w:t>
+      </w:r>
+      <w:proofErr w:type="gramEnd"/>
+      <w:r>
+        <w:t>'finish')</w:t>
       </w:r>
     </w:p>
     <w:p>
@@ -4054,9 +7295,6 @@
     <w:p>
       <w:pPr>
         <w:ind w:left="420"/>
-        <w:rPr>
-          <w:rFonts w:hint="eastAsia"/>
-        </w:rPr>
       </w:pPr>
       <w:r>
         <w:t>a.</w:t>
@@ -4226,9 +7464,6 @@
     <w:p>
       <w:pPr>
         <w:ind w:left="420"/>
-        <w:rPr>
-          <w:rFonts w:hint="eastAsia"/>
-        </w:rPr>
       </w:pPr>
       <w:r>
         <w:rPr>
@@ -4285,18 +7520,26 @@
         <w:rPr>
           <w:rFonts w:hint="eastAsia"/>
         </w:rPr>
-        <w:t>服务端</w:t>
-      </w:r>
-      <w:r>
-        <w:t>运行过程</w:t>
-      </w:r>
-    </w:p>
-    <w:p>
-      <w:pPr>
-        <w:ind w:left="420"/>
-        <w:rPr>
-          <w:rFonts w:hint="eastAsia"/>
-        </w:rPr>
+        <w:t>服务</w:t>
+      </w:r>
+      <w:proofErr w:type="gramStart"/>
+      <w:r>
+        <w:rPr>
+          <w:rFonts w:hint="eastAsia"/>
+        </w:rPr>
+        <w:t>端</w:t>
+      </w:r>
+      <w:r>
+        <w:t>运行</w:t>
+      </w:r>
+      <w:proofErr w:type="gramEnd"/>
+      <w:r>
+        <w:t>过程</w:t>
+      </w:r>
+    </w:p>
+    <w:p>
+      <w:pPr>
+        <w:ind w:left="420"/>
       </w:pPr>
       <w:r>
         <w:rPr>
@@ -4397,9 +7640,6 @@
     <w:p>
       <w:pPr>
         <w:ind w:left="420"/>
-        <w:rPr>
-          <w:rFonts w:hint="eastAsia"/>
-        </w:rPr>
       </w:pPr>
       <w:r>
         <w:rPr>
@@ -4543,9 +7783,6 @@
     <w:p>
       <w:pPr>
         <w:ind w:left="420"/>
-        <w:rPr>
-          <w:rFonts w:hint="eastAsia"/>
-        </w:rPr>
       </w:pPr>
       <w:r>
         <w:rPr>
@@ -4908,9 +8145,6 @@
     <w:p>
       <w:pPr>
         <w:ind w:left="420"/>
-        <w:rPr>
-          <w:rFonts w:hint="eastAsia"/>
-        </w:rPr>
       </w:pPr>
       <w:r>
         <w:rPr>
@@ -4976,9 +8210,6 @@
       <w:pPr>
         <w:pStyle w:val="a3"/>
         <w:ind w:left="420" w:firstLineChars="0" w:firstLine="0"/>
-        <w:rPr>
-          <w:rFonts w:hint="eastAsia"/>
-        </w:rPr>
       </w:pPr>
       <w:r>
         <w:rPr>
@@ -5036,9 +8267,6 @@
     <w:p>
       <w:pPr>
         <w:ind w:firstLine="420"/>
-        <w:rPr>
-          <w:rFonts w:hint="eastAsia"/>
-        </w:rPr>
       </w:pPr>
       <w:r>
         <w:rPr>
@@ -5103,8 +8331,13 @@
         </w:rPr>
         <w:t>目前服务器</w:t>
       </w:r>
-      <w:r>
-        <w:t>端只能连接一个客户端程序，</w:t>
+      <w:proofErr w:type="gramStart"/>
+      <w:r>
+        <w:t>端只能</w:t>
+      </w:r>
+      <w:proofErr w:type="gramEnd"/>
+      <w:r>
+        <w:t>连接一个客户端程序，</w:t>
       </w:r>
       <w:r>
         <w:rPr>
@@ -5133,6 +8366,98 @@
       <w:r>
         <w:t>多线程来相应不同客户端的请求。</w:t>
       </w:r>
+    </w:p>
+    <w:p>
+      <w:r>
+        <w:rPr>
+          <w:noProof/>
+        </w:rPr>
+        <w:drawing>
+          <wp:inline distT="0" distB="0" distL="0" distR="0" wp14:anchorId="5272E738" wp14:editId="1F644206">
+            <wp:extent cx="5000625" cy="2247900"/>
+            <wp:effectExtent l="0" t="0" r="9525" b="0"/>
+            <wp:docPr id="13" name="图片 13"/>
+            <wp:cNvGraphicFramePr>
+              <a:graphicFrameLocks xmlns:a="http://schemas.openxmlformats.org/drawingml/2006/main" noChangeAspect="1"/>
+            </wp:cNvGraphicFramePr>
+            <a:graphic xmlns:a="http://schemas.openxmlformats.org/drawingml/2006/main">
+              <a:graphicData uri="http://schemas.openxmlformats.org/drawingml/2006/picture">
+                <pic:pic xmlns:pic="http://schemas.openxmlformats.org/drawingml/2006/picture">
+                  <pic:nvPicPr>
+                    <pic:cNvPr id="1" name=""/>
+                    <pic:cNvPicPr/>
+                  </pic:nvPicPr>
+                  <pic:blipFill>
+                    <a:blip r:embed="rId17"/>
+                    <a:stretch>
+                      <a:fillRect/>
+                    </a:stretch>
+                  </pic:blipFill>
+                  <pic:spPr>
+                    <a:xfrm>
+                      <a:off x="0" y="0"/>
+                      <a:ext cx="5000625" cy="2247900"/>
+                    </a:xfrm>
+                    <a:prstGeom prst="rect">
+                      <a:avLst/>
+                    </a:prstGeom>
+                  </pic:spPr>
+                </pic:pic>
+              </a:graphicData>
+            </a:graphic>
+          </wp:inline>
+        </w:drawing>
+      </w:r>
+    </w:p>
+    <w:p>
+      <w:pPr>
+        <w:rPr>
+          <w:rFonts w:hint="eastAsia"/>
+        </w:rPr>
+      </w:pPr>
+      <w:r>
+        <w:rPr>
+          <w:noProof/>
+        </w:rPr>
+        <w:lastRenderedPageBreak/>
+        <w:drawing>
+          <wp:inline distT="0" distB="0" distL="0" distR="0" wp14:anchorId="54B31AB0" wp14:editId="7FD2D717">
+            <wp:extent cx="5086350" cy="4219575"/>
+            <wp:effectExtent l="0" t="0" r="0" b="9525"/>
+            <wp:docPr id="14" name="图片 14"/>
+            <wp:cNvGraphicFramePr>
+              <a:graphicFrameLocks xmlns:a="http://schemas.openxmlformats.org/drawingml/2006/main" noChangeAspect="1"/>
+            </wp:cNvGraphicFramePr>
+            <a:graphic xmlns:a="http://schemas.openxmlformats.org/drawingml/2006/main">
+              <a:graphicData uri="http://schemas.openxmlformats.org/drawingml/2006/picture">
+                <pic:pic xmlns:pic="http://schemas.openxmlformats.org/drawingml/2006/picture">
+                  <pic:nvPicPr>
+                    <pic:cNvPr id="1" name=""/>
+                    <pic:cNvPicPr/>
+                  </pic:nvPicPr>
+                  <pic:blipFill>
+                    <a:blip r:embed="rId18"/>
+                    <a:stretch>
+                      <a:fillRect/>
+                    </a:stretch>
+                  </pic:blipFill>
+                  <pic:spPr>
+                    <a:xfrm>
+                      <a:off x="0" y="0"/>
+                      <a:ext cx="5086350" cy="4219575"/>
+                    </a:xfrm>
+                    <a:prstGeom prst="rect">
+                      <a:avLst/>
+                    </a:prstGeom>
+                  </pic:spPr>
+                </pic:pic>
+              </a:graphicData>
+            </a:graphic>
+          </wp:inline>
+        </w:drawing>
+      </w:r>
+      <w:bookmarkStart w:id="0" w:name="_GoBack"/>
+      <w:bookmarkEnd w:id="0"/>
     </w:p>
     <w:sectPr>
       <w:pgSz w:w="11906" w:h="16838"/>
